--- a/documents/Dokumentation.docx
+++ b/documents/Dokumentation.docx
@@ -1208,7 +1208,7 @@
             <v:path o:extrusionok="f" gradientshapeok="t" o:connecttype="rect"/>
             <o:lock v:ext="edit" aspectratio="t"/>
           </v:shapetype>
-          <v:shape id="_x0000_i1033" type="#_x0000_t75" style="width:453.75pt;height:315.75pt">
+          <v:shape id="_x0000_i1025" type="#_x0000_t75" style="width:453.75pt;height:315.75pt">
             <v:imagedata r:id="rId6" o:title="packages"/>
           </v:shape>
         </w:pict>
@@ -6169,19 +6169,19 @@
           <w:b/>
           <w:color w:val="000000"/>
           <w:sz w:val="24"/>
-          <w:lang w:val="en-US"/>
-        </w:rPr>
-      </w:pPr>
-      <w:r>
-        <w:rPr>
-          <w:rFonts w:ascii="Tahoma" w:hAnsi="Tahoma" w:cs="Tahoma"/>
-          <w:b/>
-          <w:color w:val="000000"/>
-          <w:sz w:val="24"/>
-          <w:lang w:val="en-US"/>
+        </w:rPr>
+      </w:pPr>
+      <w:proofErr w:type="spellStart"/>
+      <w:r>
+        <w:rPr>
+          <w:rFonts w:ascii="Tahoma" w:hAnsi="Tahoma" w:cs="Tahoma"/>
+          <w:b/>
+          <w:color w:val="000000"/>
+          <w:sz w:val="24"/>
         </w:rPr>
         <w:t>AutoEntry</w:t>
       </w:r>
+      <w:proofErr w:type="spellEnd"/>
     </w:p>
     <w:p>
       <w:pPr>
@@ -6192,7 +6192,6 @@
           <w:b/>
           <w:color w:val="000000"/>
           <w:sz w:val="24"/>
-          <w:lang w:val="en-US"/>
         </w:rPr>
       </w:pPr>
     </w:p>
@@ -7342,7 +7341,6 @@
         <w:shd w:val="clear" w:color="auto" w:fill="FFFFFF"/>
         <w:rPr>
           <w:color w:val="000000"/>
-          <w:lang w:val="en-US"/>
         </w:rPr>
       </w:pPr>
       <w:r>
@@ -7379,8 +7377,6 @@
         </w:rPr>
         <w:t>,</w:t>
       </w:r>
-      <w:bookmarkStart w:id="0" w:name="_GoBack"/>
-      <w:bookmarkEnd w:id="0"/>
       <w:r>
         <w:rPr>
           <w:rFonts w:ascii="Tahoma" w:hAnsi="Tahoma" w:cs="Tahoma"/>
@@ -7430,14 +7426,25 @@
         </w:rPr>
         <w:t xml:space="preserve"> von </w:t>
       </w:r>
-      <w:r>
-        <w:rPr>
-          <w:rFonts w:ascii="Tahoma" w:hAnsi="Tahoma" w:cs="Tahoma"/>
-          <w:i/>
-          <w:color w:val="000000"/>
-          <w:sz w:val="24"/>
-        </w:rPr>
-        <w:t>getIntervallList()</w:t>
+      <w:proofErr w:type="gramStart"/>
+      <w:r>
+        <w:rPr>
+          <w:rFonts w:ascii="Tahoma" w:hAnsi="Tahoma" w:cs="Tahoma"/>
+          <w:i/>
+          <w:color w:val="000000"/>
+          <w:sz w:val="24"/>
+        </w:rPr>
+        <w:t>getIntervallList(</w:t>
+      </w:r>
+      <w:proofErr w:type="gramEnd"/>
+      <w:r>
+        <w:rPr>
+          <w:rFonts w:ascii="Tahoma" w:hAnsi="Tahoma" w:cs="Tahoma"/>
+          <w:i/>
+          <w:color w:val="000000"/>
+          <w:sz w:val="24"/>
+        </w:rPr>
+        <w:t>)</w:t>
       </w:r>
       <w:r>
         <w:rPr>
@@ -7463,6 +7470,7 @@
         </w:rPr>
         <w:t xml:space="preserve"> des Eintrags-Typen erstellt und in die </w:t>
       </w:r>
+      <w:proofErr w:type="spellStart"/>
       <w:r>
         <w:rPr>
           <w:rFonts w:ascii="Tahoma" w:hAnsi="Tahoma" w:cs="Tahoma"/>
@@ -7472,6 +7480,7 @@
         </w:rPr>
         <w:t>Firebase</w:t>
       </w:r>
+      <w:proofErr w:type="spellEnd"/>
       <w:r>
         <w:rPr>
           <w:rFonts w:ascii="Tahoma" w:hAnsi="Tahoma" w:cs="Tahoma"/>
@@ -8518,6 +8527,18 @@
           <w:lang w:val="en-US" w:eastAsia="de-DE"/>
         </w:rPr>
       </w:pPr>
+      <w:r>
+        <w:rPr>
+          <w:rFonts w:ascii="Tahoma" w:eastAsia="Times New Roman" w:hAnsi="Tahoma" w:cs="Tahoma"/>
+          <w:b/>
+          <w:color w:val="000000"/>
+          <w:sz w:val="24"/>
+          <w:szCs w:val="20"/>
+          <w:lang w:val="en-US" w:eastAsia="de-DE"/>
+        </w:rPr>
+        <w:lastRenderedPageBreak/>
+        <w:t>ReminderNotification</w:t>
+      </w:r>
     </w:p>
     <w:p>
       <w:pPr>
@@ -8545,22 +8566,11 @@
           <w:rFonts w:ascii="Tahoma" w:eastAsia="Times New Roman" w:hAnsi="Tahoma" w:cs="Tahoma"/>
           <w:b/>
           <w:color w:val="000000"/>
-          <w:sz w:val="32"/>
-          <w:szCs w:val="20"/>
-          <w:lang w:eastAsia="de-DE"/>
-        </w:rPr>
-      </w:pPr>
-      <w:r>
-        <w:rPr>
-          <w:rFonts w:ascii="Tahoma" w:eastAsia="Times New Roman" w:hAnsi="Tahoma" w:cs="Tahoma"/>
-          <w:b/>
-          <w:color w:val="000000"/>
-          <w:sz w:val="32"/>
-          <w:szCs w:val="20"/>
-          <w:lang w:eastAsia="de-DE"/>
-        </w:rPr>
-        <w:t>Test</w:t>
-      </w:r>
+          <w:sz w:val="24"/>
+          <w:szCs w:val="20"/>
+          <w:lang w:val="en-US" w:eastAsia="de-DE"/>
+        </w:rPr>
+      </w:pPr>
     </w:p>
     <w:p>
       <w:pPr>
@@ -8586,13 +8596,63 @@
         <w:spacing w:after="0" w:line="240" w:lineRule="auto"/>
         <w:rPr>
           <w:rFonts w:ascii="Tahoma" w:eastAsia="Times New Roman" w:hAnsi="Tahoma" w:cs="Tahoma"/>
-          <w:b/>
-          <w:color w:val="000000"/>
-          <w:sz w:val="24"/>
-          <w:szCs w:val="20"/>
-          <w:lang w:eastAsia="de-DE"/>
-        </w:rPr>
-      </w:pPr>
+          <w:color w:val="000000"/>
+          <w:sz w:val="24"/>
+          <w:szCs w:val="20"/>
+          <w:lang w:eastAsia="de-DE"/>
+        </w:rPr>
+      </w:pPr>
+      <w:r>
+        <w:rPr>
+          <w:rFonts w:ascii="Tahoma" w:eastAsia="Times New Roman" w:hAnsi="Tahoma" w:cs="Tahoma"/>
+          <w:color w:val="000000"/>
+          <w:sz w:val="24"/>
+          <w:szCs w:val="20"/>
+          <w:lang w:eastAsia="de-DE"/>
+        </w:rPr>
+        <w:t xml:space="preserve">Die App bietet die Möglichkeit den Benutzer über eine </w:t>
+      </w:r>
+      <w:r>
+        <w:rPr>
+          <w:rFonts w:ascii="Tahoma" w:eastAsia="Times New Roman" w:hAnsi="Tahoma" w:cs="Tahoma"/>
+          <w:i/>
+          <w:color w:val="000000"/>
+          <w:sz w:val="24"/>
+          <w:szCs w:val="20"/>
+          <w:lang w:eastAsia="de-DE"/>
+        </w:rPr>
+        <w:t>Notification</w:t>
+      </w:r>
+      <w:r>
+        <w:rPr>
+          <w:rFonts w:ascii="Tahoma" w:eastAsia="Times New Roman" w:hAnsi="Tahoma" w:cs="Tahoma"/>
+          <w:color w:val="000000"/>
+          <w:sz w:val="24"/>
+          <w:szCs w:val="20"/>
+          <w:lang w:eastAsia="de-DE"/>
+        </w:rPr>
+        <w:t xml:space="preserve"> a</w:t>
+      </w:r>
+      <w:r>
+        <w:rPr>
+          <w:rFonts w:ascii="Tahoma" w:eastAsia="Times New Roman" w:hAnsi="Tahoma" w:cs="Tahoma"/>
+          <w:color w:val="000000"/>
+          <w:sz w:val="24"/>
+          <w:szCs w:val="20"/>
+          <w:lang w:eastAsia="de-DE"/>
+        </w:rPr>
+        <w:t>n einen anstehenden Termin zu e</w:t>
+      </w:r>
+      <w:r>
+        <w:rPr>
+          <w:rFonts w:ascii="Tahoma" w:eastAsia="Times New Roman" w:hAnsi="Tahoma" w:cs="Tahoma"/>
+          <w:color w:val="000000"/>
+          <w:sz w:val="24"/>
+          <w:szCs w:val="20"/>
+          <w:lang w:eastAsia="de-DE"/>
+        </w:rPr>
+        <w:t>rinnern.</w:t>
+      </w:r>
     </w:p>
     <w:p>
       <w:pPr>
@@ -8632,98 +8692,48 @@
           <w:szCs w:val="20"/>
           <w:lang w:eastAsia="de-DE"/>
         </w:rPr>
-        <w:t>Methoden, die l</w:t>
-      </w:r>
-      <w:r>
-        <w:rPr>
-          <w:rFonts w:ascii="Tahoma" w:eastAsia="Times New Roman" w:hAnsi="Tahoma" w:cs="Tahoma"/>
-          <w:color w:val="000000"/>
-          <w:sz w:val="24"/>
-          <w:szCs w:val="20"/>
-          <w:lang w:eastAsia="de-DE"/>
-        </w:rPr>
-        <w:t>ogische Berechnungen enthalten</w:t>
-      </w:r>
-      <w:r>
-        <w:rPr>
-          <w:rFonts w:ascii="Tahoma" w:eastAsia="Times New Roman" w:hAnsi="Tahoma" w:cs="Tahoma"/>
-          <w:color w:val="000000"/>
-          <w:sz w:val="24"/>
-          <w:szCs w:val="20"/>
-          <w:lang w:eastAsia="de-DE"/>
-        </w:rPr>
-        <w:t>,</w:t>
-      </w:r>
-      <w:r>
-        <w:rPr>
-          <w:rFonts w:ascii="Tahoma" w:eastAsia="Times New Roman" w:hAnsi="Tahoma" w:cs="Tahoma"/>
-          <w:color w:val="000000"/>
-          <w:sz w:val="24"/>
-          <w:szCs w:val="20"/>
-          <w:lang w:eastAsia="de-DE"/>
-        </w:rPr>
-        <w:t xml:space="preserve"> wurden mithilfe von J</w:t>
-      </w:r>
-      <w:r>
-        <w:rPr>
-          <w:rFonts w:ascii="Tahoma" w:eastAsia="Times New Roman" w:hAnsi="Tahoma" w:cs="Tahoma"/>
-          <w:color w:val="000000"/>
-          <w:sz w:val="24"/>
-          <w:szCs w:val="20"/>
-          <w:lang w:eastAsia="de-DE"/>
-        </w:rPr>
-        <w:t>U</w:t>
-      </w:r>
-      <w:r>
-        <w:rPr>
-          <w:rFonts w:ascii="Tahoma" w:eastAsia="Times New Roman" w:hAnsi="Tahoma" w:cs="Tahoma"/>
-          <w:color w:val="000000"/>
-          <w:sz w:val="24"/>
-          <w:szCs w:val="20"/>
-          <w:lang w:eastAsia="de-DE"/>
-        </w:rPr>
-        <w:t>nit</w:t>
-      </w:r>
-      <w:r>
-        <w:rPr>
-          <w:rFonts w:ascii="Tahoma" w:eastAsia="Times New Roman" w:hAnsi="Tahoma" w:cs="Tahoma"/>
-          <w:color w:val="000000"/>
-          <w:sz w:val="24"/>
-          <w:szCs w:val="20"/>
-          <w:lang w:eastAsia="de-DE"/>
-        </w:rPr>
-        <w:t xml:space="preserve"> Testklassen getestet</w:t>
-      </w:r>
-      <w:r>
-        <w:rPr>
-          <w:rFonts w:ascii="Tahoma" w:eastAsia="Times New Roman" w:hAnsi="Tahoma" w:cs="Tahoma"/>
-          <w:color w:val="000000"/>
-          <w:sz w:val="24"/>
-          <w:szCs w:val="20"/>
-          <w:lang w:eastAsia="de-DE"/>
-        </w:rPr>
-        <w:t xml:space="preserve">. Hierfür wurden Einträge in den </w:t>
-      </w:r>
-      <w:r>
-        <w:rPr>
-          <w:rFonts w:ascii="Tahoma" w:eastAsia="Times New Roman" w:hAnsi="Tahoma" w:cs="Tahoma"/>
-          <w:i/>
-          <w:color w:val="000000"/>
-          <w:sz w:val="24"/>
-          <w:szCs w:val="20"/>
-          <w:lang w:eastAsia="de-DE"/>
-        </w:rPr>
-        <w:t>setUp()</w:t>
-      </w:r>
-      <w:r>
-        <w:rPr>
-          <w:rFonts w:ascii="Tahoma" w:eastAsia="Times New Roman" w:hAnsi="Tahoma" w:cs="Tahoma"/>
-          <w:color w:val="000000"/>
-          <w:sz w:val="24"/>
-          <w:szCs w:val="20"/>
-          <w:lang w:eastAsia="de-DE"/>
-        </w:rPr>
-        <w:t xml:space="preserve"> Methoden definiert und die zu Testenden Operationen getestet.</w:t>
+        <w:t>Diese Funktion wird durch den</w:t>
+      </w:r>
+      <w:r>
+        <w:rPr>
+          <w:rFonts w:ascii="Tahoma" w:eastAsia="Times New Roman" w:hAnsi="Tahoma" w:cs="Tahoma"/>
+          <w:color w:val="000000"/>
+          <w:sz w:val="24"/>
+          <w:szCs w:val="20"/>
+          <w:lang w:eastAsia="de-DE"/>
+        </w:rPr>
+        <w:t xml:space="preserve"> System-Dienst </w:t>
+      </w:r>
+      <w:r>
+        <w:rPr>
+          <w:rFonts w:ascii="Tahoma" w:eastAsia="Times New Roman" w:hAnsi="Tahoma" w:cs="Tahoma"/>
+          <w:i/>
+          <w:color w:val="000000"/>
+          <w:sz w:val="24"/>
+          <w:szCs w:val="20"/>
+          <w:lang w:eastAsia="de-DE"/>
+        </w:rPr>
+        <w:t>ALARM_SERVICE</w:t>
+      </w:r>
+      <w:r>
+        <w:rPr>
+          <w:rFonts w:ascii="Tahoma" w:eastAsia="Times New Roman" w:hAnsi="Tahoma" w:cs="Tahoma"/>
+          <w:color w:val="000000"/>
+          <w:sz w:val="24"/>
+          <w:szCs w:val="20"/>
+          <w:lang w:eastAsia="de-DE"/>
+        </w:rPr>
+        <w:t xml:space="preserve"> </w:t>
+      </w:r>
+      <w:r>
+        <w:rPr>
+          <w:rFonts w:ascii="Tahoma" w:eastAsia="Times New Roman" w:hAnsi="Tahoma" w:cs="Tahoma"/>
+          <w:color w:val="000000"/>
+          <w:sz w:val="24"/>
+          <w:szCs w:val="20"/>
+          <w:lang w:eastAsia="de-DE"/>
+        </w:rPr>
+        <w:t>ermöglicht.</w:t>
       </w:r>
     </w:p>
     <w:p>
@@ -8756,6 +8766,131 @@
           <w:lang w:eastAsia="de-DE"/>
         </w:rPr>
       </w:pPr>
+      <w:r>
+        <w:rPr>
+          <w:rFonts w:ascii="Tahoma" w:eastAsia="Times New Roman" w:hAnsi="Tahoma" w:cs="Tahoma"/>
+          <w:color w:val="000000"/>
+          <w:sz w:val="24"/>
+          <w:szCs w:val="20"/>
+          <w:lang w:eastAsia="de-DE"/>
+        </w:rPr>
+        <w:t>Ein</w:t>
+      </w:r>
+      <w:r>
+        <w:rPr>
+          <w:rFonts w:ascii="Tahoma" w:eastAsia="Times New Roman" w:hAnsi="Tahoma" w:cs="Tahoma"/>
+          <w:color w:val="000000"/>
+          <w:sz w:val="24"/>
+          <w:szCs w:val="20"/>
+          <w:lang w:eastAsia="de-DE"/>
+        </w:rPr>
+        <w:t xml:space="preserve"> </w:t>
+      </w:r>
+      <w:r>
+        <w:rPr>
+          <w:rFonts w:ascii="Tahoma" w:eastAsia="Times New Roman" w:hAnsi="Tahoma" w:cs="Tahoma"/>
+          <w:i/>
+          <w:color w:val="000000"/>
+          <w:sz w:val="24"/>
+          <w:szCs w:val="20"/>
+          <w:lang w:eastAsia="de-DE"/>
+        </w:rPr>
+        <w:t>AlarmManager</w:t>
+      </w:r>
+      <w:r>
+        <w:rPr>
+          <w:rFonts w:ascii="Tahoma" w:eastAsia="Times New Roman" w:hAnsi="Tahoma" w:cs="Tahoma"/>
+          <w:color w:val="000000"/>
+          <w:sz w:val="24"/>
+          <w:szCs w:val="20"/>
+          <w:lang w:eastAsia="de-DE"/>
+        </w:rPr>
+        <w:t xml:space="preserve"> sorgt dafür, dass zu der eingestellten Zeit ein </w:t>
+      </w:r>
+      <w:r>
+        <w:rPr>
+          <w:rFonts w:ascii="Tahoma" w:eastAsia="Times New Roman" w:hAnsi="Tahoma" w:cs="Tahoma"/>
+          <w:i/>
+          <w:color w:val="000000"/>
+          <w:sz w:val="24"/>
+          <w:szCs w:val="20"/>
+          <w:lang w:eastAsia="de-DE"/>
+        </w:rPr>
+        <w:t>PendingIntent</w:t>
+      </w:r>
+      <w:r>
+        <w:rPr>
+          <w:rFonts w:ascii="Tahoma" w:eastAsia="Times New Roman" w:hAnsi="Tahoma" w:cs="Tahoma"/>
+          <w:color w:val="000000"/>
+          <w:sz w:val="24"/>
+          <w:szCs w:val="20"/>
+          <w:lang w:eastAsia="de-DE"/>
+        </w:rPr>
+        <w:t xml:space="preserve"> ausgeführt wird. Dieser </w:t>
+      </w:r>
+      <w:r>
+        <w:rPr>
+          <w:rFonts w:ascii="Tahoma" w:eastAsia="Times New Roman" w:hAnsi="Tahoma" w:cs="Tahoma"/>
+          <w:i/>
+          <w:color w:val="000000"/>
+          <w:sz w:val="24"/>
+          <w:szCs w:val="20"/>
+          <w:lang w:eastAsia="de-DE"/>
+        </w:rPr>
+        <w:t>Intent</w:t>
+      </w:r>
+      <w:r>
+        <w:rPr>
+          <w:rFonts w:ascii="Tahoma" w:eastAsia="Times New Roman" w:hAnsi="Tahoma" w:cs="Tahoma"/>
+          <w:color w:val="000000"/>
+          <w:sz w:val="24"/>
+          <w:szCs w:val="20"/>
+          <w:lang w:eastAsia="de-DE"/>
+        </w:rPr>
+        <w:t xml:space="preserve"> wird von einem </w:t>
+      </w:r>
+      <w:r>
+        <w:rPr>
+          <w:rFonts w:ascii="Tahoma" w:eastAsia="Times New Roman" w:hAnsi="Tahoma" w:cs="Tahoma"/>
+          <w:i/>
+          <w:color w:val="000000"/>
+          <w:sz w:val="24"/>
+          <w:szCs w:val="20"/>
+          <w:lang w:eastAsia="de-DE"/>
+        </w:rPr>
+        <w:t>AlarmReceiver</w:t>
+      </w:r>
+      <w:r>
+        <w:rPr>
+          <w:rFonts w:ascii="Tahoma" w:eastAsia="Times New Roman" w:hAnsi="Tahoma" w:cs="Tahoma"/>
+          <w:color w:val="000000"/>
+          <w:sz w:val="24"/>
+          <w:szCs w:val="20"/>
+          <w:lang w:eastAsia="de-DE"/>
+        </w:rPr>
+        <w:t xml:space="preserve"> empfangen, welcher die </w:t>
+      </w:r>
+      <w:r>
+        <w:rPr>
+          <w:rFonts w:ascii="Tahoma" w:eastAsia="Times New Roman" w:hAnsi="Tahoma" w:cs="Tahoma"/>
+          <w:i/>
+          <w:color w:val="000000"/>
+          <w:sz w:val="24"/>
+          <w:szCs w:val="20"/>
+          <w:lang w:eastAsia="de-DE"/>
+        </w:rPr>
+        <w:t>Notification</w:t>
+      </w:r>
+      <w:r>
+        <w:rPr>
+          <w:rFonts w:ascii="Tahoma" w:eastAsia="Times New Roman" w:hAnsi="Tahoma" w:cs="Tahoma"/>
+          <w:color w:val="000000"/>
+          <w:sz w:val="24"/>
+          <w:szCs w:val="20"/>
+          <w:lang w:eastAsia="de-DE"/>
+        </w:rPr>
+        <w:t xml:space="preserve"> auslöst.</w:t>
+      </w:r>
     </w:p>
     <w:p>
       <w:pPr>
@@ -8781,34 +8916,85 @@
         <w:spacing w:after="0" w:line="240" w:lineRule="auto"/>
         <w:rPr>
           <w:rFonts w:ascii="Tahoma" w:eastAsia="Times New Roman" w:hAnsi="Tahoma" w:cs="Tahoma"/>
-          <w:b/>
-          <w:color w:val="000000"/>
-          <w:sz w:val="24"/>
-          <w:szCs w:val="20"/>
-          <w:lang w:eastAsia="de-DE"/>
-        </w:rPr>
-      </w:pPr>
-      <w:r>
-        <w:rPr>
-          <w:rFonts w:ascii="Tahoma" w:eastAsia="Times New Roman" w:hAnsi="Tahoma" w:cs="Tahoma"/>
-          <w:b/>
-          <w:color w:val="000000"/>
-          <w:sz w:val="24"/>
-          <w:szCs w:val="20"/>
-          <w:lang w:eastAsia="de-DE"/>
-        </w:rPr>
-        <w:t>EntryListTest</w:t>
-      </w:r>
-      <w:r>
-        <w:rPr>
-          <w:rFonts w:ascii="Tahoma" w:eastAsia="Times New Roman" w:hAnsi="Tahoma" w:cs="Tahoma"/>
-          <w:b/>
-          <w:color w:val="000000"/>
-          <w:sz w:val="24"/>
-          <w:szCs w:val="20"/>
-          <w:lang w:eastAsia="de-DE"/>
-        </w:rPr>
-        <w:t>.java</w:t>
+          <w:color w:val="000000"/>
+          <w:sz w:val="24"/>
+          <w:szCs w:val="20"/>
+          <w:lang w:eastAsia="de-DE"/>
+        </w:rPr>
+      </w:pPr>
+      <w:r>
+        <w:rPr>
+          <w:rFonts w:ascii="Tahoma" w:eastAsia="Times New Roman" w:hAnsi="Tahoma" w:cs="Tahoma"/>
+          <w:color w:val="000000"/>
+          <w:sz w:val="24"/>
+          <w:szCs w:val="20"/>
+          <w:lang w:eastAsia="de-DE"/>
+        </w:rPr>
+        <w:t xml:space="preserve">Durch die Nutzung eines </w:t>
+      </w:r>
+      <w:r>
+        <w:rPr>
+          <w:rFonts w:ascii="Tahoma" w:eastAsia="Times New Roman" w:hAnsi="Tahoma" w:cs="Tahoma"/>
+          <w:i/>
+          <w:color w:val="000000"/>
+          <w:sz w:val="24"/>
+          <w:szCs w:val="20"/>
+          <w:lang w:eastAsia="de-DE"/>
+        </w:rPr>
+        <w:t>PendingIntents</w:t>
+      </w:r>
+      <w:r>
+        <w:rPr>
+          <w:rFonts w:ascii="Tahoma" w:eastAsia="Times New Roman" w:hAnsi="Tahoma" w:cs="Tahoma"/>
+          <w:i/>
+          <w:color w:val="000000"/>
+          <w:sz w:val="24"/>
+          <w:szCs w:val="20"/>
+          <w:lang w:eastAsia="de-DE"/>
+        </w:rPr>
+        <w:t xml:space="preserve"> </w:t>
+      </w:r>
+      <w:r>
+        <w:rPr>
+          <w:rFonts w:ascii="Tahoma" w:eastAsia="Times New Roman" w:hAnsi="Tahoma" w:cs="Tahoma"/>
+          <w:color w:val="000000"/>
+          <w:sz w:val="24"/>
+          <w:szCs w:val="20"/>
+          <w:lang w:eastAsia="de-DE"/>
+        </w:rPr>
+        <w:t xml:space="preserve">ist es möglich die </w:t>
+      </w:r>
+      <w:r>
+        <w:rPr>
+          <w:rFonts w:ascii="Tahoma" w:eastAsia="Times New Roman" w:hAnsi="Tahoma" w:cs="Tahoma"/>
+          <w:i/>
+          <w:color w:val="000000"/>
+          <w:sz w:val="24"/>
+          <w:szCs w:val="20"/>
+          <w:lang w:eastAsia="de-DE"/>
+        </w:rPr>
+        <w:t>Notification</w:t>
+      </w:r>
+      <w:r>
+        <w:rPr>
+          <w:rFonts w:ascii="Tahoma" w:eastAsia="Times New Roman" w:hAnsi="Tahoma" w:cs="Tahoma"/>
+          <w:i/>
+          <w:color w:val="000000"/>
+          <w:sz w:val="24"/>
+          <w:szCs w:val="20"/>
+          <w:lang w:eastAsia="de-DE"/>
+        </w:rPr>
+        <w:t xml:space="preserve"> </w:t>
+      </w:r>
+      <w:r>
+        <w:rPr>
+          <w:rFonts w:ascii="Tahoma" w:eastAsia="Times New Roman" w:hAnsi="Tahoma" w:cs="Tahoma"/>
+          <w:color w:val="000000"/>
+          <w:sz w:val="24"/>
+          <w:szCs w:val="20"/>
+          <w:lang w:eastAsia="de-DE"/>
+        </w:rPr>
+        <w:t xml:space="preserve">auch auszulösen, wenn die App nicht gestartet wurde. </w:t>
       </w:r>
     </w:p>
     <w:p>
@@ -8841,6 +9027,58 @@
           <w:lang w:eastAsia="de-DE"/>
         </w:rPr>
       </w:pPr>
+      <w:r>
+        <w:rPr>
+          <w:rFonts w:ascii="Tahoma" w:eastAsia="Times New Roman" w:hAnsi="Tahoma" w:cs="Tahoma"/>
+          <w:color w:val="000000"/>
+          <w:sz w:val="24"/>
+          <w:szCs w:val="20"/>
+          <w:lang w:eastAsia="de-DE"/>
+        </w:rPr>
+        <w:t xml:space="preserve">Da eingestellte </w:t>
+      </w:r>
+      <w:r>
+        <w:rPr>
+          <w:rFonts w:ascii="Tahoma" w:eastAsia="Times New Roman" w:hAnsi="Tahoma" w:cs="Tahoma"/>
+          <w:i/>
+          <w:color w:val="000000"/>
+          <w:sz w:val="24"/>
+          <w:szCs w:val="20"/>
+          <w:lang w:eastAsia="de-DE"/>
+        </w:rPr>
+        <w:t>AlarmManager</w:t>
+      </w:r>
+      <w:r>
+        <w:rPr>
+          <w:rFonts w:ascii="Tahoma" w:eastAsia="Times New Roman" w:hAnsi="Tahoma" w:cs="Tahoma"/>
+          <w:color w:val="000000"/>
+          <w:sz w:val="24"/>
+          <w:szCs w:val="20"/>
+          <w:lang w:eastAsia="de-DE"/>
+        </w:rPr>
+        <w:t xml:space="preserve"> nach System-Neustart nicht mehr existieren, ist es notwendig den </w:t>
+      </w:r>
+      <w:r>
+        <w:rPr>
+          <w:rFonts w:ascii="Tahoma" w:eastAsia="Times New Roman" w:hAnsi="Tahoma" w:cs="Tahoma"/>
+          <w:i/>
+          <w:color w:val="000000"/>
+          <w:sz w:val="24"/>
+          <w:szCs w:val="20"/>
+          <w:lang w:eastAsia="de-DE"/>
+        </w:rPr>
+        <w:t>BOOT_COMPLETED Intent</w:t>
+      </w:r>
+      <w:r>
+        <w:rPr>
+          <w:rFonts w:ascii="Tahoma" w:eastAsia="Times New Roman" w:hAnsi="Tahoma" w:cs="Tahoma"/>
+          <w:color w:val="000000"/>
+          <w:sz w:val="24"/>
+          <w:szCs w:val="20"/>
+          <w:lang w:eastAsia="de-DE"/>
+        </w:rPr>
+        <w:t xml:space="preserve"> abzufangen.</w:t>
+      </w:r>
     </w:p>
     <w:p>
       <w:pPr>
@@ -8880,7 +9118,89 @@
           <w:szCs w:val="20"/>
           <w:lang w:eastAsia="de-DE"/>
         </w:rPr>
-        <w:t>Die Entry-Listen werden getestet indem Einträge hinzugefügt werden, diese werden bei der Erzeugung durch ihren Konstruktor-Aufruf der jeweiligen Liste hinzugefügt.</w:t>
+        <w:t>Nach dem vollständigen Boot-Vorgang werden</w:t>
+      </w:r>
+      <w:r>
+        <w:rPr>
+          <w:rFonts w:ascii="Tahoma" w:eastAsia="Times New Roman" w:hAnsi="Tahoma" w:cs="Tahoma"/>
+          <w:color w:val="000000"/>
+          <w:sz w:val="24"/>
+          <w:szCs w:val="20"/>
+          <w:lang w:eastAsia="de-DE"/>
+        </w:rPr>
+        <w:t xml:space="preserve"> erneut</w:t>
+      </w:r>
+      <w:r>
+        <w:rPr>
+          <w:rFonts w:ascii="Tahoma" w:eastAsia="Times New Roman" w:hAnsi="Tahoma" w:cs="Tahoma"/>
+          <w:color w:val="000000"/>
+          <w:sz w:val="24"/>
+          <w:szCs w:val="20"/>
+          <w:lang w:eastAsia="de-DE"/>
+        </w:rPr>
+        <w:t xml:space="preserve"> </w:t>
+      </w:r>
+      <w:r>
+        <w:rPr>
+          <w:rFonts w:ascii="Tahoma" w:eastAsia="Times New Roman" w:hAnsi="Tahoma" w:cs="Tahoma"/>
+          <w:i/>
+          <w:color w:val="000000"/>
+          <w:sz w:val="24"/>
+          <w:szCs w:val="20"/>
+          <w:lang w:eastAsia="de-DE"/>
+        </w:rPr>
+        <w:t>AlarmManager</w:t>
+      </w:r>
+      <w:r>
+        <w:rPr>
+          <w:rFonts w:ascii="Tahoma" w:eastAsia="Times New Roman" w:hAnsi="Tahoma" w:cs="Tahoma"/>
+          <w:color w:val="000000"/>
+          <w:sz w:val="24"/>
+          <w:szCs w:val="20"/>
+          <w:lang w:eastAsia="de-DE"/>
+        </w:rPr>
+        <w:t xml:space="preserve"> für </w:t>
+      </w:r>
+      <w:r>
+        <w:rPr>
+          <w:rFonts w:ascii="Tahoma" w:eastAsia="Times New Roman" w:hAnsi="Tahoma" w:cs="Tahoma"/>
+          <w:color w:val="000000"/>
+          <w:sz w:val="24"/>
+          <w:szCs w:val="20"/>
+          <w:lang w:eastAsia="de-DE"/>
+        </w:rPr>
+        <w:t xml:space="preserve">alle Erinnerungen </w:t>
+      </w:r>
+      <w:r>
+        <w:rPr>
+          <w:rFonts w:ascii="Tahoma" w:eastAsia="Times New Roman" w:hAnsi="Tahoma" w:cs="Tahoma"/>
+          <w:color w:val="000000"/>
+          <w:sz w:val="24"/>
+          <w:szCs w:val="20"/>
+          <w:lang w:eastAsia="de-DE"/>
+        </w:rPr>
+        <w:t xml:space="preserve">mit dem Attribut </w:t>
+      </w:r>
+      <w:r>
+        <w:rPr>
+          <w:rFonts w:ascii="Tahoma" w:eastAsia="Times New Roman" w:hAnsi="Tahoma" w:cs="Tahoma"/>
+          <w:i/>
+          <w:color w:val="000000"/>
+          <w:sz w:val="24"/>
+          <w:szCs w:val="20"/>
+          <w:lang w:eastAsia="de-DE"/>
+        </w:rPr>
+        <w:t>PushNotification</w:t>
+      </w:r>
+      <w:r>
+        <w:rPr>
+          <w:rFonts w:ascii="Tahoma" w:eastAsia="Times New Roman" w:hAnsi="Tahoma" w:cs="Tahoma"/>
+          <w:color w:val="000000"/>
+          <w:sz w:val="24"/>
+          <w:szCs w:val="20"/>
+          <w:lang w:eastAsia="de-DE"/>
+        </w:rPr>
+        <w:t xml:space="preserve"> gesetzt.</w:t>
       </w:r>
     </w:p>
     <w:p>
@@ -8913,36 +9233,6 @@
           <w:lang w:eastAsia="de-DE"/>
         </w:rPr>
       </w:pPr>
-      <w:r>
-        <w:rPr>
-          <w:rFonts w:ascii="Tahoma" w:eastAsia="Times New Roman" w:hAnsi="Tahoma" w:cs="Tahoma"/>
-          <w:color w:val="000000"/>
-          <w:sz w:val="24"/>
-          <w:szCs w:val="20"/>
-          <w:lang w:eastAsia="de-DE"/>
-        </w:rPr>
-        <w:t>Wir testen</w:t>
-      </w:r>
-      <w:r>
-        <w:rPr>
-          <w:rFonts w:ascii="Tahoma" w:eastAsia="Times New Roman" w:hAnsi="Tahoma" w:cs="Tahoma"/>
-          <w:color w:val="000000"/>
-          <w:sz w:val="24"/>
-          <w:szCs w:val="20"/>
-          <w:lang w:eastAsia="de-DE"/>
-        </w:rPr>
-        <w:t>,</w:t>
-      </w:r>
-      <w:r>
-        <w:rPr>
-          <w:rFonts w:ascii="Tahoma" w:eastAsia="Times New Roman" w:hAnsi="Tahoma" w:cs="Tahoma"/>
-          <w:color w:val="000000"/>
-          <w:sz w:val="24"/>
-          <w:szCs w:val="20"/>
-          <w:lang w:eastAsia="de-DE"/>
-        </w:rPr>
-        <w:t xml:space="preserve"> ob alle Einträge hinzugefügt wurden und ob die Zuordnung der Einträge richtig funktioniert. </w:t>
-      </w:r>
     </w:p>
     <w:p>
       <w:pPr>
@@ -8968,6 +9258,7 @@
         <w:spacing w:after="0" w:line="240" w:lineRule="auto"/>
         <w:rPr>
           <w:rFonts w:ascii="Tahoma" w:eastAsia="Times New Roman" w:hAnsi="Tahoma" w:cs="Tahoma"/>
+          <w:b/>
           <w:color w:val="000000"/>
           <w:sz w:val="24"/>
           <w:szCs w:val="20"/>
@@ -9001,43 +9292,21 @@
           <w:rFonts w:ascii="Tahoma" w:eastAsia="Times New Roman" w:hAnsi="Tahoma" w:cs="Tahoma"/>
           <w:b/>
           <w:color w:val="000000"/>
-          <w:sz w:val="24"/>
-          <w:szCs w:val="20"/>
-          <w:lang w:eastAsia="de-DE"/>
-        </w:rPr>
-      </w:pPr>
-      <w:r>
-        <w:rPr>
-          <w:rFonts w:ascii="Tahoma" w:eastAsia="Times New Roman" w:hAnsi="Tahoma" w:cs="Tahoma"/>
-          <w:b/>
-          <w:color w:val="000000"/>
-          <w:sz w:val="24"/>
-          <w:szCs w:val="20"/>
-          <w:lang w:eastAsia="de-DE"/>
-        </w:rPr>
-        <w:t>EntryListSuper</w:t>
-      </w:r>
-      <w:r>
-        <w:rPr>
-          <w:rFonts w:ascii="Tahoma" w:eastAsia="Times New Roman" w:hAnsi="Tahoma" w:cs="Tahoma"/>
-          <w:b/>
-          <w:color w:val="000000"/>
-          <w:sz w:val="24"/>
+          <w:sz w:val="32"/>
+          <w:szCs w:val="20"/>
+          <w:lang w:eastAsia="de-DE"/>
+        </w:rPr>
+      </w:pPr>
+      <w:r>
+        <w:rPr>
+          <w:rFonts w:ascii="Tahoma" w:eastAsia="Times New Roman" w:hAnsi="Tahoma" w:cs="Tahoma"/>
+          <w:b/>
+          <w:color w:val="000000"/>
+          <w:sz w:val="32"/>
           <w:szCs w:val="20"/>
           <w:lang w:eastAsia="de-DE"/>
         </w:rPr>
         <w:t>Test</w:t>
-      </w:r>
-      <w:r>
-        <w:rPr>
-          <w:rFonts w:ascii="Tahoma" w:eastAsia="Times New Roman" w:hAnsi="Tahoma" w:cs="Tahoma"/>
-          <w:b/>
-          <w:color w:val="000000"/>
-          <w:sz w:val="24"/>
-          <w:szCs w:val="20"/>
-          <w:lang w:eastAsia="de-DE"/>
-        </w:rPr>
-        <w:t>.java</w:t>
       </w:r>
     </w:p>
     <w:p>
@@ -9110,27 +9379,98 @@
           <w:szCs w:val="20"/>
           <w:lang w:eastAsia="de-DE"/>
         </w:rPr>
-        <w:t>Die Super-Klasse aller Listen enthält Operationen über die Listen, wie</w:t>
-      </w:r>
-      <w:r>
-        <w:rPr>
-          <w:rFonts w:ascii="Tahoma" w:eastAsia="Times New Roman" w:hAnsi="Tahoma" w:cs="Tahoma"/>
-          <w:color w:val="000000"/>
-          <w:sz w:val="24"/>
-          <w:szCs w:val="20"/>
-          <w:lang w:eastAsia="de-DE"/>
-        </w:rPr>
-        <w:t xml:space="preserve"> ermitteln der</w:t>
-      </w:r>
-      <w:r>
-        <w:rPr>
-          <w:rFonts w:ascii="Tahoma" w:eastAsia="Times New Roman" w:hAnsi="Tahoma" w:cs="Tahoma"/>
-          <w:color w:val="000000"/>
-          <w:sz w:val="24"/>
-          <w:szCs w:val="20"/>
-          <w:lang w:eastAsia="de-DE"/>
-        </w:rPr>
-        <w:t xml:space="preserve"> Gesamtkosten etc. </w:t>
+        <w:t>Methoden, die l</w:t>
+      </w:r>
+      <w:r>
+        <w:rPr>
+          <w:rFonts w:ascii="Tahoma" w:eastAsia="Times New Roman" w:hAnsi="Tahoma" w:cs="Tahoma"/>
+          <w:color w:val="000000"/>
+          <w:sz w:val="24"/>
+          <w:szCs w:val="20"/>
+          <w:lang w:eastAsia="de-DE"/>
+        </w:rPr>
+        <w:t>ogische Berechnungen enthalten</w:t>
+      </w:r>
+      <w:r>
+        <w:rPr>
+          <w:rFonts w:ascii="Tahoma" w:eastAsia="Times New Roman" w:hAnsi="Tahoma" w:cs="Tahoma"/>
+          <w:color w:val="000000"/>
+          <w:sz w:val="24"/>
+          <w:szCs w:val="20"/>
+          <w:lang w:eastAsia="de-DE"/>
+        </w:rPr>
+        <w:t>,</w:t>
+      </w:r>
+      <w:r>
+        <w:rPr>
+          <w:rFonts w:ascii="Tahoma" w:eastAsia="Times New Roman" w:hAnsi="Tahoma" w:cs="Tahoma"/>
+          <w:color w:val="000000"/>
+          <w:sz w:val="24"/>
+          <w:szCs w:val="20"/>
+          <w:lang w:eastAsia="de-DE"/>
+        </w:rPr>
+        <w:t xml:space="preserve"> wurden mithilfe von J</w:t>
+      </w:r>
+      <w:r>
+        <w:rPr>
+          <w:rFonts w:ascii="Tahoma" w:eastAsia="Times New Roman" w:hAnsi="Tahoma" w:cs="Tahoma"/>
+          <w:color w:val="000000"/>
+          <w:sz w:val="24"/>
+          <w:szCs w:val="20"/>
+          <w:lang w:eastAsia="de-DE"/>
+        </w:rPr>
+        <w:t>U</w:t>
+      </w:r>
+      <w:r>
+        <w:rPr>
+          <w:rFonts w:ascii="Tahoma" w:eastAsia="Times New Roman" w:hAnsi="Tahoma" w:cs="Tahoma"/>
+          <w:color w:val="000000"/>
+          <w:sz w:val="24"/>
+          <w:szCs w:val="20"/>
+          <w:lang w:eastAsia="de-DE"/>
+        </w:rPr>
+        <w:t>nit</w:t>
+      </w:r>
+      <w:r>
+        <w:rPr>
+          <w:rFonts w:ascii="Tahoma" w:eastAsia="Times New Roman" w:hAnsi="Tahoma" w:cs="Tahoma"/>
+          <w:color w:val="000000"/>
+          <w:sz w:val="24"/>
+          <w:szCs w:val="20"/>
+          <w:lang w:eastAsia="de-DE"/>
+        </w:rPr>
+        <w:t xml:space="preserve"> Testklassen getestet</w:t>
+      </w:r>
+      <w:r>
+        <w:rPr>
+          <w:rFonts w:ascii="Tahoma" w:eastAsia="Times New Roman" w:hAnsi="Tahoma" w:cs="Tahoma"/>
+          <w:color w:val="000000"/>
+          <w:sz w:val="24"/>
+          <w:szCs w:val="20"/>
+          <w:lang w:eastAsia="de-DE"/>
+        </w:rPr>
+        <w:t xml:space="preserve">. Hierfür wurden Einträge in den </w:t>
+      </w:r>
+      <w:r>
+        <w:rPr>
+          <w:rFonts w:ascii="Tahoma" w:eastAsia="Times New Roman" w:hAnsi="Tahoma" w:cs="Tahoma"/>
+          <w:i/>
+          <w:color w:val="000000"/>
+          <w:sz w:val="24"/>
+          <w:szCs w:val="20"/>
+          <w:lang w:eastAsia="de-DE"/>
+        </w:rPr>
+        <w:t>setUp()</w:t>
+      </w:r>
+      <w:r>
+        <w:rPr>
+          <w:rFonts w:ascii="Tahoma" w:eastAsia="Times New Roman" w:hAnsi="Tahoma" w:cs="Tahoma"/>
+          <w:color w:val="000000"/>
+          <w:sz w:val="24"/>
+          <w:szCs w:val="20"/>
+          <w:lang w:eastAsia="de-DE"/>
+        </w:rPr>
+        <w:t xml:space="preserve"> Methoden definiert und die zu Testenden Operationen getestet.</w:t>
       </w:r>
     </w:p>
     <w:p>
@@ -9163,16 +9503,6 @@
           <w:lang w:eastAsia="de-DE"/>
         </w:rPr>
       </w:pPr>
-      <w:r>
-        <w:rPr>
-          <w:rFonts w:ascii="Tahoma" w:eastAsia="Times New Roman" w:hAnsi="Tahoma" w:cs="Tahoma"/>
-          <w:color w:val="000000"/>
-          <w:sz w:val="24"/>
-          <w:szCs w:val="20"/>
-          <w:lang w:eastAsia="de-DE"/>
-        </w:rPr>
-        <w:t>Hier werden ebenfalls Einträge aller Kategorien mit verschiedenen Werten erzeugt.</w:t>
-      </w:r>
     </w:p>
     <w:p>
       <w:pPr>
@@ -9198,74 +9528,34 @@
         <w:spacing w:after="0" w:line="240" w:lineRule="auto"/>
         <w:rPr>
           <w:rFonts w:ascii="Tahoma" w:eastAsia="Times New Roman" w:hAnsi="Tahoma" w:cs="Tahoma"/>
-          <w:color w:val="000000"/>
-          <w:sz w:val="24"/>
-          <w:szCs w:val="20"/>
-          <w:lang w:eastAsia="de-DE"/>
-        </w:rPr>
-      </w:pPr>
-      <w:r>
-        <w:rPr>
-          <w:rFonts w:ascii="Tahoma" w:eastAsia="Times New Roman" w:hAnsi="Tahoma" w:cs="Tahoma"/>
-          <w:color w:val="000000"/>
-          <w:sz w:val="24"/>
-          <w:szCs w:val="20"/>
-          <w:lang w:eastAsia="de-DE"/>
-        </w:rPr>
-        <w:t xml:space="preserve">Um die </w:t>
-      </w:r>
-      <w:r>
-        <w:rPr>
-          <w:rFonts w:ascii="Tahoma" w:eastAsia="Times New Roman" w:hAnsi="Tahoma" w:cs="Tahoma"/>
-          <w:i/>
-          <w:color w:val="000000"/>
-          <w:sz w:val="24"/>
-          <w:szCs w:val="20"/>
-          <w:lang w:eastAsia="de-DE"/>
-        </w:rPr>
-        <w:t>costPerMonth()</w:t>
-      </w:r>
-      <w:r>
-        <w:rPr>
-          <w:rFonts w:ascii="Tahoma" w:eastAsia="Times New Roman" w:hAnsi="Tahoma" w:cs="Tahoma"/>
-          <w:color w:val="000000"/>
-          <w:sz w:val="24"/>
-          <w:szCs w:val="20"/>
-          <w:lang w:eastAsia="de-DE"/>
-        </w:rPr>
-        <w:t xml:space="preserve"> Methode testen zu können werden die </w:t>
-      </w:r>
-      <w:r>
-        <w:rPr>
-          <w:rFonts w:ascii="Tahoma" w:eastAsia="Times New Roman" w:hAnsi="Tahoma" w:cs="Tahoma"/>
-          <w:i/>
-          <w:color w:val="000000"/>
-          <w:sz w:val="24"/>
-          <w:szCs w:val="20"/>
-          <w:lang w:eastAsia="de-DE"/>
-        </w:rPr>
-        <w:t>createTimeCalendar</w:t>
-      </w:r>
-      <w:r>
-        <w:rPr>
-          <w:rFonts w:ascii="Tahoma" w:eastAsia="Times New Roman" w:hAnsi="Tahoma" w:cs="Tahoma"/>
-          <w:i/>
-          <w:color w:val="000000"/>
-          <w:sz w:val="24"/>
-          <w:szCs w:val="20"/>
-          <w:lang w:eastAsia="de-DE"/>
-        </w:rPr>
-        <w:t xml:space="preserve">, </w:t>
-      </w:r>
-      <w:r>
-        <w:rPr>
-          <w:rFonts w:ascii="Tahoma" w:eastAsia="Times New Roman" w:hAnsi="Tahoma" w:cs="Tahoma"/>
-          <w:color w:val="000000"/>
-          <w:sz w:val="24"/>
-          <w:szCs w:val="20"/>
-          <w:lang w:eastAsia="de-DE"/>
-        </w:rPr>
-        <w:t>welche das Datum und die Uhrzeit der Erzeugung halten, überschrieben.</w:t>
+          <w:b/>
+          <w:color w:val="000000"/>
+          <w:sz w:val="24"/>
+          <w:szCs w:val="20"/>
+          <w:lang w:eastAsia="de-DE"/>
+        </w:rPr>
+      </w:pPr>
+      <w:r>
+        <w:rPr>
+          <w:rFonts w:ascii="Tahoma" w:eastAsia="Times New Roman" w:hAnsi="Tahoma" w:cs="Tahoma"/>
+          <w:b/>
+          <w:color w:val="000000"/>
+          <w:sz w:val="24"/>
+          <w:szCs w:val="20"/>
+          <w:lang w:eastAsia="de-DE"/>
+        </w:rPr>
+        <w:t>EntryListTest</w:t>
+      </w:r>
+      <w:r>
+        <w:rPr>
+          <w:rFonts w:ascii="Tahoma" w:eastAsia="Times New Roman" w:hAnsi="Tahoma" w:cs="Tahoma"/>
+          <w:b/>
+          <w:color w:val="000000"/>
+          <w:sz w:val="24"/>
+          <w:szCs w:val="20"/>
+          <w:lang w:eastAsia="de-DE"/>
+        </w:rPr>
+        <w:t>.java</w:t>
       </w:r>
     </w:p>
     <w:p>
@@ -9298,36 +9588,6 @@
           <w:lang w:eastAsia="de-DE"/>
         </w:rPr>
       </w:pPr>
-      <w:r>
-        <w:rPr>
-          <w:rFonts w:ascii="Tahoma" w:eastAsia="Times New Roman" w:hAnsi="Tahoma" w:cs="Tahoma"/>
-          <w:color w:val="000000"/>
-          <w:sz w:val="24"/>
-          <w:szCs w:val="20"/>
-          <w:lang w:eastAsia="de-DE"/>
-        </w:rPr>
-        <w:t>Es werden die Methoden zur Berechnung der Ge</w:t>
-      </w:r>
-      <w:r>
-        <w:rPr>
-          <w:rFonts w:ascii="Tahoma" w:eastAsia="Times New Roman" w:hAnsi="Tahoma" w:cs="Tahoma"/>
-          <w:color w:val="000000"/>
-          <w:sz w:val="24"/>
-          <w:szCs w:val="20"/>
-          <w:lang w:eastAsia="de-DE"/>
-        </w:rPr>
-        <w:t>samtkosten, m</w:t>
-      </w:r>
-      <w:r>
-        <w:rPr>
-          <w:rFonts w:ascii="Tahoma" w:eastAsia="Times New Roman" w:hAnsi="Tahoma" w:cs="Tahoma"/>
-          <w:color w:val="000000"/>
-          <w:sz w:val="24"/>
-          <w:szCs w:val="20"/>
-          <w:lang w:eastAsia="de-DE"/>
-        </w:rPr>
-        <w:t>onatlichen Kosten und Kosten für einen Zeitraum in allen Listen getestet.</w:t>
-      </w:r>
     </w:p>
     <w:p>
       <w:pPr>
@@ -9359,6 +9619,16 @@
           <w:lang w:eastAsia="de-DE"/>
         </w:rPr>
       </w:pPr>
+      <w:r>
+        <w:rPr>
+          <w:rFonts w:ascii="Tahoma" w:eastAsia="Times New Roman" w:hAnsi="Tahoma" w:cs="Tahoma"/>
+          <w:color w:val="000000"/>
+          <w:sz w:val="24"/>
+          <w:szCs w:val="20"/>
+          <w:lang w:eastAsia="de-DE"/>
+        </w:rPr>
+        <w:t>Die Entry-Listen werden getestet indem Einträge hinzugefügt werden, diese werden bei der Erzeugung durch ihren Konstruktor-Aufruf der jeweiligen Liste hinzugefügt.</w:t>
+      </w:r>
     </w:p>
     <w:p>
       <w:pPr>
@@ -9384,23 +9654,41 @@
         <w:spacing w:after="0" w:line="240" w:lineRule="auto"/>
         <w:rPr>
           <w:rFonts w:ascii="Tahoma" w:eastAsia="Times New Roman" w:hAnsi="Tahoma" w:cs="Tahoma"/>
-          <w:b/>
-          <w:color w:val="000000"/>
-          <w:sz w:val="24"/>
-          <w:szCs w:val="20"/>
-          <w:lang w:eastAsia="de-DE"/>
-        </w:rPr>
-      </w:pPr>
-      <w:r>
-        <w:rPr>
-          <w:rFonts w:ascii="Tahoma" w:eastAsia="Times New Roman" w:hAnsi="Tahoma" w:cs="Tahoma"/>
-          <w:b/>
-          <w:color w:val="000000"/>
-          <w:sz w:val="24"/>
-          <w:szCs w:val="20"/>
-          <w:lang w:eastAsia="de-DE"/>
-        </w:rPr>
-        <w:t>AutoEntryDatesTest.java</w:t>
+          <w:color w:val="000000"/>
+          <w:sz w:val="24"/>
+          <w:szCs w:val="20"/>
+          <w:lang w:eastAsia="de-DE"/>
+        </w:rPr>
+      </w:pPr>
+      <w:r>
+        <w:rPr>
+          <w:rFonts w:ascii="Tahoma" w:eastAsia="Times New Roman" w:hAnsi="Tahoma" w:cs="Tahoma"/>
+          <w:color w:val="000000"/>
+          <w:sz w:val="24"/>
+          <w:szCs w:val="20"/>
+          <w:lang w:eastAsia="de-DE"/>
+        </w:rPr>
+        <w:t>Wir testen</w:t>
+      </w:r>
+      <w:r>
+        <w:rPr>
+          <w:rFonts w:ascii="Tahoma" w:eastAsia="Times New Roman" w:hAnsi="Tahoma" w:cs="Tahoma"/>
+          <w:color w:val="000000"/>
+          <w:sz w:val="24"/>
+          <w:szCs w:val="20"/>
+          <w:lang w:eastAsia="de-DE"/>
+        </w:rPr>
+        <w:t>,</w:t>
+      </w:r>
+      <w:r>
+        <w:rPr>
+          <w:rFonts w:ascii="Tahoma" w:eastAsia="Times New Roman" w:hAnsi="Tahoma" w:cs="Tahoma"/>
+          <w:color w:val="000000"/>
+          <w:sz w:val="24"/>
+          <w:szCs w:val="20"/>
+          <w:lang w:eastAsia="de-DE"/>
+        </w:rPr>
+        <w:t xml:space="preserve"> ob alle Einträge hinzugefügt wurden und ob die Zuordnung der Einträge richtig funktioniert. </w:t>
       </w:r>
     </w:p>
     <w:p>
@@ -9427,7 +9715,6 @@
         <w:spacing w:after="0" w:line="240" w:lineRule="auto"/>
         <w:rPr>
           <w:rFonts w:ascii="Tahoma" w:eastAsia="Times New Roman" w:hAnsi="Tahoma" w:cs="Tahoma"/>
-          <w:b/>
           <w:color w:val="000000"/>
           <w:sz w:val="24"/>
           <w:szCs w:val="20"/>
@@ -9459,84 +9746,45 @@
         <w:spacing w:after="0" w:line="240" w:lineRule="auto"/>
         <w:rPr>
           <w:rFonts w:ascii="Tahoma" w:eastAsia="Times New Roman" w:hAnsi="Tahoma" w:cs="Tahoma"/>
-          <w:color w:val="000000"/>
-          <w:sz w:val="24"/>
-          <w:szCs w:val="20"/>
-          <w:lang w:eastAsia="de-DE"/>
-        </w:rPr>
-      </w:pPr>
-      <w:r>
-        <w:rPr>
-          <w:rFonts w:ascii="Tahoma" w:eastAsia="Times New Roman" w:hAnsi="Tahoma" w:cs="Tahoma"/>
-          <w:color w:val="000000"/>
-          <w:sz w:val="24"/>
-          <w:szCs w:val="20"/>
-          <w:lang w:eastAsia="de-DE"/>
-        </w:rPr>
-        <w:t xml:space="preserve">Um die statische Methode </w:t>
-      </w:r>
-      <w:r>
-        <w:rPr>
-          <w:rFonts w:ascii="Tahoma" w:eastAsia="Times New Roman" w:hAnsi="Tahoma" w:cs="Tahoma"/>
-          <w:i/>
-          <w:color w:val="000000"/>
-          <w:sz w:val="24"/>
-          <w:szCs w:val="20"/>
-          <w:lang w:eastAsia="de-DE"/>
-        </w:rPr>
-        <w:t>getList()</w:t>
-      </w:r>
-      <w:r>
-        <w:rPr>
-          <w:rFonts w:ascii="Tahoma" w:eastAsia="Times New Roman" w:hAnsi="Tahoma" w:cs="Tahoma"/>
-          <w:color w:val="000000"/>
-          <w:sz w:val="24"/>
-          <w:szCs w:val="20"/>
-          <w:lang w:eastAsia="de-DE"/>
-        </w:rPr>
-        <w:t xml:space="preserve"> der </w:t>
-      </w:r>
-      <w:r>
-        <w:rPr>
-          <w:rFonts w:ascii="Tahoma" w:eastAsia="Times New Roman" w:hAnsi="Tahoma" w:cs="Tahoma"/>
-          <w:i/>
-          <w:color w:val="000000"/>
-          <w:sz w:val="24"/>
-          <w:szCs w:val="20"/>
-          <w:lang w:eastAsia="de-DE"/>
-        </w:rPr>
-        <w:t>AutoEntryDates</w:t>
-      </w:r>
-      <w:r>
-        <w:rPr>
-          <w:rFonts w:ascii="Tahoma" w:eastAsia="Times New Roman" w:hAnsi="Tahoma" w:cs="Tahoma"/>
-          <w:color w:val="000000"/>
-          <w:sz w:val="24"/>
-          <w:szCs w:val="20"/>
-          <w:lang w:eastAsia="de-DE"/>
-        </w:rPr>
-        <w:t xml:space="preserve">-Klasse zu testen wird ein </w:t>
-      </w:r>
-      <w:r>
-        <w:rPr>
-          <w:rFonts w:ascii="Tahoma" w:eastAsia="Times New Roman" w:hAnsi="Tahoma" w:cs="Tahoma"/>
-          <w:i/>
-          <w:color w:val="000000"/>
-          <w:sz w:val="24"/>
-          <w:szCs w:val="20"/>
-          <w:lang w:eastAsia="de-DE"/>
-        </w:rPr>
-        <w:t>Calendar</w:t>
-      </w:r>
-      <w:r>
-        <w:rPr>
-          <w:rFonts w:ascii="Tahoma" w:eastAsia="Times New Roman" w:hAnsi="Tahoma" w:cs="Tahoma"/>
-          <w:color w:val="000000"/>
-          <w:sz w:val="24"/>
-          <w:szCs w:val="20"/>
-          <w:lang w:eastAsia="de-DE"/>
-        </w:rPr>
-        <w:t>-Objekt erzeugt und das Datum überschrieben.</w:t>
+          <w:b/>
+          <w:color w:val="000000"/>
+          <w:sz w:val="24"/>
+          <w:szCs w:val="20"/>
+          <w:lang w:eastAsia="de-DE"/>
+        </w:rPr>
+      </w:pPr>
+      <w:r>
+        <w:rPr>
+          <w:rFonts w:ascii="Tahoma" w:eastAsia="Times New Roman" w:hAnsi="Tahoma" w:cs="Tahoma"/>
+          <w:b/>
+          <w:color w:val="000000"/>
+          <w:sz w:val="24"/>
+          <w:szCs w:val="20"/>
+          <w:lang w:eastAsia="de-DE"/>
+        </w:rPr>
+        <w:t>EntryListSuper</w:t>
+      </w:r>
+      <w:r>
+        <w:rPr>
+          <w:rFonts w:ascii="Tahoma" w:eastAsia="Times New Roman" w:hAnsi="Tahoma" w:cs="Tahoma"/>
+          <w:b/>
+          <w:color w:val="000000"/>
+          <w:sz w:val="24"/>
+          <w:szCs w:val="20"/>
+          <w:lang w:eastAsia="de-DE"/>
+        </w:rPr>
+        <w:t>Test</w:t>
+      </w:r>
+      <w:r>
+        <w:rPr>
+          <w:rFonts w:ascii="Tahoma" w:eastAsia="Times New Roman" w:hAnsi="Tahoma" w:cs="Tahoma"/>
+          <w:b/>
+          <w:color w:val="000000"/>
+          <w:sz w:val="24"/>
+          <w:szCs w:val="20"/>
+          <w:lang w:eastAsia="de-DE"/>
+        </w:rPr>
+        <w:t>.java</w:t>
       </w:r>
     </w:p>
     <w:p>
@@ -9563,54 +9811,13 @@
         <w:spacing w:after="0" w:line="240" w:lineRule="auto"/>
         <w:rPr>
           <w:rFonts w:ascii="Tahoma" w:eastAsia="Times New Roman" w:hAnsi="Tahoma" w:cs="Tahoma"/>
-          <w:color w:val="000000"/>
-          <w:sz w:val="24"/>
-          <w:szCs w:val="20"/>
-          <w:lang w:eastAsia="de-DE"/>
-        </w:rPr>
-      </w:pPr>
-      <w:r>
-        <w:rPr>
-          <w:rFonts w:ascii="Tahoma" w:eastAsia="Times New Roman" w:hAnsi="Tahoma" w:cs="Tahoma"/>
-          <w:color w:val="000000"/>
-          <w:sz w:val="24"/>
-          <w:szCs w:val="20"/>
-          <w:lang w:eastAsia="de-DE"/>
-        </w:rPr>
-        <w:t xml:space="preserve">Die Methode soll eine Liste von Daten erzeugen indem man Ihr ein Datum und ein Typ des </w:t>
-      </w:r>
-      <w:r>
-        <w:rPr>
-          <w:rFonts w:ascii="Tahoma" w:eastAsia="Times New Roman" w:hAnsi="Tahoma" w:cs="Tahoma"/>
-          <w:i/>
-          <w:color w:val="000000"/>
-          <w:sz w:val="24"/>
-          <w:szCs w:val="20"/>
-          <w:lang w:eastAsia="de-DE"/>
-        </w:rPr>
-        <w:t>Enum´s</w:t>
-      </w:r>
-      <w:r>
-        <w:rPr>
-          <w:rFonts w:ascii="Tahoma" w:eastAsia="Times New Roman" w:hAnsi="Tahoma" w:cs="Tahoma"/>
-          <w:i/>
-          <w:color w:val="000000"/>
-          <w:sz w:val="24"/>
-          <w:szCs w:val="20"/>
-          <w:lang w:eastAsia="de-DE"/>
-        </w:rPr>
-        <w:t xml:space="preserve"> </w:t>
-      </w:r>
-      <w:r>
-        <w:rPr>
-          <w:rFonts w:ascii="Tahoma" w:eastAsia="Times New Roman" w:hAnsi="Tahoma" w:cs="Tahoma"/>
-          <w:color w:val="000000"/>
-          <w:sz w:val="24"/>
-          <w:szCs w:val="20"/>
-          <w:lang w:eastAsia="de-DE"/>
-        </w:rPr>
-        <w:t>AutoEntry übergibt.</w:t>
-      </w:r>
+          <w:b/>
+          <w:color w:val="000000"/>
+          <w:sz w:val="24"/>
+          <w:szCs w:val="20"/>
+          <w:lang w:eastAsia="de-DE"/>
+        </w:rPr>
+      </w:pPr>
     </w:p>
     <w:p>
       <w:pPr>
@@ -9650,17 +9857,27 @@
           <w:szCs w:val="20"/>
           <w:lang w:eastAsia="de-DE"/>
         </w:rPr>
-        <w:t>Diese Liste soll verwendet werden um Einträge automatisch zu ers</w:t>
-      </w:r>
-      <w:r>
-        <w:rPr>
-          <w:rFonts w:ascii="Tahoma" w:eastAsia="Times New Roman" w:hAnsi="Tahoma" w:cs="Tahoma"/>
-          <w:color w:val="000000"/>
-          <w:sz w:val="24"/>
-          <w:szCs w:val="20"/>
-          <w:lang w:eastAsia="de-DE"/>
-        </w:rPr>
-        <w:t>tellen.</w:t>
+        <w:t>Die Super-Klasse aller Listen enthält Operationen über die Listen, wie</w:t>
+      </w:r>
+      <w:r>
+        <w:rPr>
+          <w:rFonts w:ascii="Tahoma" w:eastAsia="Times New Roman" w:hAnsi="Tahoma" w:cs="Tahoma"/>
+          <w:color w:val="000000"/>
+          <w:sz w:val="24"/>
+          <w:szCs w:val="20"/>
+          <w:lang w:eastAsia="de-DE"/>
+        </w:rPr>
+        <w:t xml:space="preserve"> ermitteln der</w:t>
+      </w:r>
+      <w:r>
+        <w:rPr>
+          <w:rFonts w:ascii="Tahoma" w:eastAsia="Times New Roman" w:hAnsi="Tahoma" w:cs="Tahoma"/>
+          <w:color w:val="000000"/>
+          <w:sz w:val="24"/>
+          <w:szCs w:val="20"/>
+          <w:lang w:eastAsia="de-DE"/>
+        </w:rPr>
+        <w:t xml:space="preserve"> Gesamtkosten etc. </w:t>
       </w:r>
     </w:p>
     <w:p>
@@ -9701,37 +9918,7 @@
           <w:szCs w:val="20"/>
           <w:lang w:eastAsia="de-DE"/>
         </w:rPr>
-        <w:t>Es werden die v</w:t>
-      </w:r>
-      <w:r>
-        <w:rPr>
-          <w:rFonts w:ascii="Tahoma" w:eastAsia="Times New Roman" w:hAnsi="Tahoma" w:cs="Tahoma"/>
-          <w:color w:val="000000"/>
-          <w:sz w:val="24"/>
-          <w:szCs w:val="20"/>
-          <w:lang w:eastAsia="de-DE"/>
-        </w:rPr>
-        <w:t>erschiedenen Intervalle getestet und geprüft</w:t>
-      </w:r>
-      <w:r>
-        <w:rPr>
-          <w:rFonts w:ascii="Tahoma" w:eastAsia="Times New Roman" w:hAnsi="Tahoma" w:cs="Tahoma"/>
-          <w:color w:val="000000"/>
-          <w:sz w:val="24"/>
-          <w:szCs w:val="20"/>
-          <w:lang w:eastAsia="de-DE"/>
-        </w:rPr>
-        <w:t>,</w:t>
-      </w:r>
-      <w:r>
-        <w:rPr>
-          <w:rFonts w:ascii="Tahoma" w:eastAsia="Times New Roman" w:hAnsi="Tahoma" w:cs="Tahoma"/>
-          <w:color w:val="000000"/>
-          <w:sz w:val="24"/>
-          <w:szCs w:val="20"/>
-          <w:lang w:eastAsia="de-DE"/>
-        </w:rPr>
-        <w:t xml:space="preserve"> ob die Anzahl der Daten korrekt ist und die Daten richtig gesetzt wurden.</w:t>
+        <w:t>Hier werden ebenfalls Einträge aller Kategorien mit verschiedenen Werten erzeugt.</w:t>
       </w:r>
     </w:p>
     <w:p>
@@ -9764,6 +9951,69 @@
           <w:lang w:eastAsia="de-DE"/>
         </w:rPr>
       </w:pPr>
+      <w:r>
+        <w:rPr>
+          <w:rFonts w:ascii="Tahoma" w:eastAsia="Times New Roman" w:hAnsi="Tahoma" w:cs="Tahoma"/>
+          <w:color w:val="000000"/>
+          <w:sz w:val="24"/>
+          <w:szCs w:val="20"/>
+          <w:lang w:eastAsia="de-DE"/>
+        </w:rPr>
+        <w:t xml:space="preserve">Um die </w:t>
+      </w:r>
+      <w:r>
+        <w:rPr>
+          <w:rFonts w:ascii="Tahoma" w:eastAsia="Times New Roman" w:hAnsi="Tahoma" w:cs="Tahoma"/>
+          <w:i/>
+          <w:color w:val="000000"/>
+          <w:sz w:val="24"/>
+          <w:szCs w:val="20"/>
+          <w:lang w:eastAsia="de-DE"/>
+        </w:rPr>
+        <w:t>costPerMonth()</w:t>
+      </w:r>
+      <w:r>
+        <w:rPr>
+          <w:rFonts w:ascii="Tahoma" w:eastAsia="Times New Roman" w:hAnsi="Tahoma" w:cs="Tahoma"/>
+          <w:color w:val="000000"/>
+          <w:sz w:val="24"/>
+          <w:szCs w:val="20"/>
+          <w:lang w:eastAsia="de-DE"/>
+        </w:rPr>
+        <w:t xml:space="preserve"> Methode testen zu können werden die </w:t>
+      </w:r>
+      <w:r>
+        <w:rPr>
+          <w:rFonts w:ascii="Tahoma" w:eastAsia="Times New Roman" w:hAnsi="Tahoma" w:cs="Tahoma"/>
+          <w:i/>
+          <w:color w:val="000000"/>
+          <w:sz w:val="24"/>
+          <w:szCs w:val="20"/>
+          <w:lang w:eastAsia="de-DE"/>
+        </w:rPr>
+        <w:t>createTimeCalendar</w:t>
+      </w:r>
+      <w:r>
+        <w:rPr>
+          <w:rFonts w:ascii="Tahoma" w:eastAsia="Times New Roman" w:hAnsi="Tahoma" w:cs="Tahoma"/>
+          <w:i/>
+          <w:color w:val="000000"/>
+          <w:sz w:val="24"/>
+          <w:szCs w:val="20"/>
+          <w:lang w:eastAsia="de-DE"/>
+        </w:rPr>
+        <w:t xml:space="preserve">, </w:t>
+      </w:r>
+      <w:r>
+        <w:rPr>
+          <w:rFonts w:ascii="Tahoma" w:eastAsia="Times New Roman" w:hAnsi="Tahoma" w:cs="Tahoma"/>
+          <w:color w:val="000000"/>
+          <w:sz w:val="24"/>
+          <w:szCs w:val="20"/>
+          <w:lang w:eastAsia="de-DE"/>
+        </w:rPr>
+        <w:t>welche das Datum und die Uhrzeit der Erzeugung halten, überschrieben.</w:t>
+      </w:r>
     </w:p>
     <w:p>
       <w:pPr>
@@ -9789,23 +10039,41 @@
         <w:spacing w:after="0" w:line="240" w:lineRule="auto"/>
         <w:rPr>
           <w:rFonts w:ascii="Tahoma" w:eastAsia="Times New Roman" w:hAnsi="Tahoma" w:cs="Tahoma"/>
-          <w:b/>
-          <w:color w:val="000000"/>
-          <w:sz w:val="24"/>
-          <w:szCs w:val="20"/>
-          <w:lang w:eastAsia="de-DE"/>
-        </w:rPr>
-      </w:pPr>
-      <w:r>
-        <w:rPr>
-          <w:rFonts w:ascii="Tahoma" w:eastAsia="Times New Roman" w:hAnsi="Tahoma" w:cs="Tahoma"/>
-          <w:b/>
-          <w:color w:val="000000"/>
-          <w:sz w:val="24"/>
-          <w:szCs w:val="20"/>
-          <w:lang w:eastAsia="de-DE"/>
-        </w:rPr>
-        <w:t>AutoEntryTest.java</w:t>
+          <w:color w:val="000000"/>
+          <w:sz w:val="24"/>
+          <w:szCs w:val="20"/>
+          <w:lang w:eastAsia="de-DE"/>
+        </w:rPr>
+      </w:pPr>
+      <w:r>
+        <w:rPr>
+          <w:rFonts w:ascii="Tahoma" w:eastAsia="Times New Roman" w:hAnsi="Tahoma" w:cs="Tahoma"/>
+          <w:color w:val="000000"/>
+          <w:sz w:val="24"/>
+          <w:szCs w:val="20"/>
+          <w:lang w:eastAsia="de-DE"/>
+        </w:rPr>
+        <w:t>Es werden die Methoden zur Berechnung der Ge</w:t>
+      </w:r>
+      <w:r>
+        <w:rPr>
+          <w:rFonts w:ascii="Tahoma" w:eastAsia="Times New Roman" w:hAnsi="Tahoma" w:cs="Tahoma"/>
+          <w:color w:val="000000"/>
+          <w:sz w:val="24"/>
+          <w:szCs w:val="20"/>
+          <w:lang w:eastAsia="de-DE"/>
+        </w:rPr>
+        <w:t>samtkosten, m</w:t>
+      </w:r>
+      <w:r>
+        <w:rPr>
+          <w:rFonts w:ascii="Tahoma" w:eastAsia="Times New Roman" w:hAnsi="Tahoma" w:cs="Tahoma"/>
+          <w:color w:val="000000"/>
+          <w:sz w:val="24"/>
+          <w:szCs w:val="20"/>
+          <w:lang w:eastAsia="de-DE"/>
+        </w:rPr>
+        <w:t>onatlichen Kosten und Kosten für einen Zeitraum in allen Listen getestet.</w:t>
       </w:r>
     </w:p>
     <w:p>
@@ -9832,7 +10100,6 @@
         <w:spacing w:after="0" w:line="240" w:lineRule="auto"/>
         <w:rPr>
           <w:rFonts w:ascii="Tahoma" w:eastAsia="Times New Roman" w:hAnsi="Tahoma" w:cs="Tahoma"/>
-          <w:b/>
           <w:color w:val="000000"/>
           <w:sz w:val="24"/>
           <w:szCs w:val="20"/>
@@ -9864,135 +10131,23 @@
         <w:spacing w:after="0" w:line="240" w:lineRule="auto"/>
         <w:rPr>
           <w:rFonts w:ascii="Tahoma" w:eastAsia="Times New Roman" w:hAnsi="Tahoma" w:cs="Tahoma"/>
-          <w:color w:val="000000"/>
-          <w:sz w:val="24"/>
-          <w:szCs w:val="20"/>
-          <w:lang w:eastAsia="de-DE"/>
-        </w:rPr>
-      </w:pPr>
-      <w:r>
-        <w:rPr>
-          <w:rFonts w:ascii="Tahoma" w:eastAsia="Times New Roman" w:hAnsi="Tahoma" w:cs="Tahoma"/>
-          <w:color w:val="000000"/>
-          <w:sz w:val="24"/>
-          <w:szCs w:val="20"/>
-          <w:lang w:eastAsia="de-DE"/>
-        </w:rPr>
-        <w:t xml:space="preserve">In dieser Test-Klasse wird </w:t>
-      </w:r>
-      <w:r>
-        <w:rPr>
-          <w:rFonts w:ascii="Tahoma" w:eastAsia="Times New Roman" w:hAnsi="Tahoma" w:cs="Tahoma"/>
-          <w:i/>
-          <w:color w:val="000000"/>
-          <w:sz w:val="24"/>
-          <w:szCs w:val="20"/>
-          <w:lang w:eastAsia="de-DE"/>
-        </w:rPr>
-        <w:t>setAutoEntries()</w:t>
-      </w:r>
-      <w:r>
-        <w:rPr>
-          <w:rFonts w:ascii="Tahoma" w:eastAsia="Times New Roman" w:hAnsi="Tahoma" w:cs="Tahoma"/>
-          <w:color w:val="000000"/>
-          <w:sz w:val="24"/>
-          <w:szCs w:val="20"/>
-          <w:lang w:eastAsia="de-DE"/>
-        </w:rPr>
-        <w:t xml:space="preserve"> getestet. Die Methode wird genutzt um Einträge anhand der Liste von Daten von </w:t>
-      </w:r>
-      <w:r>
-        <w:rPr>
-          <w:rFonts w:ascii="Tahoma" w:eastAsia="Times New Roman" w:hAnsi="Tahoma" w:cs="Tahoma"/>
-          <w:i/>
-          <w:color w:val="000000"/>
-          <w:sz w:val="24"/>
-          <w:szCs w:val="20"/>
-          <w:lang w:eastAsia="de-DE"/>
-        </w:rPr>
-        <w:t>getList()</w:t>
-      </w:r>
-      <w:r>
-        <w:rPr>
-          <w:rFonts w:ascii="Tahoma" w:eastAsia="Times New Roman" w:hAnsi="Tahoma" w:cs="Tahoma"/>
-          <w:i/>
-          <w:color w:val="000000"/>
-          <w:sz w:val="24"/>
-          <w:szCs w:val="20"/>
-          <w:lang w:eastAsia="de-DE"/>
-        </w:rPr>
-        <w:t xml:space="preserve"> </w:t>
-      </w:r>
-      <w:r>
-        <w:rPr>
-          <w:rFonts w:ascii="Tahoma" w:eastAsia="Times New Roman" w:hAnsi="Tahoma" w:cs="Tahoma"/>
-          <w:color w:val="000000"/>
-          <w:sz w:val="24"/>
-          <w:szCs w:val="20"/>
-          <w:lang w:eastAsia="de-DE"/>
-        </w:rPr>
-        <w:t xml:space="preserve">zu erzeugen. Diese Test-Klasse baut auf die Test-Klasse </w:t>
-      </w:r>
-      <w:r>
-        <w:rPr>
-          <w:rFonts w:ascii="Tahoma" w:eastAsia="Times New Roman" w:hAnsi="Tahoma" w:cs="Tahoma"/>
-          <w:i/>
-          <w:color w:val="000000"/>
-          <w:sz w:val="24"/>
-          <w:szCs w:val="20"/>
-          <w:lang w:eastAsia="de-DE"/>
-        </w:rPr>
-        <w:t>AutoEntryDates</w:t>
-      </w:r>
-      <w:r>
-        <w:rPr>
-          <w:rFonts w:ascii="Tahoma" w:eastAsia="Times New Roman" w:hAnsi="Tahoma" w:cs="Tahoma"/>
-          <w:color w:val="000000"/>
-          <w:sz w:val="24"/>
-          <w:szCs w:val="20"/>
-          <w:lang w:eastAsia="de-DE"/>
-        </w:rPr>
-        <w:t xml:space="preserve"> auf und prüft</w:t>
-      </w:r>
-      <w:r>
-        <w:rPr>
-          <w:rFonts w:ascii="Tahoma" w:eastAsia="Times New Roman" w:hAnsi="Tahoma" w:cs="Tahoma"/>
-          <w:color w:val="000000"/>
-          <w:sz w:val="24"/>
-          <w:szCs w:val="20"/>
-          <w:lang w:eastAsia="de-DE"/>
-        </w:rPr>
-        <w:t>,</w:t>
-      </w:r>
-      <w:r>
-        <w:rPr>
-          <w:rFonts w:ascii="Tahoma" w:eastAsia="Times New Roman" w:hAnsi="Tahoma" w:cs="Tahoma"/>
-          <w:color w:val="000000"/>
-          <w:sz w:val="24"/>
-          <w:szCs w:val="20"/>
-          <w:lang w:eastAsia="de-DE"/>
-        </w:rPr>
-        <w:t xml:space="preserve"> ob die Einträge korrekt erz</w:t>
-      </w:r>
-      <w:r>
-        <w:rPr>
-          <w:rFonts w:ascii="Tahoma" w:eastAsia="Times New Roman" w:hAnsi="Tahoma" w:cs="Tahoma"/>
-          <w:color w:val="000000"/>
-          <w:sz w:val="24"/>
-          <w:szCs w:val="20"/>
-          <w:lang w:eastAsia="de-DE"/>
-        </w:rPr>
-        <w:t>eugt und die Daten f</w:t>
-      </w:r>
-      <w:r>
-        <w:rPr>
-          <w:rFonts w:ascii="Tahoma" w:eastAsia="Times New Roman" w:hAnsi="Tahoma" w:cs="Tahoma"/>
-          <w:color w:val="000000"/>
-          <w:sz w:val="24"/>
-          <w:szCs w:val="20"/>
-          <w:lang w:eastAsia="de-DE"/>
-        </w:rPr>
-        <w:t>ehlerfrei übernommene wurden.</w:t>
+          <w:b/>
+          <w:color w:val="000000"/>
+          <w:sz w:val="24"/>
+          <w:szCs w:val="20"/>
+          <w:lang w:eastAsia="de-DE"/>
+        </w:rPr>
+      </w:pPr>
+      <w:r>
+        <w:rPr>
+          <w:rFonts w:ascii="Tahoma" w:eastAsia="Times New Roman" w:hAnsi="Tahoma" w:cs="Tahoma"/>
+          <w:b/>
+          <w:color w:val="000000"/>
+          <w:sz w:val="24"/>
+          <w:szCs w:val="20"/>
+          <w:lang w:eastAsia="de-DE"/>
+        </w:rPr>
+        <w:t>AutoEntryDatesTest.java</w:t>
       </w:r>
     </w:p>
     <w:p>
@@ -10019,6 +10174,7 @@
         <w:spacing w:after="0" w:line="240" w:lineRule="auto"/>
         <w:rPr>
           <w:rFonts w:ascii="Tahoma" w:eastAsia="Times New Roman" w:hAnsi="Tahoma" w:cs="Tahoma"/>
+          <w:b/>
           <w:color w:val="000000"/>
           <w:sz w:val="24"/>
           <w:szCs w:val="20"/>
@@ -10064,7 +10220,70 @@
           <w:szCs w:val="20"/>
           <w:lang w:eastAsia="de-DE"/>
         </w:rPr>
-        <w:t xml:space="preserve"> </w:t>
+        <w:t xml:space="preserve">Um die statische Methode </w:t>
+      </w:r>
+      <w:r>
+        <w:rPr>
+          <w:rFonts w:ascii="Tahoma" w:eastAsia="Times New Roman" w:hAnsi="Tahoma" w:cs="Tahoma"/>
+          <w:i/>
+          <w:color w:val="000000"/>
+          <w:sz w:val="24"/>
+          <w:szCs w:val="20"/>
+          <w:lang w:eastAsia="de-DE"/>
+        </w:rPr>
+        <w:t>getList()</w:t>
+      </w:r>
+      <w:r>
+        <w:rPr>
+          <w:rFonts w:ascii="Tahoma" w:eastAsia="Times New Roman" w:hAnsi="Tahoma" w:cs="Tahoma"/>
+          <w:color w:val="000000"/>
+          <w:sz w:val="24"/>
+          <w:szCs w:val="20"/>
+          <w:lang w:eastAsia="de-DE"/>
+        </w:rPr>
+        <w:t xml:space="preserve"> der </w:t>
+      </w:r>
+      <w:r>
+        <w:rPr>
+          <w:rFonts w:ascii="Tahoma" w:eastAsia="Times New Roman" w:hAnsi="Tahoma" w:cs="Tahoma"/>
+          <w:i/>
+          <w:color w:val="000000"/>
+          <w:sz w:val="24"/>
+          <w:szCs w:val="20"/>
+          <w:lang w:eastAsia="de-DE"/>
+        </w:rPr>
+        <w:t>AutoEntryDates</w:t>
+      </w:r>
+      <w:r>
+        <w:rPr>
+          <w:rFonts w:ascii="Tahoma" w:eastAsia="Times New Roman" w:hAnsi="Tahoma" w:cs="Tahoma"/>
+          <w:color w:val="000000"/>
+          <w:sz w:val="24"/>
+          <w:szCs w:val="20"/>
+          <w:lang w:eastAsia="de-DE"/>
+        </w:rPr>
+        <w:t xml:space="preserve">-Klasse zu testen wird ein </w:t>
+      </w:r>
+      <w:r>
+        <w:rPr>
+          <w:rFonts w:ascii="Tahoma" w:eastAsia="Times New Roman" w:hAnsi="Tahoma" w:cs="Tahoma"/>
+          <w:i/>
+          <w:color w:val="000000"/>
+          <w:sz w:val="24"/>
+          <w:szCs w:val="20"/>
+          <w:lang w:eastAsia="de-DE"/>
+        </w:rPr>
+        <w:t>Calendar</w:t>
+      </w:r>
+      <w:r>
+        <w:rPr>
+          <w:rFonts w:ascii="Tahoma" w:eastAsia="Times New Roman" w:hAnsi="Tahoma" w:cs="Tahoma"/>
+          <w:color w:val="000000"/>
+          <w:sz w:val="24"/>
+          <w:szCs w:val="20"/>
+          <w:lang w:eastAsia="de-DE"/>
+        </w:rPr>
+        <w:t>-Objekt erzeugt und das Datum überschrieben.</w:t>
       </w:r>
     </w:p>
     <w:p>
@@ -10105,37 +10324,39 @@
           <w:szCs w:val="20"/>
           <w:lang w:eastAsia="de-DE"/>
         </w:rPr>
-        <w:t>Graphische Elemente wurden a</w:t>
-      </w:r>
-      <w:r>
-        <w:rPr>
-          <w:rFonts w:ascii="Tahoma" w:eastAsia="Times New Roman" w:hAnsi="Tahoma" w:cs="Tahoma"/>
-          <w:color w:val="000000"/>
-          <w:sz w:val="24"/>
-          <w:szCs w:val="20"/>
-          <w:lang w:eastAsia="de-DE"/>
-        </w:rPr>
-        <w:t>usführlich manuell per Hand getestet, wobei versucht wurde möglichst alle möglichen Benutzer-Eingaben und Verhalten zu simulieren. Zusätzlich wurde die App an einen kleinen Kreis bestehend aus Familienmi</w:t>
-      </w:r>
-      <w:r>
-        <w:rPr>
-          <w:rFonts w:ascii="Tahoma" w:eastAsia="Times New Roman" w:hAnsi="Tahoma" w:cs="Tahoma"/>
-          <w:color w:val="000000"/>
-          <w:sz w:val="24"/>
-          <w:szCs w:val="20"/>
-          <w:lang w:eastAsia="de-DE"/>
-        </w:rPr>
-        <w:t>tgliedern und Freunden weitergeg</w:t>
-      </w:r>
-      <w:r>
-        <w:rPr>
-          <w:rFonts w:ascii="Tahoma" w:eastAsia="Times New Roman" w:hAnsi="Tahoma" w:cs="Tahoma"/>
-          <w:color w:val="000000"/>
-          <w:sz w:val="24"/>
-          <w:szCs w:val="20"/>
-          <w:lang w:eastAsia="de-DE"/>
-        </w:rPr>
-        <w:t>eben mit dem Auftrag alle Funktionen auf Fehlverhalten zu testen.</w:t>
+        <w:t xml:space="preserve">Die Methode soll eine Liste von Daten erzeugen indem man Ihr ein Datum und ein Typ des </w:t>
+      </w:r>
+      <w:r>
+        <w:rPr>
+          <w:rFonts w:ascii="Tahoma" w:eastAsia="Times New Roman" w:hAnsi="Tahoma" w:cs="Tahoma"/>
+          <w:i/>
+          <w:color w:val="000000"/>
+          <w:sz w:val="24"/>
+          <w:szCs w:val="20"/>
+          <w:lang w:eastAsia="de-DE"/>
+        </w:rPr>
+        <w:t>Enum´s</w:t>
+      </w:r>
+      <w:r>
+        <w:rPr>
+          <w:rFonts w:ascii="Tahoma" w:eastAsia="Times New Roman" w:hAnsi="Tahoma" w:cs="Tahoma"/>
+          <w:i/>
+          <w:color w:val="000000"/>
+          <w:sz w:val="24"/>
+          <w:szCs w:val="20"/>
+          <w:lang w:eastAsia="de-DE"/>
+        </w:rPr>
+        <w:t xml:space="preserve"> </w:t>
+      </w:r>
+      <w:r>
+        <w:rPr>
+          <w:rFonts w:ascii="Tahoma" w:eastAsia="Times New Roman" w:hAnsi="Tahoma" w:cs="Tahoma"/>
+          <w:color w:val="000000"/>
+          <w:sz w:val="24"/>
+          <w:szCs w:val="20"/>
+          <w:lang w:eastAsia="de-DE"/>
+        </w:rPr>
+        <w:t>AutoEntry übergibt.</w:t>
       </w:r>
     </w:p>
     <w:p>
@@ -10168,6 +10389,26 @@
           <w:lang w:eastAsia="de-DE"/>
         </w:rPr>
       </w:pPr>
+      <w:r>
+        <w:rPr>
+          <w:rFonts w:ascii="Tahoma" w:eastAsia="Times New Roman" w:hAnsi="Tahoma" w:cs="Tahoma"/>
+          <w:color w:val="000000"/>
+          <w:sz w:val="24"/>
+          <w:szCs w:val="20"/>
+          <w:lang w:eastAsia="de-DE"/>
+        </w:rPr>
+        <w:t>Diese Liste soll verwendet werden um Einträge automatisch zu ers</w:t>
+      </w:r>
+      <w:r>
+        <w:rPr>
+          <w:rFonts w:ascii="Tahoma" w:eastAsia="Times New Roman" w:hAnsi="Tahoma" w:cs="Tahoma"/>
+          <w:color w:val="000000"/>
+          <w:sz w:val="24"/>
+          <w:szCs w:val="20"/>
+          <w:lang w:eastAsia="de-DE"/>
+        </w:rPr>
+        <w:t>tellen.</w:t>
+      </w:r>
     </w:p>
     <w:p>
       <w:pPr>
@@ -10199,6 +10440,46 @@
           <w:lang w:eastAsia="de-DE"/>
         </w:rPr>
       </w:pPr>
+      <w:r>
+        <w:rPr>
+          <w:rFonts w:ascii="Tahoma" w:eastAsia="Times New Roman" w:hAnsi="Tahoma" w:cs="Tahoma"/>
+          <w:color w:val="000000"/>
+          <w:sz w:val="24"/>
+          <w:szCs w:val="20"/>
+          <w:lang w:eastAsia="de-DE"/>
+        </w:rPr>
+        <w:t>Es werden die v</w:t>
+      </w:r>
+      <w:r>
+        <w:rPr>
+          <w:rFonts w:ascii="Tahoma" w:eastAsia="Times New Roman" w:hAnsi="Tahoma" w:cs="Tahoma"/>
+          <w:color w:val="000000"/>
+          <w:sz w:val="24"/>
+          <w:szCs w:val="20"/>
+          <w:lang w:eastAsia="de-DE"/>
+        </w:rPr>
+        <w:t>erschiedenen Intervalle getestet und geprüft</w:t>
+      </w:r>
+      <w:r>
+        <w:rPr>
+          <w:rFonts w:ascii="Tahoma" w:eastAsia="Times New Roman" w:hAnsi="Tahoma" w:cs="Tahoma"/>
+          <w:color w:val="000000"/>
+          <w:sz w:val="24"/>
+          <w:szCs w:val="20"/>
+          <w:lang w:eastAsia="de-DE"/>
+        </w:rPr>
+        <w:t>,</w:t>
+      </w:r>
+      <w:r>
+        <w:rPr>
+          <w:rFonts w:ascii="Tahoma" w:eastAsia="Times New Roman" w:hAnsi="Tahoma" w:cs="Tahoma"/>
+          <w:color w:val="000000"/>
+          <w:sz w:val="24"/>
+          <w:szCs w:val="20"/>
+          <w:lang w:eastAsia="de-DE"/>
+        </w:rPr>
+        <w:t xml:space="preserve"> ob die Anzahl der Daten korrekt ist und die Daten richtig gesetzt wurden.</w:t>
+      </w:r>
     </w:p>
     <w:p>
       <w:pPr>
@@ -10255,22 +10536,23 @@
         <w:spacing w:after="0" w:line="240" w:lineRule="auto"/>
         <w:rPr>
           <w:rFonts w:ascii="Tahoma" w:eastAsia="Times New Roman" w:hAnsi="Tahoma" w:cs="Tahoma"/>
-          <w:color w:val="000000"/>
-          <w:sz w:val="32"/>
-          <w:szCs w:val="20"/>
-          <w:lang w:eastAsia="de-DE"/>
-        </w:rPr>
-      </w:pPr>
-      <w:r>
-        <w:rPr>
-          <w:rFonts w:ascii="Tahoma" w:eastAsia="Times New Roman" w:hAnsi="Tahoma" w:cs="Tahoma"/>
-          <w:b/>
-          <w:color w:val="000000"/>
-          <w:sz w:val="32"/>
-          <w:szCs w:val="20"/>
-          <w:lang w:val="en-US" w:eastAsia="de-DE"/>
-        </w:rPr>
-        <w:t>Usability</w:t>
+          <w:b/>
+          <w:color w:val="000000"/>
+          <w:sz w:val="24"/>
+          <w:szCs w:val="20"/>
+          <w:lang w:eastAsia="de-DE"/>
+        </w:rPr>
+      </w:pPr>
+      <w:r>
+        <w:rPr>
+          <w:rFonts w:ascii="Tahoma" w:eastAsia="Times New Roman" w:hAnsi="Tahoma" w:cs="Tahoma"/>
+          <w:b/>
+          <w:color w:val="000000"/>
+          <w:sz w:val="24"/>
+          <w:szCs w:val="20"/>
+          <w:lang w:eastAsia="de-DE"/>
+        </w:rPr>
+        <w:t>AutoEntryTest.java</w:t>
       </w:r>
     </w:p>
     <w:p>
@@ -10297,6 +10579,7 @@
         <w:spacing w:after="0" w:line="240" w:lineRule="auto"/>
         <w:rPr>
           <w:rFonts w:ascii="Tahoma" w:eastAsia="Times New Roman" w:hAnsi="Tahoma" w:cs="Tahoma"/>
+          <w:b/>
           <w:color w:val="000000"/>
           <w:sz w:val="24"/>
           <w:szCs w:val="20"/>
@@ -10342,37 +10625,121 @@
           <w:szCs w:val="20"/>
           <w:lang w:eastAsia="de-DE"/>
         </w:rPr>
-        <w:t xml:space="preserve">Um eine gute Benutzbarkeit zu gewährleisten wurde versucht gängige GUI-Elemente zu verwenden die dem Benutzer einen angenehmen und vertrauten Workflow zu ermöglichen. Zudem wurde die App in Ihrem Funktionsumfang so </w:t>
-      </w:r>
-      <w:r>
-        <w:rPr>
-          <w:rFonts w:ascii="Tahoma" w:eastAsia="Times New Roman" w:hAnsi="Tahoma" w:cs="Tahoma"/>
-          <w:color w:val="000000"/>
-          <w:sz w:val="24"/>
-          <w:szCs w:val="20"/>
-          <w:lang w:eastAsia="de-DE"/>
-        </w:rPr>
-        <w:t>einfach wie möglich gehalten. Ziel war es dem Benutzer eine App zu</w:t>
-      </w:r>
-      <w:r>
-        <w:rPr>
-          <w:rFonts w:ascii="Tahoma" w:eastAsia="Times New Roman" w:hAnsi="Tahoma" w:cs="Tahoma"/>
-          <w:color w:val="000000"/>
-          <w:sz w:val="24"/>
-          <w:szCs w:val="20"/>
-          <w:lang w:eastAsia="de-DE"/>
-        </w:rPr>
-        <w:t>r Verfügung zu stellen die ein einfaches Loggen der Kosten r</w:t>
-      </w:r>
-      <w:r>
-        <w:rPr>
-          <w:rFonts w:ascii="Tahoma" w:eastAsia="Times New Roman" w:hAnsi="Tahoma" w:cs="Tahoma"/>
-          <w:color w:val="000000"/>
-          <w:sz w:val="24"/>
-          <w:szCs w:val="20"/>
-          <w:lang w:eastAsia="de-DE"/>
-        </w:rPr>
-        <w:t>und um das Fahrzeug ermöglicht.</w:t>
+        <w:t xml:space="preserve">In dieser Test-Klasse wird </w:t>
+      </w:r>
+      <w:r>
+        <w:rPr>
+          <w:rFonts w:ascii="Tahoma" w:eastAsia="Times New Roman" w:hAnsi="Tahoma" w:cs="Tahoma"/>
+          <w:i/>
+          <w:color w:val="000000"/>
+          <w:sz w:val="24"/>
+          <w:szCs w:val="20"/>
+          <w:lang w:eastAsia="de-DE"/>
+        </w:rPr>
+        <w:t>setAutoEntries()</w:t>
+      </w:r>
+      <w:r>
+        <w:rPr>
+          <w:rFonts w:ascii="Tahoma" w:eastAsia="Times New Roman" w:hAnsi="Tahoma" w:cs="Tahoma"/>
+          <w:color w:val="000000"/>
+          <w:sz w:val="24"/>
+          <w:szCs w:val="20"/>
+          <w:lang w:eastAsia="de-DE"/>
+        </w:rPr>
+        <w:t xml:space="preserve"> getestet. Die Methode wird genutzt um Einträge anhand der Liste von Daten von </w:t>
+      </w:r>
+      <w:r>
+        <w:rPr>
+          <w:rFonts w:ascii="Tahoma" w:eastAsia="Times New Roman" w:hAnsi="Tahoma" w:cs="Tahoma"/>
+          <w:i/>
+          <w:color w:val="000000"/>
+          <w:sz w:val="24"/>
+          <w:szCs w:val="20"/>
+          <w:lang w:eastAsia="de-DE"/>
+        </w:rPr>
+        <w:t>getList()</w:t>
+      </w:r>
+      <w:r>
+        <w:rPr>
+          <w:rFonts w:ascii="Tahoma" w:eastAsia="Times New Roman" w:hAnsi="Tahoma" w:cs="Tahoma"/>
+          <w:i/>
+          <w:color w:val="000000"/>
+          <w:sz w:val="24"/>
+          <w:szCs w:val="20"/>
+          <w:lang w:eastAsia="de-DE"/>
+        </w:rPr>
+        <w:t xml:space="preserve"> </w:t>
+      </w:r>
+      <w:r>
+        <w:rPr>
+          <w:rFonts w:ascii="Tahoma" w:eastAsia="Times New Roman" w:hAnsi="Tahoma" w:cs="Tahoma"/>
+          <w:color w:val="000000"/>
+          <w:sz w:val="24"/>
+          <w:szCs w:val="20"/>
+          <w:lang w:eastAsia="de-DE"/>
+        </w:rPr>
+        <w:t xml:space="preserve">zu erzeugen. Diese Test-Klasse baut auf die Test-Klasse </w:t>
+      </w:r>
+      <w:r>
+        <w:rPr>
+          <w:rFonts w:ascii="Tahoma" w:eastAsia="Times New Roman" w:hAnsi="Tahoma" w:cs="Tahoma"/>
+          <w:i/>
+          <w:color w:val="000000"/>
+          <w:sz w:val="24"/>
+          <w:szCs w:val="20"/>
+          <w:lang w:eastAsia="de-DE"/>
+        </w:rPr>
+        <w:t>AutoEntryDates</w:t>
+      </w:r>
+      <w:r>
+        <w:rPr>
+          <w:rFonts w:ascii="Tahoma" w:eastAsia="Times New Roman" w:hAnsi="Tahoma" w:cs="Tahoma"/>
+          <w:color w:val="000000"/>
+          <w:sz w:val="24"/>
+          <w:szCs w:val="20"/>
+          <w:lang w:eastAsia="de-DE"/>
+        </w:rPr>
+        <w:t xml:space="preserve"> auf und prüft</w:t>
+      </w:r>
+      <w:r>
+        <w:rPr>
+          <w:rFonts w:ascii="Tahoma" w:eastAsia="Times New Roman" w:hAnsi="Tahoma" w:cs="Tahoma"/>
+          <w:color w:val="000000"/>
+          <w:sz w:val="24"/>
+          <w:szCs w:val="20"/>
+          <w:lang w:eastAsia="de-DE"/>
+        </w:rPr>
+        <w:t>,</w:t>
+      </w:r>
+      <w:r>
+        <w:rPr>
+          <w:rFonts w:ascii="Tahoma" w:eastAsia="Times New Roman" w:hAnsi="Tahoma" w:cs="Tahoma"/>
+          <w:color w:val="000000"/>
+          <w:sz w:val="24"/>
+          <w:szCs w:val="20"/>
+          <w:lang w:eastAsia="de-DE"/>
+        </w:rPr>
+        <w:t xml:space="preserve"> ob die Einträge korrekt erz</w:t>
+      </w:r>
+      <w:r>
+        <w:rPr>
+          <w:rFonts w:ascii="Tahoma" w:eastAsia="Times New Roman" w:hAnsi="Tahoma" w:cs="Tahoma"/>
+          <w:color w:val="000000"/>
+          <w:sz w:val="24"/>
+          <w:szCs w:val="20"/>
+          <w:lang w:eastAsia="de-DE"/>
+        </w:rPr>
+        <w:t>eugt und die Daten f</w:t>
+      </w:r>
+      <w:r>
+        <w:rPr>
+          <w:rFonts w:ascii="Tahoma" w:eastAsia="Times New Roman" w:hAnsi="Tahoma" w:cs="Tahoma"/>
+          <w:color w:val="000000"/>
+          <w:sz w:val="24"/>
+          <w:szCs w:val="20"/>
+          <w:lang w:eastAsia="de-DE"/>
+        </w:rPr>
+        <w:t>ehlerfrei übernommene wurden.</w:t>
       </w:r>
     </w:p>
     <w:p>
@@ -10444,47 +10811,7 @@
           <w:szCs w:val="20"/>
           <w:lang w:eastAsia="de-DE"/>
         </w:rPr>
-        <w:t>Das Login/Anmelden gestaltet sich sehr einfach da der Nutzer sein Vorhandenes Gmail-Konto verwendet und nur noch ein Passwort vergeben muss. Dieses Passwort bleibt erhalten und muss nicht mehr erneut eingegeben werden. Ist der User nicht registriert, wir</w:t>
-      </w:r>
-      <w:r>
-        <w:rPr>
-          <w:rFonts w:ascii="Tahoma" w:eastAsia="Times New Roman" w:hAnsi="Tahoma" w:cs="Tahoma"/>
-          <w:color w:val="000000"/>
-          <w:sz w:val="24"/>
-          <w:szCs w:val="20"/>
-          <w:lang w:eastAsia="de-DE"/>
-        </w:rPr>
-        <w:t>d ihm ein a</w:t>
-      </w:r>
-      <w:r>
-        <w:rPr>
-          <w:rFonts w:ascii="Tahoma" w:eastAsia="Times New Roman" w:hAnsi="Tahoma" w:cs="Tahoma"/>
-          <w:color w:val="000000"/>
-          <w:sz w:val="24"/>
-          <w:szCs w:val="20"/>
-          <w:lang w:eastAsia="de-DE"/>
-        </w:rPr>
-        <w:t>nonymes Konto zu Verfügung gestellt, womit seine Daten in der Datenbank identifiziert werden können. Eine Verwendung der Daten auf einem anderen Gerät ist erst nach Registrierung des Gmail Accounts möglich.</w:t>
-      </w:r>
-      <w:r>
-        <w:rPr>
-          <w:rFonts w:ascii="Tahoma" w:eastAsia="Times New Roman" w:hAnsi="Tahoma" w:cs="Tahoma"/>
-          <w:color w:val="000000"/>
-          <w:sz w:val="24"/>
-          <w:szCs w:val="20"/>
-          <w:lang w:eastAsia="de-DE"/>
-        </w:rPr>
-        <w:t xml:space="preserve"> Wird zuerst ein a</w:t>
-      </w:r>
-      <w:r>
-        <w:rPr>
-          <w:rFonts w:ascii="Tahoma" w:eastAsia="Times New Roman" w:hAnsi="Tahoma" w:cs="Tahoma"/>
-          <w:color w:val="000000"/>
-          <w:sz w:val="24"/>
-          <w:szCs w:val="20"/>
-          <w:lang w:eastAsia="de-DE"/>
-        </w:rPr>
-        <w:t>nonymes Konto genutzt, werden die Nutzer-Daten bei Registrierung mit in den neuen Account übernommen.</w:t>
+        <w:t xml:space="preserve"> </w:t>
       </w:r>
     </w:p>
     <w:p>
@@ -10517,6 +10844,46 @@
           <w:lang w:eastAsia="de-DE"/>
         </w:rPr>
       </w:pPr>
+      <w:r>
+        <w:rPr>
+          <w:rFonts w:ascii="Tahoma" w:eastAsia="Times New Roman" w:hAnsi="Tahoma" w:cs="Tahoma"/>
+          <w:color w:val="000000"/>
+          <w:sz w:val="24"/>
+          <w:szCs w:val="20"/>
+          <w:lang w:eastAsia="de-DE"/>
+        </w:rPr>
+        <w:t>Graphische Elemente wurden a</w:t>
+      </w:r>
+      <w:r>
+        <w:rPr>
+          <w:rFonts w:ascii="Tahoma" w:eastAsia="Times New Roman" w:hAnsi="Tahoma" w:cs="Tahoma"/>
+          <w:color w:val="000000"/>
+          <w:sz w:val="24"/>
+          <w:szCs w:val="20"/>
+          <w:lang w:eastAsia="de-DE"/>
+        </w:rPr>
+        <w:t>usführlich manuell per Hand getestet, wobei versucht wurde möglichst alle möglichen Benutzer-Eingaben und Verhalten zu simulieren. Zusätzlich wurde die App an einen kleinen Kreis bestehend aus Familienmi</w:t>
+      </w:r>
+      <w:r>
+        <w:rPr>
+          <w:rFonts w:ascii="Tahoma" w:eastAsia="Times New Roman" w:hAnsi="Tahoma" w:cs="Tahoma"/>
+          <w:color w:val="000000"/>
+          <w:sz w:val="24"/>
+          <w:szCs w:val="20"/>
+          <w:lang w:eastAsia="de-DE"/>
+        </w:rPr>
+        <w:t>tgliedern und Freunden weitergeg</w:t>
+      </w:r>
+      <w:r>
+        <w:rPr>
+          <w:rFonts w:ascii="Tahoma" w:eastAsia="Times New Roman" w:hAnsi="Tahoma" w:cs="Tahoma"/>
+          <w:color w:val="000000"/>
+          <w:sz w:val="24"/>
+          <w:szCs w:val="20"/>
+          <w:lang w:eastAsia="de-DE"/>
+        </w:rPr>
+        <w:t>eben mit dem Auftrag alle Funktionen auf Fehlverhalten zu testen.</w:t>
+      </w:r>
     </w:p>
     <w:p>
       <w:pPr>
@@ -10548,37 +10915,6 @@
           <w:lang w:eastAsia="de-DE"/>
         </w:rPr>
       </w:pPr>
-      <w:r>
-        <w:rPr>
-          <w:rFonts w:ascii="Tahoma" w:eastAsia="Times New Roman" w:hAnsi="Tahoma" w:cs="Tahoma"/>
-          <w:color w:val="000000"/>
-          <w:sz w:val="24"/>
-          <w:szCs w:val="20"/>
-          <w:lang w:eastAsia="de-DE"/>
-        </w:rPr>
-        <w:t xml:space="preserve">Das </w:t>
-      </w:r>
-      <w:r>
-        <w:rPr>
-          <w:rFonts w:ascii="Tahoma" w:eastAsia="Times New Roman" w:hAnsi="Tahoma" w:cs="Tahoma"/>
-          <w:i/>
-          <w:color w:val="000000"/>
-          <w:sz w:val="24"/>
-          <w:szCs w:val="20"/>
-          <w:lang w:eastAsia="de-DE"/>
-        </w:rPr>
-        <w:t>Navigation-Drawer-Panel</w:t>
-      </w:r>
-      <w:r>
-        <w:rPr>
-          <w:rFonts w:ascii="Tahoma" w:eastAsia="Times New Roman" w:hAnsi="Tahoma" w:cs="Tahoma"/>
-          <w:color w:val="000000"/>
-          <w:sz w:val="24"/>
-          <w:szCs w:val="20"/>
-          <w:lang w:eastAsia="de-DE"/>
-        </w:rPr>
-        <w:t xml:space="preserve"> wurde gewählt da dieses einen hohen Wiedererkennungswert besitzt und es einfach zu bedienen ist.</w:t>
-      </w:r>
     </w:p>
     <w:p>
       <w:pPr>
@@ -10610,16 +10946,6 @@
           <w:lang w:eastAsia="de-DE"/>
         </w:rPr>
       </w:pPr>
-      <w:r>
-        <w:rPr>
-          <w:rFonts w:ascii="Tahoma" w:eastAsia="Times New Roman" w:hAnsi="Tahoma" w:cs="Tahoma"/>
-          <w:color w:val="000000"/>
-          <w:sz w:val="24"/>
-          <w:szCs w:val="20"/>
-          <w:lang w:eastAsia="de-DE"/>
-        </w:rPr>
-        <w:t>Mit dem Panel kann man zu jeder Zeit in die anderen Kategorien wechseln oder sich das Start-Fragment mit einer Übersicht über alle Kosten anzeigen lassen.</w:t>
-      </w:r>
     </w:p>
     <w:p>
       <w:pPr>
@@ -10677,210 +11003,21 @@
         <w:rPr>
           <w:rFonts w:ascii="Tahoma" w:eastAsia="Times New Roman" w:hAnsi="Tahoma" w:cs="Tahoma"/>
           <w:color w:val="000000"/>
-          <w:sz w:val="24"/>
-          <w:szCs w:val="20"/>
-          <w:lang w:eastAsia="de-DE"/>
-        </w:rPr>
-      </w:pPr>
-      <w:r>
-        <w:rPr>
-          <w:rFonts w:ascii="Tahoma" w:eastAsia="Times New Roman" w:hAnsi="Tahoma" w:cs="Tahoma"/>
-          <w:color w:val="000000"/>
-          <w:sz w:val="24"/>
-          <w:szCs w:val="20"/>
-          <w:lang w:eastAsia="de-DE"/>
-        </w:rPr>
-        <w:t xml:space="preserve">In jeder Kategorie werden die zu dieser Kategorie gehörigen </w:t>
-      </w:r>
-      <w:r>
-        <w:rPr>
-          <w:rFonts w:ascii="Tahoma" w:eastAsia="Times New Roman" w:hAnsi="Tahoma" w:cs="Tahoma"/>
-          <w:color w:val="000000"/>
-          <w:sz w:val="24"/>
-          <w:szCs w:val="20"/>
-          <w:lang w:eastAsia="de-DE"/>
-        </w:rPr>
-        <w:t>s</w:t>
-      </w:r>
-      <w:r>
-        <w:rPr>
-          <w:rFonts w:ascii="Tahoma" w:eastAsia="Times New Roman" w:hAnsi="Tahoma" w:cs="Tahoma"/>
-          <w:color w:val="000000"/>
-          <w:sz w:val="24"/>
-          <w:szCs w:val="20"/>
-          <w:lang w:eastAsia="de-DE"/>
-        </w:rPr>
-        <w:t xml:space="preserve">tatistischen Werte ausgegeben. Das Feld </w:t>
-      </w:r>
-      <w:r>
-        <w:rPr>
-          <w:rFonts w:ascii="Tahoma" w:eastAsia="Times New Roman" w:hAnsi="Tahoma" w:cs="Tahoma"/>
-          <w:i/>
-          <w:color w:val="000000"/>
-          <w:sz w:val="24"/>
-          <w:szCs w:val="20"/>
-          <w:lang w:eastAsia="de-DE"/>
-        </w:rPr>
-        <w:t>Kosten für Zeitraum</w:t>
-      </w:r>
-      <w:r>
-        <w:rPr>
-          <w:rFonts w:ascii="Tahoma" w:eastAsia="Times New Roman" w:hAnsi="Tahoma" w:cs="Tahoma"/>
-          <w:i/>
-          <w:color w:val="000000"/>
-          <w:sz w:val="24"/>
-          <w:szCs w:val="20"/>
-          <w:lang w:eastAsia="de-DE"/>
-        </w:rPr>
-        <w:t xml:space="preserve"> </w:t>
-      </w:r>
-      <w:r>
-        <w:rPr>
-          <w:rFonts w:ascii="Tahoma" w:eastAsia="Times New Roman" w:hAnsi="Tahoma" w:cs="Tahoma"/>
-          <w:color w:val="000000"/>
-          <w:sz w:val="24"/>
-          <w:szCs w:val="20"/>
-          <w:lang w:eastAsia="de-DE"/>
-        </w:rPr>
-        <w:t xml:space="preserve">besitzt einen Button mit dem sich ein </w:t>
-      </w:r>
-      <w:r>
-        <w:rPr>
-          <w:rFonts w:ascii="Tahoma" w:eastAsia="Times New Roman" w:hAnsi="Tahoma" w:cs="Tahoma"/>
-          <w:i/>
-          <w:color w:val="000000"/>
-          <w:sz w:val="24"/>
-          <w:szCs w:val="20"/>
-          <w:lang w:eastAsia="de-DE"/>
-        </w:rPr>
-        <w:t>Date-Picker</w:t>
-      </w:r>
-      <w:r>
-        <w:rPr>
-          <w:rFonts w:ascii="Tahoma" w:eastAsia="Times New Roman" w:hAnsi="Tahoma" w:cs="Tahoma"/>
-          <w:i/>
-          <w:color w:val="000000"/>
-          <w:sz w:val="24"/>
-          <w:szCs w:val="20"/>
-          <w:lang w:eastAsia="de-DE"/>
-        </w:rPr>
-        <w:t xml:space="preserve"> </w:t>
-      </w:r>
-      <w:r>
-        <w:rPr>
-          <w:rFonts w:ascii="Tahoma" w:eastAsia="Times New Roman" w:hAnsi="Tahoma" w:cs="Tahoma"/>
-          <w:i/>
-          <w:color w:val="000000"/>
-          <w:sz w:val="24"/>
-          <w:szCs w:val="20"/>
-          <w:lang w:eastAsia="de-DE"/>
-        </w:rPr>
-        <w:t xml:space="preserve"> </w:t>
-      </w:r>
-      <w:r>
-        <w:rPr>
-          <w:rFonts w:ascii="Tahoma" w:eastAsia="Times New Roman" w:hAnsi="Tahoma" w:cs="Tahoma"/>
-          <w:color w:val="000000"/>
-          <w:sz w:val="24"/>
-          <w:szCs w:val="20"/>
-          <w:lang w:eastAsia="de-DE"/>
-        </w:rPr>
-        <w:t>in einem</w:t>
-      </w:r>
-      <w:r>
-        <w:rPr>
-          <w:rFonts w:ascii="Tahoma" w:eastAsia="Times New Roman" w:hAnsi="Tahoma" w:cs="Tahoma"/>
-          <w:color w:val="000000"/>
-          <w:sz w:val="24"/>
-          <w:szCs w:val="20"/>
-          <w:lang w:eastAsia="de-DE"/>
-        </w:rPr>
-        <w:t xml:space="preserve"> </w:t>
-      </w:r>
-      <w:r>
-        <w:rPr>
-          <w:rFonts w:ascii="Tahoma" w:eastAsia="Times New Roman" w:hAnsi="Tahoma" w:cs="Tahoma"/>
-          <w:i/>
-          <w:color w:val="000000"/>
-          <w:sz w:val="24"/>
-          <w:szCs w:val="20"/>
-          <w:lang w:eastAsia="de-DE"/>
-        </w:rPr>
-        <w:t>Alert-Dialog</w:t>
-      </w:r>
-      <w:r>
-        <w:rPr>
-          <w:rFonts w:ascii="Tahoma" w:eastAsia="Times New Roman" w:hAnsi="Tahoma" w:cs="Tahoma"/>
-          <w:color w:val="000000"/>
-          <w:sz w:val="24"/>
-          <w:szCs w:val="20"/>
-          <w:lang w:eastAsia="de-DE"/>
-        </w:rPr>
-        <w:t xml:space="preserve"> öffnet. Dieser </w:t>
-      </w:r>
-      <w:r>
-        <w:rPr>
-          <w:rFonts w:ascii="Tahoma" w:eastAsia="Times New Roman" w:hAnsi="Tahoma" w:cs="Tahoma"/>
-          <w:i/>
-          <w:color w:val="000000"/>
-          <w:sz w:val="24"/>
-          <w:szCs w:val="20"/>
-          <w:lang w:eastAsia="de-DE"/>
-        </w:rPr>
-        <w:t xml:space="preserve">Date-Picker </w:t>
-      </w:r>
-      <w:r>
-        <w:rPr>
-          <w:rFonts w:ascii="Tahoma" w:eastAsia="Times New Roman" w:hAnsi="Tahoma" w:cs="Tahoma"/>
-          <w:color w:val="000000"/>
-          <w:sz w:val="24"/>
-          <w:szCs w:val="20"/>
-          <w:lang w:eastAsia="de-DE"/>
-        </w:rPr>
-        <w:t xml:space="preserve">enthält zwei </w:t>
-      </w:r>
-      <w:r>
-        <w:rPr>
-          <w:rFonts w:ascii="Tahoma" w:eastAsia="Times New Roman" w:hAnsi="Tahoma" w:cs="Tahoma"/>
-          <w:i/>
-          <w:color w:val="000000"/>
-          <w:sz w:val="24"/>
-          <w:szCs w:val="20"/>
-          <w:lang w:eastAsia="de-DE"/>
-        </w:rPr>
-        <w:t>Tabs</w:t>
-      </w:r>
-      <w:r>
-        <w:rPr>
-          <w:rFonts w:ascii="Tahoma" w:eastAsia="Times New Roman" w:hAnsi="Tahoma" w:cs="Tahoma"/>
-          <w:i/>
-          <w:color w:val="000000"/>
-          <w:sz w:val="24"/>
-          <w:szCs w:val="20"/>
-          <w:lang w:eastAsia="de-DE"/>
-        </w:rPr>
-        <w:t>: Von, b</w:t>
-      </w:r>
-      <w:r>
-        <w:rPr>
-          <w:rFonts w:ascii="Tahoma" w:eastAsia="Times New Roman" w:hAnsi="Tahoma" w:cs="Tahoma"/>
-          <w:i/>
-          <w:color w:val="000000"/>
-          <w:sz w:val="24"/>
-          <w:szCs w:val="20"/>
-          <w:lang w:eastAsia="de-DE"/>
-        </w:rPr>
-        <w:t xml:space="preserve">is </w:t>
-      </w:r>
-      <w:r>
-        <w:rPr>
-          <w:rFonts w:ascii="Tahoma" w:eastAsia="Times New Roman" w:hAnsi="Tahoma" w:cs="Tahoma"/>
-          <w:color w:val="000000"/>
-          <w:sz w:val="24"/>
-          <w:szCs w:val="20"/>
-          <w:lang w:eastAsia="de-DE"/>
-        </w:rPr>
-        <w:t>um den Zeitraum zu wählen für dem die Kosten berechnet werden sollen.</w:t>
+          <w:sz w:val="32"/>
+          <w:szCs w:val="20"/>
+          <w:lang w:eastAsia="de-DE"/>
+        </w:rPr>
+      </w:pPr>
+      <w:r>
+        <w:rPr>
+          <w:rFonts w:ascii="Tahoma" w:eastAsia="Times New Roman" w:hAnsi="Tahoma" w:cs="Tahoma"/>
+          <w:b/>
+          <w:color w:val="000000"/>
+          <w:sz w:val="32"/>
+          <w:szCs w:val="20"/>
+          <w:lang w:eastAsia="de-DE"/>
+        </w:rPr>
+        <w:t>Usability</w:t>
       </w:r>
     </w:p>
     <w:p>
@@ -10913,36 +11050,6 @@
           <w:lang w:eastAsia="de-DE"/>
         </w:rPr>
       </w:pPr>
-      <w:r>
-        <w:rPr>
-          <w:rFonts w:ascii="Tahoma" w:eastAsia="Times New Roman" w:hAnsi="Tahoma" w:cs="Tahoma"/>
-          <w:color w:val="000000"/>
-          <w:sz w:val="24"/>
-          <w:szCs w:val="20"/>
-          <w:lang w:eastAsia="de-DE"/>
-        </w:rPr>
-        <w:t>Bei der Auswahl des Start- und End-Datums ist es unerheblich welches zuerst gewählt wi</w:t>
-      </w:r>
-      <w:r>
-        <w:rPr>
-          <w:rFonts w:ascii="Tahoma" w:eastAsia="Times New Roman" w:hAnsi="Tahoma" w:cs="Tahoma"/>
-          <w:color w:val="000000"/>
-          <w:sz w:val="24"/>
-          <w:szCs w:val="20"/>
-          <w:lang w:eastAsia="de-DE"/>
-        </w:rPr>
-        <w:t>rd, da der k</w:t>
-      </w:r>
-      <w:r>
-        <w:rPr>
-          <w:rFonts w:ascii="Tahoma" w:eastAsia="Times New Roman" w:hAnsi="Tahoma" w:cs="Tahoma"/>
-          <w:color w:val="000000"/>
-          <w:sz w:val="24"/>
-          <w:szCs w:val="20"/>
-          <w:lang w:eastAsia="de-DE"/>
-        </w:rPr>
-        <w:t>leinere Wert als Start-Datum übergeben wird, End-Datum kann also auch unter dem Tab: Von gewählt werden.</w:t>
-      </w:r>
     </w:p>
     <w:p>
       <w:pPr>
@@ -10974,6 +11081,46 @@
           <w:lang w:eastAsia="de-DE"/>
         </w:rPr>
       </w:pPr>
+      <w:r>
+        <w:rPr>
+          <w:rFonts w:ascii="Tahoma" w:eastAsia="Times New Roman" w:hAnsi="Tahoma" w:cs="Tahoma"/>
+          <w:color w:val="000000"/>
+          <w:sz w:val="24"/>
+          <w:szCs w:val="20"/>
+          <w:lang w:eastAsia="de-DE"/>
+        </w:rPr>
+        <w:t xml:space="preserve">Um eine gute Benutzbarkeit zu gewährleisten wurde versucht gängige GUI-Elemente zu verwenden die dem Benutzer einen angenehmen und vertrauten Workflow zu ermöglichen. Zudem wurde die App in Ihrem Funktionsumfang so </w:t>
+      </w:r>
+      <w:r>
+        <w:rPr>
+          <w:rFonts w:ascii="Tahoma" w:eastAsia="Times New Roman" w:hAnsi="Tahoma" w:cs="Tahoma"/>
+          <w:color w:val="000000"/>
+          <w:sz w:val="24"/>
+          <w:szCs w:val="20"/>
+          <w:lang w:eastAsia="de-DE"/>
+        </w:rPr>
+        <w:t>einfach wie möglich gehalten. Ziel war es dem Benutzer eine App zu</w:t>
+      </w:r>
+      <w:r>
+        <w:rPr>
+          <w:rFonts w:ascii="Tahoma" w:eastAsia="Times New Roman" w:hAnsi="Tahoma" w:cs="Tahoma"/>
+          <w:color w:val="000000"/>
+          <w:sz w:val="24"/>
+          <w:szCs w:val="20"/>
+          <w:lang w:eastAsia="de-DE"/>
+        </w:rPr>
+        <w:t>r Verfügung zu stellen die ein einfaches Loggen der Kosten r</w:t>
+      </w:r>
+      <w:r>
+        <w:rPr>
+          <w:rFonts w:ascii="Tahoma" w:eastAsia="Times New Roman" w:hAnsi="Tahoma" w:cs="Tahoma"/>
+          <w:color w:val="000000"/>
+          <w:sz w:val="24"/>
+          <w:szCs w:val="20"/>
+          <w:lang w:eastAsia="de-DE"/>
+        </w:rPr>
+        <w:t>und um das Fahrzeug ermöglicht.</w:t>
+      </w:r>
     </w:p>
     <w:p>
       <w:pPr>
@@ -11005,77 +11152,6 @@
           <w:lang w:eastAsia="de-DE"/>
         </w:rPr>
       </w:pPr>
-      <w:r>
-        <w:rPr>
-          <w:rFonts w:ascii="Tahoma" w:eastAsia="Times New Roman" w:hAnsi="Tahoma" w:cs="Tahoma"/>
-          <w:color w:val="000000"/>
-          <w:sz w:val="24"/>
-          <w:szCs w:val="20"/>
-          <w:lang w:eastAsia="de-DE"/>
-        </w:rPr>
-        <w:t>Einträge werden h</w:t>
-      </w:r>
-      <w:r>
-        <w:rPr>
-          <w:rFonts w:ascii="Tahoma" w:eastAsia="Times New Roman" w:hAnsi="Tahoma" w:cs="Tahoma"/>
-          <w:color w:val="000000"/>
-          <w:sz w:val="24"/>
-          <w:szCs w:val="20"/>
-          <w:lang w:eastAsia="de-DE"/>
-        </w:rPr>
-        <w:t xml:space="preserve">inzugefügt indem der </w:t>
-      </w:r>
-      <w:r>
-        <w:rPr>
-          <w:rFonts w:ascii="Tahoma" w:eastAsia="Times New Roman" w:hAnsi="Tahoma" w:cs="Tahoma"/>
-          <w:i/>
-          <w:color w:val="000000"/>
-          <w:sz w:val="24"/>
-          <w:szCs w:val="20"/>
-          <w:lang w:eastAsia="de-DE"/>
-        </w:rPr>
-        <w:t>Floating-Action-Button</w:t>
-      </w:r>
-      <w:r>
-        <w:rPr>
-          <w:rFonts w:ascii="Tahoma" w:eastAsia="Times New Roman" w:hAnsi="Tahoma" w:cs="Tahoma"/>
-          <w:color w:val="000000"/>
-          <w:sz w:val="24"/>
-          <w:szCs w:val="20"/>
-          <w:lang w:eastAsia="de-DE"/>
-        </w:rPr>
-        <w:t xml:space="preserve"> mit </w:t>
-      </w:r>
-      <w:r>
-        <w:rPr>
-          <w:rFonts w:ascii="Tahoma" w:eastAsia="Times New Roman" w:hAnsi="Tahoma" w:cs="Tahoma"/>
-          <w:color w:val="000000"/>
-          <w:sz w:val="24"/>
-          <w:szCs w:val="20"/>
-          <w:lang w:eastAsia="de-DE"/>
-        </w:rPr>
-        <w:t>dem Plus Symbol in der unteren r</w:t>
-      </w:r>
-      <w:r>
-        <w:rPr>
-          <w:rFonts w:ascii="Tahoma" w:eastAsia="Times New Roman" w:hAnsi="Tahoma" w:cs="Tahoma"/>
-          <w:color w:val="000000"/>
-          <w:sz w:val="24"/>
-          <w:szCs w:val="20"/>
-          <w:lang w:eastAsia="de-DE"/>
-        </w:rPr>
-        <w:t>echten Ecke gedrückt wird</w:t>
-      </w:r>
-      <w:r>
-        <w:rPr>
-          <w:rFonts w:ascii="Tahoma" w:eastAsia="Times New Roman" w:hAnsi="Tahoma" w:cs="Tahoma"/>
-          <w:color w:val="000000"/>
-          <w:sz w:val="24"/>
-          <w:szCs w:val="20"/>
-          <w:lang w:eastAsia="de-DE"/>
-        </w:rPr>
-        <w:t>. Hier öffnet sich eine Leiste zur Auswahl der Eintrags-Kategorie.</w:t>
-      </w:r>
     </w:p>
     <w:p>
       <w:pPr>
@@ -11107,6 +11183,56 @@
           <w:lang w:eastAsia="de-DE"/>
         </w:rPr>
       </w:pPr>
+      <w:r>
+        <w:rPr>
+          <w:rFonts w:ascii="Tahoma" w:eastAsia="Times New Roman" w:hAnsi="Tahoma" w:cs="Tahoma"/>
+          <w:color w:val="000000"/>
+          <w:sz w:val="24"/>
+          <w:szCs w:val="20"/>
+          <w:lang w:eastAsia="de-DE"/>
+        </w:rPr>
+        <w:t>Das Login/Anmelden gestaltet sich sehr einfach da der Nutzer sein Vorhandenes Gmail-Konto verwendet und nur noch ein Passwort vergeben muss. Dieses Passwort bleibt erhalten und muss nicht mehr erneut eingegeben werden. Ist der User nicht registriert, wir</w:t>
+      </w:r>
+      <w:r>
+        <w:rPr>
+          <w:rFonts w:ascii="Tahoma" w:eastAsia="Times New Roman" w:hAnsi="Tahoma" w:cs="Tahoma"/>
+          <w:color w:val="000000"/>
+          <w:sz w:val="24"/>
+          <w:szCs w:val="20"/>
+          <w:lang w:eastAsia="de-DE"/>
+        </w:rPr>
+        <w:t>d ihm ein a</w:t>
+      </w:r>
+      <w:r>
+        <w:rPr>
+          <w:rFonts w:ascii="Tahoma" w:eastAsia="Times New Roman" w:hAnsi="Tahoma" w:cs="Tahoma"/>
+          <w:color w:val="000000"/>
+          <w:sz w:val="24"/>
+          <w:szCs w:val="20"/>
+          <w:lang w:eastAsia="de-DE"/>
+        </w:rPr>
+        <w:t>nonymes Konto zu Verfügung gestellt, womit seine Daten in der Datenbank identifiziert werden können. Eine Verwendung der Daten auf einem anderen Gerät ist erst nach Registrierung des Gmail Accounts möglich.</w:t>
+      </w:r>
+      <w:r>
+        <w:rPr>
+          <w:rFonts w:ascii="Tahoma" w:eastAsia="Times New Roman" w:hAnsi="Tahoma" w:cs="Tahoma"/>
+          <w:color w:val="000000"/>
+          <w:sz w:val="24"/>
+          <w:szCs w:val="20"/>
+          <w:lang w:eastAsia="de-DE"/>
+        </w:rPr>
+        <w:t xml:space="preserve"> Wird zuerst ein a</w:t>
+      </w:r>
+      <w:r>
+        <w:rPr>
+          <w:rFonts w:ascii="Tahoma" w:eastAsia="Times New Roman" w:hAnsi="Tahoma" w:cs="Tahoma"/>
+          <w:color w:val="000000"/>
+          <w:sz w:val="24"/>
+          <w:szCs w:val="20"/>
+          <w:lang w:eastAsia="de-DE"/>
+        </w:rPr>
+        <w:t>nonymes Konto genutzt, werden die Nutzer-Daten bei Registrierung mit in den neuen Account übernommen.</w:t>
+      </w:r>
     </w:p>
     <w:p>
       <w:pPr>
@@ -11138,37 +11264,6 @@
           <w:lang w:eastAsia="de-DE"/>
         </w:rPr>
       </w:pPr>
-      <w:r>
-        <w:rPr>
-          <w:rFonts w:ascii="Tahoma" w:eastAsia="Times New Roman" w:hAnsi="Tahoma" w:cs="Tahoma"/>
-          <w:color w:val="000000"/>
-          <w:sz w:val="24"/>
-          <w:szCs w:val="20"/>
-          <w:lang w:eastAsia="de-DE"/>
-        </w:rPr>
-        <w:t xml:space="preserve">Jede Eintrags-Kategorie verfügt über eine eigene </w:t>
-      </w:r>
-      <w:r>
-        <w:rPr>
-          <w:rFonts w:ascii="Tahoma" w:eastAsia="Times New Roman" w:hAnsi="Tahoma" w:cs="Tahoma"/>
-          <w:i/>
-          <w:color w:val="000000"/>
-          <w:sz w:val="24"/>
-          <w:szCs w:val="20"/>
-          <w:lang w:eastAsia="de-DE"/>
-        </w:rPr>
-        <w:t>Activity</w:t>
-      </w:r>
-      <w:r>
-        <w:rPr>
-          <w:rFonts w:ascii="Tahoma" w:eastAsia="Times New Roman" w:hAnsi="Tahoma" w:cs="Tahoma"/>
-          <w:color w:val="000000"/>
-          <w:sz w:val="24"/>
-          <w:szCs w:val="20"/>
-          <w:lang w:eastAsia="de-DE"/>
-        </w:rPr>
-        <w:t xml:space="preserve"> mit einer Eingabemaske für relevante Informationen. Die eingegebenen Daten werden auf Gültigkeit geprüft.</w:t>
-      </w:r>
     </w:p>
     <w:p>
       <w:pPr>
@@ -11208,88 +11303,28 @@
           <w:szCs w:val="20"/>
           <w:lang w:eastAsia="de-DE"/>
         </w:rPr>
-        <w:t xml:space="preserve">Für die Auswahl der Zeit-Intervalle der </w:t>
-      </w:r>
-      <w:r>
-        <w:rPr>
-          <w:rFonts w:ascii="Tahoma" w:eastAsia="Times New Roman" w:hAnsi="Tahoma" w:cs="Tahoma"/>
-          <w:color w:val="000000"/>
-          <w:sz w:val="24"/>
-          <w:szCs w:val="20"/>
-          <w:lang w:eastAsia="de-DE"/>
-        </w:rPr>
-        <w:t>a</w:t>
-      </w:r>
-      <w:r>
-        <w:rPr>
-          <w:rFonts w:ascii="Tahoma" w:eastAsia="Times New Roman" w:hAnsi="Tahoma" w:cs="Tahoma"/>
-          <w:color w:val="000000"/>
-          <w:sz w:val="24"/>
-          <w:szCs w:val="20"/>
-          <w:lang w:eastAsia="de-DE"/>
-        </w:rPr>
-        <w:t xml:space="preserve">utomatischen Einträge öffnet sich ein </w:t>
-      </w:r>
-      <w:r>
-        <w:rPr>
-          <w:rFonts w:ascii="Tahoma" w:eastAsia="Times New Roman" w:hAnsi="Tahoma" w:cs="Tahoma"/>
-          <w:i/>
-          <w:color w:val="000000"/>
-          <w:sz w:val="24"/>
-          <w:szCs w:val="20"/>
-          <w:lang w:eastAsia="de-DE"/>
-        </w:rPr>
-        <w:t>Alert-Dialog</w:t>
-      </w:r>
-      <w:r>
-        <w:rPr>
-          <w:rFonts w:ascii="Tahoma" w:eastAsia="Times New Roman" w:hAnsi="Tahoma" w:cs="Tahoma"/>
-          <w:color w:val="000000"/>
-          <w:sz w:val="24"/>
-          <w:szCs w:val="20"/>
-          <w:lang w:eastAsia="de-DE"/>
-        </w:rPr>
-        <w:t xml:space="preserve"> um </w:t>
-      </w:r>
-      <w:r>
-        <w:rPr>
-          <w:rFonts w:ascii="Tahoma" w:eastAsia="Times New Roman" w:hAnsi="Tahoma" w:cs="Tahoma"/>
-          <w:color w:val="000000"/>
-          <w:sz w:val="24"/>
-          <w:szCs w:val="20"/>
-          <w:lang w:eastAsia="de-DE"/>
-        </w:rPr>
-        <w:t>ein</w:t>
-      </w:r>
-      <w:r>
-        <w:rPr>
-          <w:rFonts w:ascii="Tahoma" w:eastAsia="Times New Roman" w:hAnsi="Tahoma" w:cs="Tahoma"/>
-          <w:color w:val="000000"/>
-          <w:sz w:val="24"/>
-          <w:szCs w:val="20"/>
-          <w:lang w:eastAsia="de-DE"/>
-        </w:rPr>
-        <w:t xml:space="preserve"> komplexes Ersc</w:t>
-      </w:r>
-      <w:r>
-        <w:rPr>
-          <w:rFonts w:ascii="Tahoma" w:eastAsia="Times New Roman" w:hAnsi="Tahoma" w:cs="Tahoma"/>
-          <w:color w:val="000000"/>
-          <w:sz w:val="24"/>
-          <w:szCs w:val="20"/>
-          <w:lang w:eastAsia="de-DE"/>
-        </w:rPr>
-        <w:t>heinungsbild</w:t>
-      </w:r>
-      <w:r>
-        <w:rPr>
-          <w:rFonts w:ascii="Tahoma" w:eastAsia="Times New Roman" w:hAnsi="Tahoma" w:cs="Tahoma"/>
-          <w:color w:val="000000"/>
-          <w:sz w:val="24"/>
-          <w:szCs w:val="20"/>
-          <w:lang w:eastAsia="de-DE"/>
-        </w:rPr>
-        <w:t xml:space="preserve"> der Eingabemaske zu verhindern.</w:t>
+        <w:t xml:space="preserve">Das </w:t>
+      </w:r>
+      <w:r>
+        <w:rPr>
+          <w:rFonts w:ascii="Tahoma" w:eastAsia="Times New Roman" w:hAnsi="Tahoma" w:cs="Tahoma"/>
+          <w:i/>
+          <w:color w:val="000000"/>
+          <w:sz w:val="24"/>
+          <w:szCs w:val="20"/>
+          <w:lang w:eastAsia="de-DE"/>
+        </w:rPr>
+        <w:t>Navigation-Drawer-Panel</w:t>
+      </w:r>
+      <w:r>
+        <w:rPr>
+          <w:rFonts w:ascii="Tahoma" w:eastAsia="Times New Roman" w:hAnsi="Tahoma" w:cs="Tahoma"/>
+          <w:color w:val="000000"/>
+          <w:sz w:val="24"/>
+          <w:szCs w:val="20"/>
+          <w:lang w:eastAsia="de-DE"/>
+        </w:rPr>
+        <w:t xml:space="preserve"> wurde gewählt da dieses einen hohen Wiedererkennungswert besitzt und es einfach zu bedienen ist.</w:t>
       </w:r>
     </w:p>
     <w:p>
@@ -11322,6 +11357,16 @@
           <w:lang w:eastAsia="de-DE"/>
         </w:rPr>
       </w:pPr>
+      <w:r>
+        <w:rPr>
+          <w:rFonts w:ascii="Tahoma" w:eastAsia="Times New Roman" w:hAnsi="Tahoma" w:cs="Tahoma"/>
+          <w:color w:val="000000"/>
+          <w:sz w:val="24"/>
+          <w:szCs w:val="20"/>
+          <w:lang w:eastAsia="de-DE"/>
+        </w:rPr>
+        <w:t>Mit dem Panel kann man zu jeder Zeit in die anderen Kategorien wechseln oder sich das Start-Fragment mit einer Übersicht über alle Kosten anzeigen lassen.</w:t>
+      </w:r>
     </w:p>
     <w:p>
       <w:pPr>
@@ -11353,98 +11398,6 @@
           <w:lang w:eastAsia="de-DE"/>
         </w:rPr>
       </w:pPr>
-      <w:r>
-        <w:rPr>
-          <w:rFonts w:ascii="Tahoma" w:eastAsia="Times New Roman" w:hAnsi="Tahoma" w:cs="Tahoma"/>
-          <w:color w:val="000000"/>
-          <w:sz w:val="24"/>
-          <w:szCs w:val="20"/>
-          <w:lang w:eastAsia="de-DE"/>
-        </w:rPr>
-        <w:t>Die Einträge werden in Listen angezeigt. Sichtbar sind nur die wichtigsten Informationen wie Datum der Erstellung und Preis. Zusätzlich wird jeder Eintrag mit einem Symbol gekennzeichnet</w:t>
-      </w:r>
-      <w:r>
-        <w:rPr>
-          <w:rFonts w:ascii="Tahoma" w:eastAsia="Times New Roman" w:hAnsi="Tahoma" w:cs="Tahoma"/>
-          <w:color w:val="000000"/>
-          <w:sz w:val="24"/>
-          <w:szCs w:val="20"/>
-          <w:lang w:eastAsia="de-DE"/>
-        </w:rPr>
-        <w:t xml:space="preserve"> um i</w:t>
-      </w:r>
-      <w:r>
-        <w:rPr>
-          <w:rFonts w:ascii="Tahoma" w:eastAsia="Times New Roman" w:hAnsi="Tahoma" w:cs="Tahoma"/>
-          <w:color w:val="000000"/>
-          <w:sz w:val="24"/>
-          <w:szCs w:val="20"/>
-          <w:lang w:eastAsia="de-DE"/>
-        </w:rPr>
-        <w:t xml:space="preserve">hn einer Kategorie zuzuordnen. Dies ist </w:t>
-      </w:r>
-      <w:r>
-        <w:rPr>
-          <w:rFonts w:ascii="Tahoma" w:eastAsia="Times New Roman" w:hAnsi="Tahoma" w:cs="Tahoma"/>
-          <w:color w:val="000000"/>
-          <w:sz w:val="24"/>
-          <w:szCs w:val="20"/>
-          <w:lang w:eastAsia="de-DE"/>
-        </w:rPr>
-        <w:t>vor allem</w:t>
-      </w:r>
-      <w:r>
-        <w:rPr>
-          <w:rFonts w:ascii="Tahoma" w:eastAsia="Times New Roman" w:hAnsi="Tahoma" w:cs="Tahoma"/>
-          <w:color w:val="000000"/>
-          <w:sz w:val="24"/>
-          <w:szCs w:val="20"/>
-          <w:lang w:eastAsia="de-DE"/>
-        </w:rPr>
-        <w:t xml:space="preserve"> in dem </w:t>
-      </w:r>
-      <w:r>
-        <w:rPr>
-          <w:rFonts w:ascii="Tahoma" w:eastAsia="Times New Roman" w:hAnsi="Tahoma" w:cs="Tahoma"/>
-          <w:i/>
-          <w:color w:val="000000"/>
-          <w:sz w:val="24"/>
-          <w:szCs w:val="20"/>
-          <w:lang w:eastAsia="de-DE"/>
-        </w:rPr>
-        <w:t xml:space="preserve">Übersicht-Fragment </w:t>
-      </w:r>
-      <w:r>
-        <w:rPr>
-          <w:rFonts w:ascii="Tahoma" w:eastAsia="Times New Roman" w:hAnsi="Tahoma" w:cs="Tahoma"/>
-          <w:i/>
-          <w:color w:val="000000"/>
-          <w:sz w:val="24"/>
-          <w:szCs w:val="20"/>
-          <w:lang w:eastAsia="de-DE"/>
-        </w:rPr>
-        <w:t xml:space="preserve"> </w:t>
-      </w:r>
-      <w:r>
-        <w:rPr>
-          <w:rFonts w:ascii="Tahoma" w:eastAsia="Times New Roman" w:hAnsi="Tahoma" w:cs="Tahoma"/>
-          <w:color w:val="000000"/>
-          <w:sz w:val="24"/>
-          <w:szCs w:val="20"/>
-          <w:lang w:eastAsia="de-DE"/>
-        </w:rPr>
-        <w:t>vonn</w:t>
-      </w:r>
-      <w:r>
-        <w:rPr>
-          <w:rFonts w:ascii="Tahoma" w:eastAsia="Times New Roman" w:hAnsi="Tahoma" w:cs="Tahoma"/>
-          <w:color w:val="000000"/>
-          <w:sz w:val="24"/>
-          <w:szCs w:val="20"/>
-          <w:lang w:eastAsia="de-DE"/>
-        </w:rPr>
-        <w:t>öten, da hier alle Einträge in einer Liste sind.</w:t>
-      </w:r>
     </w:p>
     <w:p>
       <w:pPr>
@@ -11484,7 +11437,197 @@
           <w:szCs w:val="20"/>
           <w:lang w:eastAsia="de-DE"/>
         </w:rPr>
-        <w:t>Erst bei Berührung des Eintrages werden die restlichen Informationen, sowie ein Button für Änderungen und ein Button zur Löschung des Eintrages, sichtbar.</w:t>
+        <w:t xml:space="preserve">In jeder Kategorie werden die zu dieser Kategorie gehörigen </w:t>
+      </w:r>
+      <w:r>
+        <w:rPr>
+          <w:rFonts w:ascii="Tahoma" w:eastAsia="Times New Roman" w:hAnsi="Tahoma" w:cs="Tahoma"/>
+          <w:color w:val="000000"/>
+          <w:sz w:val="24"/>
+          <w:szCs w:val="20"/>
+          <w:lang w:eastAsia="de-DE"/>
+        </w:rPr>
+        <w:t>s</w:t>
+      </w:r>
+      <w:r>
+        <w:rPr>
+          <w:rFonts w:ascii="Tahoma" w:eastAsia="Times New Roman" w:hAnsi="Tahoma" w:cs="Tahoma"/>
+          <w:color w:val="000000"/>
+          <w:sz w:val="24"/>
+          <w:szCs w:val="20"/>
+          <w:lang w:eastAsia="de-DE"/>
+        </w:rPr>
+        <w:t xml:space="preserve">tatistischen Werte ausgegeben. Das Feld </w:t>
+      </w:r>
+      <w:r>
+        <w:rPr>
+          <w:rFonts w:ascii="Tahoma" w:eastAsia="Times New Roman" w:hAnsi="Tahoma" w:cs="Tahoma"/>
+          <w:i/>
+          <w:color w:val="000000"/>
+          <w:sz w:val="24"/>
+          <w:szCs w:val="20"/>
+          <w:lang w:eastAsia="de-DE"/>
+        </w:rPr>
+        <w:t>Kosten für Zeitraum</w:t>
+      </w:r>
+      <w:r>
+        <w:rPr>
+          <w:rFonts w:ascii="Tahoma" w:eastAsia="Times New Roman" w:hAnsi="Tahoma" w:cs="Tahoma"/>
+          <w:i/>
+          <w:color w:val="000000"/>
+          <w:sz w:val="24"/>
+          <w:szCs w:val="20"/>
+          <w:lang w:eastAsia="de-DE"/>
+        </w:rPr>
+        <w:t xml:space="preserve"> </w:t>
+      </w:r>
+      <w:r>
+        <w:rPr>
+          <w:rFonts w:ascii="Tahoma" w:eastAsia="Times New Roman" w:hAnsi="Tahoma" w:cs="Tahoma"/>
+          <w:color w:val="000000"/>
+          <w:sz w:val="24"/>
+          <w:szCs w:val="20"/>
+          <w:lang w:eastAsia="de-DE"/>
+        </w:rPr>
+        <w:t xml:space="preserve">besitzt einen Button mit dem sich ein </w:t>
+      </w:r>
+      <w:r>
+        <w:rPr>
+          <w:rFonts w:ascii="Tahoma" w:eastAsia="Times New Roman" w:hAnsi="Tahoma" w:cs="Tahoma"/>
+          <w:i/>
+          <w:color w:val="000000"/>
+          <w:sz w:val="24"/>
+          <w:szCs w:val="20"/>
+          <w:lang w:eastAsia="de-DE"/>
+        </w:rPr>
+        <w:t>Date-Picker</w:t>
+      </w:r>
+      <w:r>
+        <w:rPr>
+          <w:rFonts w:ascii="Tahoma" w:eastAsia="Times New Roman" w:hAnsi="Tahoma" w:cs="Tahoma"/>
+          <w:i/>
+          <w:color w:val="000000"/>
+          <w:sz w:val="24"/>
+          <w:szCs w:val="20"/>
+          <w:lang w:eastAsia="de-DE"/>
+        </w:rPr>
+        <w:t xml:space="preserve"> </w:t>
+      </w:r>
+      <w:r>
+        <w:rPr>
+          <w:rFonts w:ascii="Tahoma" w:eastAsia="Times New Roman" w:hAnsi="Tahoma" w:cs="Tahoma"/>
+          <w:i/>
+          <w:color w:val="000000"/>
+          <w:sz w:val="24"/>
+          <w:szCs w:val="20"/>
+          <w:lang w:eastAsia="de-DE"/>
+        </w:rPr>
+        <w:t xml:space="preserve"> </w:t>
+      </w:r>
+      <w:r>
+        <w:rPr>
+          <w:rFonts w:ascii="Tahoma" w:eastAsia="Times New Roman" w:hAnsi="Tahoma" w:cs="Tahoma"/>
+          <w:color w:val="000000"/>
+          <w:sz w:val="24"/>
+          <w:szCs w:val="20"/>
+          <w:lang w:eastAsia="de-DE"/>
+        </w:rPr>
+        <w:t>in einem</w:t>
+      </w:r>
+      <w:r>
+        <w:rPr>
+          <w:rFonts w:ascii="Tahoma" w:eastAsia="Times New Roman" w:hAnsi="Tahoma" w:cs="Tahoma"/>
+          <w:color w:val="000000"/>
+          <w:sz w:val="24"/>
+          <w:szCs w:val="20"/>
+          <w:lang w:eastAsia="de-DE"/>
+        </w:rPr>
+        <w:t xml:space="preserve"> </w:t>
+      </w:r>
+      <w:r>
+        <w:rPr>
+          <w:rFonts w:ascii="Tahoma" w:eastAsia="Times New Roman" w:hAnsi="Tahoma" w:cs="Tahoma"/>
+          <w:i/>
+          <w:color w:val="000000"/>
+          <w:sz w:val="24"/>
+          <w:szCs w:val="20"/>
+          <w:lang w:eastAsia="de-DE"/>
+        </w:rPr>
+        <w:t>Alert-Dialog</w:t>
+      </w:r>
+      <w:r>
+        <w:rPr>
+          <w:rFonts w:ascii="Tahoma" w:eastAsia="Times New Roman" w:hAnsi="Tahoma" w:cs="Tahoma"/>
+          <w:color w:val="000000"/>
+          <w:sz w:val="24"/>
+          <w:szCs w:val="20"/>
+          <w:lang w:eastAsia="de-DE"/>
+        </w:rPr>
+        <w:t xml:space="preserve"> öffnet. Dieser </w:t>
+      </w:r>
+      <w:r>
+        <w:rPr>
+          <w:rFonts w:ascii="Tahoma" w:eastAsia="Times New Roman" w:hAnsi="Tahoma" w:cs="Tahoma"/>
+          <w:i/>
+          <w:color w:val="000000"/>
+          <w:sz w:val="24"/>
+          <w:szCs w:val="20"/>
+          <w:lang w:eastAsia="de-DE"/>
+        </w:rPr>
+        <w:t xml:space="preserve">Date-Picker </w:t>
+      </w:r>
+      <w:r>
+        <w:rPr>
+          <w:rFonts w:ascii="Tahoma" w:eastAsia="Times New Roman" w:hAnsi="Tahoma" w:cs="Tahoma"/>
+          <w:color w:val="000000"/>
+          <w:sz w:val="24"/>
+          <w:szCs w:val="20"/>
+          <w:lang w:eastAsia="de-DE"/>
+        </w:rPr>
+        <w:t xml:space="preserve">enthält zwei </w:t>
+      </w:r>
+      <w:r>
+        <w:rPr>
+          <w:rFonts w:ascii="Tahoma" w:eastAsia="Times New Roman" w:hAnsi="Tahoma" w:cs="Tahoma"/>
+          <w:i/>
+          <w:color w:val="000000"/>
+          <w:sz w:val="24"/>
+          <w:szCs w:val="20"/>
+          <w:lang w:eastAsia="de-DE"/>
+        </w:rPr>
+        <w:t>Tabs</w:t>
+      </w:r>
+      <w:r>
+        <w:rPr>
+          <w:rFonts w:ascii="Tahoma" w:eastAsia="Times New Roman" w:hAnsi="Tahoma" w:cs="Tahoma"/>
+          <w:i/>
+          <w:color w:val="000000"/>
+          <w:sz w:val="24"/>
+          <w:szCs w:val="20"/>
+          <w:lang w:eastAsia="de-DE"/>
+        </w:rPr>
+        <w:t>: Von, b</w:t>
+      </w:r>
+      <w:r>
+        <w:rPr>
+          <w:rFonts w:ascii="Tahoma" w:eastAsia="Times New Roman" w:hAnsi="Tahoma" w:cs="Tahoma"/>
+          <w:i/>
+          <w:color w:val="000000"/>
+          <w:sz w:val="24"/>
+          <w:szCs w:val="20"/>
+          <w:lang w:eastAsia="de-DE"/>
+        </w:rPr>
+        <w:t xml:space="preserve">is </w:t>
+      </w:r>
+      <w:r>
+        <w:rPr>
+          <w:rFonts w:ascii="Tahoma" w:eastAsia="Times New Roman" w:hAnsi="Tahoma" w:cs="Tahoma"/>
+          <w:color w:val="000000"/>
+          <w:sz w:val="24"/>
+          <w:szCs w:val="20"/>
+          <w:lang w:eastAsia="de-DE"/>
+        </w:rPr>
+        <w:t>um den Zeitraum zu wählen für dem die Kosten berechnet werden sollen.</w:t>
       </w:r>
     </w:p>
     <w:p>
@@ -11525,29 +11668,27 @@
           <w:szCs w:val="20"/>
           <w:lang w:eastAsia="de-DE"/>
         </w:rPr>
-        <w:lastRenderedPageBreak/>
-        <w:t xml:space="preserve">Änderungen erfolgen über dieselbe </w:t>
-      </w:r>
-      <w:r>
-        <w:rPr>
-          <w:rFonts w:ascii="Tahoma" w:eastAsia="Times New Roman" w:hAnsi="Tahoma" w:cs="Tahoma"/>
-          <w:i/>
-          <w:color w:val="000000"/>
-          <w:sz w:val="24"/>
-          <w:szCs w:val="20"/>
-          <w:lang w:eastAsia="de-DE"/>
-        </w:rPr>
-        <w:t>Activity</w:t>
-      </w:r>
-      <w:r>
-        <w:rPr>
-          <w:rFonts w:ascii="Tahoma" w:eastAsia="Times New Roman" w:hAnsi="Tahoma" w:cs="Tahoma"/>
-          <w:color w:val="000000"/>
-          <w:sz w:val="24"/>
-          <w:szCs w:val="20"/>
-          <w:lang w:eastAsia="de-DE"/>
-        </w:rPr>
-        <w:t xml:space="preserve"> wie schon das Hinzufügen, die Eingabemaske ist hier schon mit den Werten des Eintrages gefüllt.</w:t>
+        <w:t>Bei der Auswahl des Start- und End-Datums ist es unerheblich welches zuerst gewählt wi</w:t>
+      </w:r>
+      <w:r>
+        <w:rPr>
+          <w:rFonts w:ascii="Tahoma" w:eastAsia="Times New Roman" w:hAnsi="Tahoma" w:cs="Tahoma"/>
+          <w:color w:val="000000"/>
+          <w:sz w:val="24"/>
+          <w:szCs w:val="20"/>
+          <w:lang w:eastAsia="de-DE"/>
+        </w:rPr>
+        <w:t>rd, da der k</w:t>
+      </w:r>
+      <w:r>
+        <w:rPr>
+          <w:rFonts w:ascii="Tahoma" w:eastAsia="Times New Roman" w:hAnsi="Tahoma" w:cs="Tahoma"/>
+          <w:color w:val="000000"/>
+          <w:sz w:val="24"/>
+          <w:szCs w:val="20"/>
+          <w:lang w:eastAsia="de-DE"/>
+        </w:rPr>
+        <w:t>leinere Wert als Start-Datum übergeben wird, End-Datum kann also auch unter dem Tab: Von gewählt werden.</w:t>
       </w:r>
     </w:p>
     <w:p>
@@ -11580,16 +11721,6 @@
           <w:lang w:eastAsia="de-DE"/>
         </w:rPr>
       </w:pPr>
-      <w:r>
-        <w:rPr>
-          <w:rFonts w:ascii="Tahoma" w:eastAsia="Times New Roman" w:hAnsi="Tahoma" w:cs="Tahoma"/>
-          <w:color w:val="000000"/>
-          <w:sz w:val="24"/>
-          <w:szCs w:val="20"/>
-          <w:lang w:eastAsia="de-DE"/>
-        </w:rPr>
-        <w:t>Diese Vorgehensweise lässt die App einfacher wirken.</w:t>
-      </w:r>
     </w:p>
     <w:p>
       <w:pPr>
@@ -11621,6 +11752,78 @@
           <w:lang w:eastAsia="de-DE"/>
         </w:rPr>
       </w:pPr>
+      <w:r>
+        <w:rPr>
+          <w:rFonts w:ascii="Tahoma" w:eastAsia="Times New Roman" w:hAnsi="Tahoma" w:cs="Tahoma"/>
+          <w:color w:val="000000"/>
+          <w:sz w:val="24"/>
+          <w:szCs w:val="20"/>
+          <w:lang w:eastAsia="de-DE"/>
+        </w:rPr>
+        <w:lastRenderedPageBreak/>
+        <w:t>Einträge werden h</w:t>
+      </w:r>
+      <w:r>
+        <w:rPr>
+          <w:rFonts w:ascii="Tahoma" w:eastAsia="Times New Roman" w:hAnsi="Tahoma" w:cs="Tahoma"/>
+          <w:color w:val="000000"/>
+          <w:sz w:val="24"/>
+          <w:szCs w:val="20"/>
+          <w:lang w:eastAsia="de-DE"/>
+        </w:rPr>
+        <w:t xml:space="preserve">inzugefügt indem der </w:t>
+      </w:r>
+      <w:r>
+        <w:rPr>
+          <w:rFonts w:ascii="Tahoma" w:eastAsia="Times New Roman" w:hAnsi="Tahoma" w:cs="Tahoma"/>
+          <w:i/>
+          <w:color w:val="000000"/>
+          <w:sz w:val="24"/>
+          <w:szCs w:val="20"/>
+          <w:lang w:eastAsia="de-DE"/>
+        </w:rPr>
+        <w:t>Floating-Action-Button</w:t>
+      </w:r>
+      <w:r>
+        <w:rPr>
+          <w:rFonts w:ascii="Tahoma" w:eastAsia="Times New Roman" w:hAnsi="Tahoma" w:cs="Tahoma"/>
+          <w:color w:val="000000"/>
+          <w:sz w:val="24"/>
+          <w:szCs w:val="20"/>
+          <w:lang w:eastAsia="de-DE"/>
+        </w:rPr>
+        <w:t xml:space="preserve"> mit </w:t>
+      </w:r>
+      <w:r>
+        <w:rPr>
+          <w:rFonts w:ascii="Tahoma" w:eastAsia="Times New Roman" w:hAnsi="Tahoma" w:cs="Tahoma"/>
+          <w:color w:val="000000"/>
+          <w:sz w:val="24"/>
+          <w:szCs w:val="20"/>
+          <w:lang w:eastAsia="de-DE"/>
+        </w:rPr>
+        <w:t>dem Plus Symbol in der unteren r</w:t>
+      </w:r>
+      <w:r>
+        <w:rPr>
+          <w:rFonts w:ascii="Tahoma" w:eastAsia="Times New Roman" w:hAnsi="Tahoma" w:cs="Tahoma"/>
+          <w:color w:val="000000"/>
+          <w:sz w:val="24"/>
+          <w:szCs w:val="20"/>
+          <w:lang w:eastAsia="de-DE"/>
+        </w:rPr>
+        <w:t>echten Ecke gedrückt wird</w:t>
+      </w:r>
+      <w:r>
+        <w:rPr>
+          <w:rFonts w:ascii="Tahoma" w:eastAsia="Times New Roman" w:hAnsi="Tahoma" w:cs="Tahoma"/>
+          <w:color w:val="000000"/>
+          <w:sz w:val="24"/>
+          <w:szCs w:val="20"/>
+          <w:lang w:eastAsia="de-DE"/>
+        </w:rPr>
+        <w:t>. Hier öffnet sich eine Leiste zur Auswahl der Eintrags-Kategorie.</w:t>
+      </w:r>
     </w:p>
     <w:p>
       <w:pPr>
@@ -11652,46 +11855,6 @@
           <w:lang w:eastAsia="de-DE"/>
         </w:rPr>
       </w:pPr>
-      <w:r>
-        <w:rPr>
-          <w:rFonts w:ascii="Tahoma" w:eastAsia="Times New Roman" w:hAnsi="Tahoma" w:cs="Tahoma"/>
-          <w:color w:val="000000"/>
-          <w:sz w:val="24"/>
-          <w:szCs w:val="20"/>
-          <w:lang w:eastAsia="de-DE"/>
-        </w:rPr>
-        <w:t xml:space="preserve">Zur Berechnung des Durchschnittsverbrauches sind verschiedene Strategien möglich. Zum einen kann der Durchschnitt ermittelt werden indem die gefahrenen KM mit der Menge in Liter aller Tankvorgänge dividiert werden und anschließend mit dem Faktor 100 versehen (L/100KM). Diese Vorgehensweise </w:t>
-      </w:r>
-      <w:r>
-        <w:rPr>
-          <w:rFonts w:ascii="Tahoma" w:eastAsia="Times New Roman" w:hAnsi="Tahoma" w:cs="Tahoma"/>
-          <w:color w:val="000000"/>
-          <w:sz w:val="24"/>
-          <w:szCs w:val="20"/>
-          <w:lang w:eastAsia="de-DE"/>
-        </w:rPr>
-        <w:t>erfordert jedoch ein kontinuierliches und präzises Loggen für eine hohe Genauigkeit. Mit dieser Methode</w:t>
-      </w:r>
-      <w:r>
-        <w:rPr>
-          <w:rFonts w:ascii="Tahoma" w:eastAsia="Times New Roman" w:hAnsi="Tahoma" w:cs="Tahoma"/>
-          <w:color w:val="000000"/>
-          <w:sz w:val="24"/>
-          <w:szCs w:val="20"/>
-          <w:lang w:eastAsia="de-DE"/>
-        </w:rPr>
-        <w:t xml:space="preserve"> werden a</w:t>
-      </w:r>
-      <w:r>
-        <w:rPr>
-          <w:rFonts w:ascii="Tahoma" w:eastAsia="Times New Roman" w:hAnsi="Tahoma" w:cs="Tahoma"/>
-          <w:color w:val="000000"/>
-          <w:sz w:val="24"/>
-          <w:szCs w:val="20"/>
-          <w:lang w:eastAsia="de-DE"/>
-        </w:rPr>
-        <w:t>utomatische Einträgen im Tanken Bereich nicht optimal erfasst und die Genauigkeit des Wertes ist abhängig von der Menge und Konsistenz der Daten.</w:t>
-      </w:r>
     </w:p>
     <w:p>
       <w:pPr>
@@ -11731,6 +11894,612 @@
           <w:szCs w:val="20"/>
           <w:lang w:eastAsia="de-DE"/>
         </w:rPr>
+        <w:t xml:space="preserve">Jede Eintrags-Kategorie verfügt über eine eigene </w:t>
+      </w:r>
+      <w:r>
+        <w:rPr>
+          <w:rFonts w:ascii="Tahoma" w:eastAsia="Times New Roman" w:hAnsi="Tahoma" w:cs="Tahoma"/>
+          <w:i/>
+          <w:color w:val="000000"/>
+          <w:sz w:val="24"/>
+          <w:szCs w:val="20"/>
+          <w:lang w:eastAsia="de-DE"/>
+        </w:rPr>
+        <w:t>Activity</w:t>
+      </w:r>
+      <w:r>
+        <w:rPr>
+          <w:rFonts w:ascii="Tahoma" w:eastAsia="Times New Roman" w:hAnsi="Tahoma" w:cs="Tahoma"/>
+          <w:color w:val="000000"/>
+          <w:sz w:val="24"/>
+          <w:szCs w:val="20"/>
+          <w:lang w:eastAsia="de-DE"/>
+        </w:rPr>
+        <w:t xml:space="preserve"> mit einer Eingabemaske für relevante Informationen. Die eingegebenen Daten werden auf Gültigkeit geprüft.</w:t>
+      </w:r>
+    </w:p>
+    <w:p>
+      <w:pPr>
+        <w:shd w:val="clear" w:color="auto" w:fill="FFFFFF"/>
+        <w:tabs>
+          <w:tab w:val="left" w:pos="916"/>
+          <w:tab w:val="left" w:pos="1832"/>
+          <w:tab w:val="left" w:pos="2748"/>
+          <w:tab w:val="left" w:pos="3664"/>
+          <w:tab w:val="left" w:pos="4580"/>
+          <w:tab w:val="left" w:pos="5496"/>
+          <w:tab w:val="left" w:pos="6412"/>
+          <w:tab w:val="left" w:pos="7328"/>
+          <w:tab w:val="left" w:pos="8244"/>
+          <w:tab w:val="left" w:pos="9160"/>
+          <w:tab w:val="left" w:pos="10076"/>
+          <w:tab w:val="left" w:pos="10992"/>
+          <w:tab w:val="left" w:pos="11908"/>
+          <w:tab w:val="left" w:pos="12824"/>
+          <w:tab w:val="left" w:pos="13740"/>
+          <w:tab w:val="left" w:pos="14656"/>
+        </w:tabs>
+        <w:spacing w:after="0" w:line="240" w:lineRule="auto"/>
+        <w:rPr>
+          <w:rFonts w:ascii="Tahoma" w:eastAsia="Times New Roman" w:hAnsi="Tahoma" w:cs="Tahoma"/>
+          <w:color w:val="000000"/>
+          <w:sz w:val="24"/>
+          <w:szCs w:val="20"/>
+          <w:lang w:eastAsia="de-DE"/>
+        </w:rPr>
+      </w:pPr>
+      <w:r>
+        <w:rPr>
+          <w:rFonts w:ascii="Tahoma" w:eastAsia="Times New Roman" w:hAnsi="Tahoma" w:cs="Tahoma"/>
+          <w:color w:val="000000"/>
+          <w:sz w:val="24"/>
+          <w:szCs w:val="20"/>
+          <w:lang w:eastAsia="de-DE"/>
+        </w:rPr>
+        <w:t xml:space="preserve">Für die Auswahl der Zeit-Intervalle der </w:t>
+      </w:r>
+      <w:r>
+        <w:rPr>
+          <w:rFonts w:ascii="Tahoma" w:eastAsia="Times New Roman" w:hAnsi="Tahoma" w:cs="Tahoma"/>
+          <w:color w:val="000000"/>
+          <w:sz w:val="24"/>
+          <w:szCs w:val="20"/>
+          <w:lang w:eastAsia="de-DE"/>
+        </w:rPr>
+        <w:t>a</w:t>
+      </w:r>
+      <w:r>
+        <w:rPr>
+          <w:rFonts w:ascii="Tahoma" w:eastAsia="Times New Roman" w:hAnsi="Tahoma" w:cs="Tahoma"/>
+          <w:color w:val="000000"/>
+          <w:sz w:val="24"/>
+          <w:szCs w:val="20"/>
+          <w:lang w:eastAsia="de-DE"/>
+        </w:rPr>
+        <w:t xml:space="preserve">utomatischen Einträge öffnet sich ein </w:t>
+      </w:r>
+      <w:r>
+        <w:rPr>
+          <w:rFonts w:ascii="Tahoma" w:eastAsia="Times New Roman" w:hAnsi="Tahoma" w:cs="Tahoma"/>
+          <w:i/>
+          <w:color w:val="000000"/>
+          <w:sz w:val="24"/>
+          <w:szCs w:val="20"/>
+          <w:lang w:eastAsia="de-DE"/>
+        </w:rPr>
+        <w:t>Alert-Dialog</w:t>
+      </w:r>
+      <w:r>
+        <w:rPr>
+          <w:rFonts w:ascii="Tahoma" w:eastAsia="Times New Roman" w:hAnsi="Tahoma" w:cs="Tahoma"/>
+          <w:color w:val="000000"/>
+          <w:sz w:val="24"/>
+          <w:szCs w:val="20"/>
+          <w:lang w:eastAsia="de-DE"/>
+        </w:rPr>
+        <w:t xml:space="preserve"> um </w:t>
+      </w:r>
+      <w:r>
+        <w:rPr>
+          <w:rFonts w:ascii="Tahoma" w:eastAsia="Times New Roman" w:hAnsi="Tahoma" w:cs="Tahoma"/>
+          <w:color w:val="000000"/>
+          <w:sz w:val="24"/>
+          <w:szCs w:val="20"/>
+          <w:lang w:eastAsia="de-DE"/>
+        </w:rPr>
+        <w:t>ein</w:t>
+      </w:r>
+      <w:r>
+        <w:rPr>
+          <w:rFonts w:ascii="Tahoma" w:eastAsia="Times New Roman" w:hAnsi="Tahoma" w:cs="Tahoma"/>
+          <w:color w:val="000000"/>
+          <w:sz w:val="24"/>
+          <w:szCs w:val="20"/>
+          <w:lang w:eastAsia="de-DE"/>
+        </w:rPr>
+        <w:t xml:space="preserve"> komplexes Ersc</w:t>
+      </w:r>
+      <w:r>
+        <w:rPr>
+          <w:rFonts w:ascii="Tahoma" w:eastAsia="Times New Roman" w:hAnsi="Tahoma" w:cs="Tahoma"/>
+          <w:color w:val="000000"/>
+          <w:sz w:val="24"/>
+          <w:szCs w:val="20"/>
+          <w:lang w:eastAsia="de-DE"/>
+        </w:rPr>
+        <w:t>heinungsbild</w:t>
+      </w:r>
+      <w:r>
+        <w:rPr>
+          <w:rFonts w:ascii="Tahoma" w:eastAsia="Times New Roman" w:hAnsi="Tahoma" w:cs="Tahoma"/>
+          <w:color w:val="000000"/>
+          <w:sz w:val="24"/>
+          <w:szCs w:val="20"/>
+          <w:lang w:eastAsia="de-DE"/>
+        </w:rPr>
+        <w:t xml:space="preserve"> der Eingabemaske zu verhindern.</w:t>
+      </w:r>
+    </w:p>
+    <w:p>
+      <w:pPr>
+        <w:shd w:val="clear" w:color="auto" w:fill="FFFFFF"/>
+        <w:tabs>
+          <w:tab w:val="left" w:pos="916"/>
+          <w:tab w:val="left" w:pos="1832"/>
+          <w:tab w:val="left" w:pos="2748"/>
+          <w:tab w:val="left" w:pos="3664"/>
+          <w:tab w:val="left" w:pos="4580"/>
+          <w:tab w:val="left" w:pos="5496"/>
+          <w:tab w:val="left" w:pos="6412"/>
+          <w:tab w:val="left" w:pos="7328"/>
+          <w:tab w:val="left" w:pos="8244"/>
+          <w:tab w:val="left" w:pos="9160"/>
+          <w:tab w:val="left" w:pos="10076"/>
+          <w:tab w:val="left" w:pos="10992"/>
+          <w:tab w:val="left" w:pos="11908"/>
+          <w:tab w:val="left" w:pos="12824"/>
+          <w:tab w:val="left" w:pos="13740"/>
+          <w:tab w:val="left" w:pos="14656"/>
+        </w:tabs>
+        <w:spacing w:after="0" w:line="240" w:lineRule="auto"/>
+        <w:rPr>
+          <w:rFonts w:ascii="Tahoma" w:eastAsia="Times New Roman" w:hAnsi="Tahoma" w:cs="Tahoma"/>
+          <w:color w:val="000000"/>
+          <w:sz w:val="24"/>
+          <w:szCs w:val="20"/>
+          <w:lang w:eastAsia="de-DE"/>
+        </w:rPr>
+      </w:pPr>
+    </w:p>
+    <w:p>
+      <w:pPr>
+        <w:shd w:val="clear" w:color="auto" w:fill="FFFFFF"/>
+        <w:tabs>
+          <w:tab w:val="left" w:pos="916"/>
+          <w:tab w:val="left" w:pos="1832"/>
+          <w:tab w:val="left" w:pos="2748"/>
+          <w:tab w:val="left" w:pos="3664"/>
+          <w:tab w:val="left" w:pos="4580"/>
+          <w:tab w:val="left" w:pos="5496"/>
+          <w:tab w:val="left" w:pos="6412"/>
+          <w:tab w:val="left" w:pos="7328"/>
+          <w:tab w:val="left" w:pos="8244"/>
+          <w:tab w:val="left" w:pos="9160"/>
+          <w:tab w:val="left" w:pos="10076"/>
+          <w:tab w:val="left" w:pos="10992"/>
+          <w:tab w:val="left" w:pos="11908"/>
+          <w:tab w:val="left" w:pos="12824"/>
+          <w:tab w:val="left" w:pos="13740"/>
+          <w:tab w:val="left" w:pos="14656"/>
+        </w:tabs>
+        <w:spacing w:after="0" w:line="240" w:lineRule="auto"/>
+        <w:rPr>
+          <w:rFonts w:ascii="Tahoma" w:eastAsia="Times New Roman" w:hAnsi="Tahoma" w:cs="Tahoma"/>
+          <w:color w:val="000000"/>
+          <w:sz w:val="24"/>
+          <w:szCs w:val="20"/>
+          <w:lang w:eastAsia="de-DE"/>
+        </w:rPr>
+      </w:pPr>
+      <w:r>
+        <w:rPr>
+          <w:rFonts w:ascii="Tahoma" w:eastAsia="Times New Roman" w:hAnsi="Tahoma" w:cs="Tahoma"/>
+          <w:color w:val="000000"/>
+          <w:sz w:val="24"/>
+          <w:szCs w:val="20"/>
+          <w:lang w:eastAsia="de-DE"/>
+        </w:rPr>
+        <w:t>Die Einträge werden in Listen angezeigt. Sichtbar sind nur die wichtigsten Informationen wie Datum der Erstellung und Preis. Zusätzlich wird jeder Eintrag mit einem Symbol gekennzeichnet</w:t>
+      </w:r>
+      <w:r>
+        <w:rPr>
+          <w:rFonts w:ascii="Tahoma" w:eastAsia="Times New Roman" w:hAnsi="Tahoma" w:cs="Tahoma"/>
+          <w:color w:val="000000"/>
+          <w:sz w:val="24"/>
+          <w:szCs w:val="20"/>
+          <w:lang w:eastAsia="de-DE"/>
+        </w:rPr>
+        <w:t xml:space="preserve"> um i</w:t>
+      </w:r>
+      <w:r>
+        <w:rPr>
+          <w:rFonts w:ascii="Tahoma" w:eastAsia="Times New Roman" w:hAnsi="Tahoma" w:cs="Tahoma"/>
+          <w:color w:val="000000"/>
+          <w:sz w:val="24"/>
+          <w:szCs w:val="20"/>
+          <w:lang w:eastAsia="de-DE"/>
+        </w:rPr>
+        <w:t xml:space="preserve">hn einer Kategorie zuzuordnen. Dies ist </w:t>
+      </w:r>
+      <w:r>
+        <w:rPr>
+          <w:rFonts w:ascii="Tahoma" w:eastAsia="Times New Roman" w:hAnsi="Tahoma" w:cs="Tahoma"/>
+          <w:color w:val="000000"/>
+          <w:sz w:val="24"/>
+          <w:szCs w:val="20"/>
+          <w:lang w:eastAsia="de-DE"/>
+        </w:rPr>
+        <w:t>vor allem</w:t>
+      </w:r>
+      <w:r>
+        <w:rPr>
+          <w:rFonts w:ascii="Tahoma" w:eastAsia="Times New Roman" w:hAnsi="Tahoma" w:cs="Tahoma"/>
+          <w:color w:val="000000"/>
+          <w:sz w:val="24"/>
+          <w:szCs w:val="20"/>
+          <w:lang w:eastAsia="de-DE"/>
+        </w:rPr>
+        <w:t xml:space="preserve"> in dem </w:t>
+      </w:r>
+      <w:r>
+        <w:rPr>
+          <w:rFonts w:ascii="Tahoma" w:eastAsia="Times New Roman" w:hAnsi="Tahoma" w:cs="Tahoma"/>
+          <w:i/>
+          <w:color w:val="000000"/>
+          <w:sz w:val="24"/>
+          <w:szCs w:val="20"/>
+          <w:lang w:eastAsia="de-DE"/>
+        </w:rPr>
+        <w:t xml:space="preserve">Übersicht-Fragment </w:t>
+      </w:r>
+      <w:r>
+        <w:rPr>
+          <w:rFonts w:ascii="Tahoma" w:eastAsia="Times New Roman" w:hAnsi="Tahoma" w:cs="Tahoma"/>
+          <w:i/>
+          <w:color w:val="000000"/>
+          <w:sz w:val="24"/>
+          <w:szCs w:val="20"/>
+          <w:lang w:eastAsia="de-DE"/>
+        </w:rPr>
+        <w:t xml:space="preserve"> </w:t>
+      </w:r>
+      <w:r>
+        <w:rPr>
+          <w:rFonts w:ascii="Tahoma" w:eastAsia="Times New Roman" w:hAnsi="Tahoma" w:cs="Tahoma"/>
+          <w:color w:val="000000"/>
+          <w:sz w:val="24"/>
+          <w:szCs w:val="20"/>
+          <w:lang w:eastAsia="de-DE"/>
+        </w:rPr>
+        <w:t>vonn</w:t>
+      </w:r>
+      <w:r>
+        <w:rPr>
+          <w:rFonts w:ascii="Tahoma" w:eastAsia="Times New Roman" w:hAnsi="Tahoma" w:cs="Tahoma"/>
+          <w:color w:val="000000"/>
+          <w:sz w:val="24"/>
+          <w:szCs w:val="20"/>
+          <w:lang w:eastAsia="de-DE"/>
+        </w:rPr>
+        <w:t>öten, da hier alle Einträge in einer Liste sind.</w:t>
+      </w:r>
+    </w:p>
+    <w:p>
+      <w:pPr>
+        <w:shd w:val="clear" w:color="auto" w:fill="FFFFFF"/>
+        <w:tabs>
+          <w:tab w:val="left" w:pos="916"/>
+          <w:tab w:val="left" w:pos="1832"/>
+          <w:tab w:val="left" w:pos="2748"/>
+          <w:tab w:val="left" w:pos="3664"/>
+          <w:tab w:val="left" w:pos="4580"/>
+          <w:tab w:val="left" w:pos="5496"/>
+          <w:tab w:val="left" w:pos="6412"/>
+          <w:tab w:val="left" w:pos="7328"/>
+          <w:tab w:val="left" w:pos="8244"/>
+          <w:tab w:val="left" w:pos="9160"/>
+          <w:tab w:val="left" w:pos="10076"/>
+          <w:tab w:val="left" w:pos="10992"/>
+          <w:tab w:val="left" w:pos="11908"/>
+          <w:tab w:val="left" w:pos="12824"/>
+          <w:tab w:val="left" w:pos="13740"/>
+          <w:tab w:val="left" w:pos="14656"/>
+        </w:tabs>
+        <w:spacing w:after="0" w:line="240" w:lineRule="auto"/>
+        <w:rPr>
+          <w:rFonts w:ascii="Tahoma" w:eastAsia="Times New Roman" w:hAnsi="Tahoma" w:cs="Tahoma"/>
+          <w:color w:val="000000"/>
+          <w:sz w:val="24"/>
+          <w:szCs w:val="20"/>
+          <w:lang w:eastAsia="de-DE"/>
+        </w:rPr>
+      </w:pPr>
+      <w:r>
+        <w:rPr>
+          <w:rFonts w:ascii="Tahoma" w:eastAsia="Times New Roman" w:hAnsi="Tahoma" w:cs="Tahoma"/>
+          <w:color w:val="000000"/>
+          <w:sz w:val="24"/>
+          <w:szCs w:val="20"/>
+          <w:lang w:eastAsia="de-DE"/>
+        </w:rPr>
+        <w:t>Erst bei Berührung des Eintrages werden die restlichen Informationen, sowie ein Button für Änderungen und ein Button zur Löschung des Eintrages, sichtbar.</w:t>
+      </w:r>
+    </w:p>
+    <w:p>
+      <w:pPr>
+        <w:shd w:val="clear" w:color="auto" w:fill="FFFFFF"/>
+        <w:tabs>
+          <w:tab w:val="left" w:pos="916"/>
+          <w:tab w:val="left" w:pos="1832"/>
+          <w:tab w:val="left" w:pos="2748"/>
+          <w:tab w:val="left" w:pos="3664"/>
+          <w:tab w:val="left" w:pos="4580"/>
+          <w:tab w:val="left" w:pos="5496"/>
+          <w:tab w:val="left" w:pos="6412"/>
+          <w:tab w:val="left" w:pos="7328"/>
+          <w:tab w:val="left" w:pos="8244"/>
+          <w:tab w:val="left" w:pos="9160"/>
+          <w:tab w:val="left" w:pos="10076"/>
+          <w:tab w:val="left" w:pos="10992"/>
+          <w:tab w:val="left" w:pos="11908"/>
+          <w:tab w:val="left" w:pos="12824"/>
+          <w:tab w:val="left" w:pos="13740"/>
+          <w:tab w:val="left" w:pos="14656"/>
+        </w:tabs>
+        <w:spacing w:after="0" w:line="240" w:lineRule="auto"/>
+        <w:rPr>
+          <w:rFonts w:ascii="Tahoma" w:eastAsia="Times New Roman" w:hAnsi="Tahoma" w:cs="Tahoma"/>
+          <w:color w:val="000000"/>
+          <w:sz w:val="24"/>
+          <w:szCs w:val="20"/>
+          <w:lang w:eastAsia="de-DE"/>
+        </w:rPr>
+      </w:pPr>
+      <w:r>
+        <w:rPr>
+          <w:rFonts w:ascii="Tahoma" w:eastAsia="Times New Roman" w:hAnsi="Tahoma" w:cs="Tahoma"/>
+          <w:color w:val="000000"/>
+          <w:sz w:val="24"/>
+          <w:szCs w:val="20"/>
+          <w:lang w:eastAsia="de-DE"/>
+        </w:rPr>
+        <w:t xml:space="preserve">Änderungen erfolgen über dieselbe </w:t>
+      </w:r>
+      <w:r>
+        <w:rPr>
+          <w:rFonts w:ascii="Tahoma" w:eastAsia="Times New Roman" w:hAnsi="Tahoma" w:cs="Tahoma"/>
+          <w:i/>
+          <w:color w:val="000000"/>
+          <w:sz w:val="24"/>
+          <w:szCs w:val="20"/>
+          <w:lang w:eastAsia="de-DE"/>
+        </w:rPr>
+        <w:t>Activity</w:t>
+      </w:r>
+      <w:r>
+        <w:rPr>
+          <w:rFonts w:ascii="Tahoma" w:eastAsia="Times New Roman" w:hAnsi="Tahoma" w:cs="Tahoma"/>
+          <w:color w:val="000000"/>
+          <w:sz w:val="24"/>
+          <w:szCs w:val="20"/>
+          <w:lang w:eastAsia="de-DE"/>
+        </w:rPr>
+        <w:t xml:space="preserve"> wie schon das Hinzufügen, die Eingabemaske ist hier schon mit den Werten des Eintrages gefüllt.</w:t>
+      </w:r>
+    </w:p>
+    <w:p>
+      <w:pPr>
+        <w:shd w:val="clear" w:color="auto" w:fill="FFFFFF"/>
+        <w:tabs>
+          <w:tab w:val="left" w:pos="916"/>
+          <w:tab w:val="left" w:pos="1832"/>
+          <w:tab w:val="left" w:pos="2748"/>
+          <w:tab w:val="left" w:pos="3664"/>
+          <w:tab w:val="left" w:pos="4580"/>
+          <w:tab w:val="left" w:pos="5496"/>
+          <w:tab w:val="left" w:pos="6412"/>
+          <w:tab w:val="left" w:pos="7328"/>
+          <w:tab w:val="left" w:pos="8244"/>
+          <w:tab w:val="left" w:pos="9160"/>
+          <w:tab w:val="left" w:pos="10076"/>
+          <w:tab w:val="left" w:pos="10992"/>
+          <w:tab w:val="left" w:pos="11908"/>
+          <w:tab w:val="left" w:pos="12824"/>
+          <w:tab w:val="left" w:pos="13740"/>
+          <w:tab w:val="left" w:pos="14656"/>
+        </w:tabs>
+        <w:spacing w:after="0" w:line="240" w:lineRule="auto"/>
+        <w:rPr>
+          <w:rFonts w:ascii="Tahoma" w:eastAsia="Times New Roman" w:hAnsi="Tahoma" w:cs="Tahoma"/>
+          <w:color w:val="000000"/>
+          <w:sz w:val="24"/>
+          <w:szCs w:val="20"/>
+          <w:lang w:eastAsia="de-DE"/>
+        </w:rPr>
+      </w:pPr>
+      <w:r>
+        <w:rPr>
+          <w:rFonts w:ascii="Tahoma" w:eastAsia="Times New Roman" w:hAnsi="Tahoma" w:cs="Tahoma"/>
+          <w:color w:val="000000"/>
+          <w:sz w:val="24"/>
+          <w:szCs w:val="20"/>
+          <w:lang w:eastAsia="de-DE"/>
+        </w:rPr>
+        <w:t>Diese Vorgehensweise lässt die App einfacher wirken.</w:t>
+      </w:r>
+    </w:p>
+    <w:p>
+      <w:pPr>
+        <w:shd w:val="clear" w:color="auto" w:fill="FFFFFF"/>
+        <w:tabs>
+          <w:tab w:val="left" w:pos="916"/>
+          <w:tab w:val="left" w:pos="1832"/>
+          <w:tab w:val="left" w:pos="2748"/>
+          <w:tab w:val="left" w:pos="3664"/>
+          <w:tab w:val="left" w:pos="4580"/>
+          <w:tab w:val="left" w:pos="5496"/>
+          <w:tab w:val="left" w:pos="6412"/>
+          <w:tab w:val="left" w:pos="7328"/>
+          <w:tab w:val="left" w:pos="8244"/>
+          <w:tab w:val="left" w:pos="9160"/>
+          <w:tab w:val="left" w:pos="10076"/>
+          <w:tab w:val="left" w:pos="10992"/>
+          <w:tab w:val="left" w:pos="11908"/>
+          <w:tab w:val="left" w:pos="12824"/>
+          <w:tab w:val="left" w:pos="13740"/>
+          <w:tab w:val="left" w:pos="14656"/>
+        </w:tabs>
+        <w:spacing w:after="0" w:line="240" w:lineRule="auto"/>
+        <w:rPr>
+          <w:rFonts w:ascii="Tahoma" w:eastAsia="Times New Roman" w:hAnsi="Tahoma" w:cs="Tahoma"/>
+          <w:color w:val="000000"/>
+          <w:sz w:val="24"/>
+          <w:szCs w:val="20"/>
+          <w:lang w:eastAsia="de-DE"/>
+        </w:rPr>
+      </w:pPr>
+    </w:p>
+    <w:p>
+      <w:pPr>
+        <w:shd w:val="clear" w:color="auto" w:fill="FFFFFF"/>
+        <w:tabs>
+          <w:tab w:val="left" w:pos="916"/>
+          <w:tab w:val="left" w:pos="1832"/>
+          <w:tab w:val="left" w:pos="2748"/>
+          <w:tab w:val="left" w:pos="3664"/>
+          <w:tab w:val="left" w:pos="4580"/>
+          <w:tab w:val="left" w:pos="5496"/>
+          <w:tab w:val="left" w:pos="6412"/>
+          <w:tab w:val="left" w:pos="7328"/>
+          <w:tab w:val="left" w:pos="8244"/>
+          <w:tab w:val="left" w:pos="9160"/>
+          <w:tab w:val="left" w:pos="10076"/>
+          <w:tab w:val="left" w:pos="10992"/>
+          <w:tab w:val="left" w:pos="11908"/>
+          <w:tab w:val="left" w:pos="12824"/>
+          <w:tab w:val="left" w:pos="13740"/>
+          <w:tab w:val="left" w:pos="14656"/>
+        </w:tabs>
+        <w:spacing w:after="0" w:line="240" w:lineRule="auto"/>
+        <w:rPr>
+          <w:rFonts w:ascii="Tahoma" w:eastAsia="Times New Roman" w:hAnsi="Tahoma" w:cs="Tahoma"/>
+          <w:color w:val="000000"/>
+          <w:sz w:val="24"/>
+          <w:szCs w:val="20"/>
+          <w:lang w:eastAsia="de-DE"/>
+        </w:rPr>
+      </w:pPr>
+      <w:r>
+        <w:rPr>
+          <w:rFonts w:ascii="Tahoma" w:eastAsia="Times New Roman" w:hAnsi="Tahoma" w:cs="Tahoma"/>
+          <w:color w:val="000000"/>
+          <w:sz w:val="24"/>
+          <w:szCs w:val="20"/>
+          <w:lang w:eastAsia="de-DE"/>
+        </w:rPr>
+        <w:t xml:space="preserve">Zur Berechnung des Durchschnittsverbrauches sind verschiedene Strategien möglich. Zum einen kann der Durchschnitt ermittelt werden indem die gefahrenen KM mit der Menge in Liter aller Tankvorgänge dividiert werden und anschließend mit dem Faktor 100 versehen (L/100KM). Diese Vorgehensweise </w:t>
+      </w:r>
+      <w:r>
+        <w:rPr>
+          <w:rFonts w:ascii="Tahoma" w:eastAsia="Times New Roman" w:hAnsi="Tahoma" w:cs="Tahoma"/>
+          <w:color w:val="000000"/>
+          <w:sz w:val="24"/>
+          <w:szCs w:val="20"/>
+          <w:lang w:eastAsia="de-DE"/>
+        </w:rPr>
+        <w:t>erfordert jedoch ein kontinuierliches und präzises Loggen für eine hohe Genauigkeit. Mit dieser Methode</w:t>
+      </w:r>
+      <w:r>
+        <w:rPr>
+          <w:rFonts w:ascii="Tahoma" w:eastAsia="Times New Roman" w:hAnsi="Tahoma" w:cs="Tahoma"/>
+          <w:color w:val="000000"/>
+          <w:sz w:val="24"/>
+          <w:szCs w:val="20"/>
+          <w:lang w:eastAsia="de-DE"/>
+        </w:rPr>
+        <w:t xml:space="preserve"> werden </w:t>
+      </w:r>
+      <w:r>
+        <w:rPr>
+          <w:rFonts w:ascii="Tahoma" w:eastAsia="Times New Roman" w:hAnsi="Tahoma" w:cs="Tahoma"/>
+          <w:color w:val="000000"/>
+          <w:sz w:val="24"/>
+          <w:szCs w:val="20"/>
+          <w:lang w:eastAsia="de-DE"/>
+        </w:rPr>
+        <w:t xml:space="preserve">außerdem </w:t>
+      </w:r>
+      <w:bookmarkStart w:id="0" w:name="_GoBack"/>
+      <w:bookmarkEnd w:id="0"/>
+      <w:r>
+        <w:rPr>
+          <w:rFonts w:ascii="Tahoma" w:eastAsia="Times New Roman" w:hAnsi="Tahoma" w:cs="Tahoma"/>
+          <w:color w:val="000000"/>
+          <w:sz w:val="24"/>
+          <w:szCs w:val="20"/>
+          <w:lang w:eastAsia="de-DE"/>
+        </w:rPr>
+        <w:t>a</w:t>
+      </w:r>
+      <w:r>
+        <w:rPr>
+          <w:rFonts w:ascii="Tahoma" w:eastAsia="Times New Roman" w:hAnsi="Tahoma" w:cs="Tahoma"/>
+          <w:color w:val="000000"/>
+          <w:sz w:val="24"/>
+          <w:szCs w:val="20"/>
+          <w:lang w:eastAsia="de-DE"/>
+        </w:rPr>
+        <w:t>utomatische Einträgen im Tanken Bereich nicht optimal erfasst und die Genauigkeit des Wertes ist abhängig von der Menge und Konsistenz der Daten.</w:t>
+      </w:r>
+    </w:p>
+    <w:p>
+      <w:pPr>
+        <w:shd w:val="clear" w:color="auto" w:fill="FFFFFF"/>
+        <w:tabs>
+          <w:tab w:val="left" w:pos="916"/>
+          <w:tab w:val="left" w:pos="1832"/>
+          <w:tab w:val="left" w:pos="2748"/>
+          <w:tab w:val="left" w:pos="3664"/>
+          <w:tab w:val="left" w:pos="4580"/>
+          <w:tab w:val="left" w:pos="5496"/>
+          <w:tab w:val="left" w:pos="6412"/>
+          <w:tab w:val="left" w:pos="7328"/>
+          <w:tab w:val="left" w:pos="8244"/>
+          <w:tab w:val="left" w:pos="9160"/>
+          <w:tab w:val="left" w:pos="10076"/>
+          <w:tab w:val="left" w:pos="10992"/>
+          <w:tab w:val="left" w:pos="11908"/>
+          <w:tab w:val="left" w:pos="12824"/>
+          <w:tab w:val="left" w:pos="13740"/>
+          <w:tab w:val="left" w:pos="14656"/>
+        </w:tabs>
+        <w:spacing w:after="0" w:line="240" w:lineRule="auto"/>
+        <w:rPr>
+          <w:rFonts w:ascii="Tahoma" w:eastAsia="Times New Roman" w:hAnsi="Tahoma" w:cs="Tahoma"/>
+          <w:color w:val="000000"/>
+          <w:sz w:val="24"/>
+          <w:szCs w:val="20"/>
+          <w:lang w:eastAsia="de-DE"/>
+        </w:rPr>
+      </w:pPr>
+      <w:r>
+        <w:rPr>
+          <w:rFonts w:ascii="Tahoma" w:eastAsia="Times New Roman" w:hAnsi="Tahoma" w:cs="Tahoma"/>
+          <w:color w:val="000000"/>
+          <w:sz w:val="24"/>
+          <w:szCs w:val="20"/>
+          <w:lang w:eastAsia="de-DE"/>
+        </w:rPr>
         <w:t xml:space="preserve">Um hier eine Möglichst einfache Handhabung zu gewährleisten wird der Algorithmus wie er in </w:t>
       </w:r>
       <w:r>
@@ -11812,27 +12581,7 @@
           <w:szCs w:val="20"/>
           <w:lang w:eastAsia="de-DE"/>
         </w:rPr>
-        <w:t xml:space="preserve">räzisen Wert zu ermitteln. Auf diesen Umstand wird der Benutzer in der Anzeige des </w:t>
-      </w:r>
-      <w:r>
-        <w:rPr>
-          <w:rFonts w:ascii="Tahoma" w:eastAsia="Times New Roman" w:hAnsi="Tahoma" w:cs="Tahoma"/>
-          <w:color w:val="000000"/>
-          <w:sz w:val="24"/>
-          <w:szCs w:val="20"/>
-          <w:lang w:eastAsia="de-DE"/>
-        </w:rPr>
-        <w:t>Durchschnittsverbrauches</w:t>
-      </w:r>
-      <w:r>
-        <w:rPr>
-          <w:rFonts w:ascii="Tahoma" w:eastAsia="Times New Roman" w:hAnsi="Tahoma" w:cs="Tahoma"/>
-          <w:color w:val="000000"/>
-          <w:sz w:val="24"/>
-          <w:szCs w:val="20"/>
-          <w:lang w:eastAsia="de-DE"/>
-        </w:rPr>
-        <w:t xml:space="preserve"> hingewiesen.</w:t>
+        <w:t>räzisen Wert zu ermitteln. Auf diesen Umstand wird der Benutzer in der Anzeige des Durchschnittsverbrauches hingewiesen.</w:t>
       </w:r>
     </w:p>
     <w:p>
@@ -13193,7 +13942,7 @@
 </file>
 
 <file path=customXml/itemProps1.xml><?xml version="1.0" encoding="utf-8"?>
-<ds:datastoreItem xmlns:ds="http://schemas.openxmlformats.org/officeDocument/2006/customXml" ds:itemID="{40233BBD-61D8-4897-A050-9AA4561F1D98}">
+<ds:datastoreItem xmlns:ds="http://schemas.openxmlformats.org/officeDocument/2006/customXml" ds:itemID="{95E40E47-4E9D-4F9C-8518-020F6D9E4B91}">
   <ds:schemaRefs>
     <ds:schemaRef ds:uri="http://schemas.openxmlformats.org/officeDocument/2006/bibliography"/>
   </ds:schemaRefs>

--- a/documents/Dokumentation.docx
+++ b/documents/Dokumentation.docx
@@ -264,73 +264,859 @@
     </w:p>
     <w:p>
       <w:pPr>
-        <w:pStyle w:val="KeinLeerraum"/>
-        <w:rPr>
-          <w:rFonts w:ascii="Tahoma" w:hAnsi="Tahoma" w:cs="Tahoma"/>
-          <w:sz w:val="24"/>
-        </w:rPr>
-      </w:pPr>
-    </w:p>
-    <w:p>
-      <w:pPr>
-        <w:rPr>
-          <w:rFonts w:ascii="Tahoma" w:hAnsi="Tahoma" w:cs="Tahoma"/>
-          <w:sz w:val="24"/>
-          <w:szCs w:val="24"/>
-        </w:rPr>
-      </w:pPr>
-      <w:r>
-        <w:rPr>
-          <w:rFonts w:ascii="Tahoma" w:hAnsi="Tahoma" w:cs="Tahoma"/>
-          <w:sz w:val="24"/>
-          <w:szCs w:val="24"/>
-        </w:rPr>
-        <w:t>Die Einträge werden in 4 verschiedene Kategorien unterteilt, welche</w:t>
-      </w:r>
-      <w:r>
-        <w:rPr>
-          <w:rFonts w:ascii="Tahoma" w:hAnsi="Tahoma" w:cs="Tahoma"/>
-          <w:sz w:val="24"/>
-          <w:szCs w:val="24"/>
-        </w:rPr>
-        <w:t xml:space="preserve"> durch</w:t>
-      </w:r>
-      <w:r>
-        <w:rPr>
-          <w:rFonts w:ascii="Tahoma" w:hAnsi="Tahoma" w:cs="Tahoma"/>
-          <w:sz w:val="24"/>
-          <w:szCs w:val="24"/>
-        </w:rPr>
-        <w:t xml:space="preserve"> folg</w:t>
-      </w:r>
-      <w:r>
-        <w:rPr>
-          <w:rFonts w:ascii="Tahoma" w:hAnsi="Tahoma" w:cs="Tahoma"/>
-          <w:sz w:val="24"/>
-          <w:szCs w:val="24"/>
-        </w:rPr>
-        <w:t>ende Attribute definiert werden</w:t>
-      </w:r>
-      <w:r>
-        <w:rPr>
-          <w:rFonts w:ascii="Tahoma" w:hAnsi="Tahoma" w:cs="Tahoma"/>
+        <w:rPr>
+          <w:rFonts w:ascii="Tahoma" w:hAnsi="Tahoma" w:cs="Tahoma"/>
+          <w:sz w:val="24"/>
+          <w:szCs w:val="24"/>
+        </w:rPr>
+      </w:pPr>
+    </w:p>
+    <w:p>
+      <w:pPr>
+        <w:rPr>
+          <w:rFonts w:ascii="Tahoma" w:hAnsi="Tahoma" w:cs="Tahoma"/>
+          <w:sz w:val="24"/>
+          <w:szCs w:val="24"/>
+        </w:rPr>
+      </w:pPr>
+    </w:p>
+    <w:p>
+      <w:pPr>
+        <w:rPr>
+          <w:rFonts w:ascii="Tahoma" w:hAnsi="Tahoma" w:cs="Tahoma"/>
+          <w:sz w:val="24"/>
+          <w:szCs w:val="24"/>
+        </w:rPr>
+      </w:pPr>
+    </w:p>
+    <w:p>
+      <w:pPr>
+        <w:rPr>
+          <w:rFonts w:ascii="Tahoma" w:hAnsi="Tahoma" w:cs="Tahoma"/>
+          <w:sz w:val="24"/>
+          <w:szCs w:val="24"/>
+        </w:rPr>
+      </w:pPr>
+    </w:p>
+    <w:p>
+      <w:pPr>
+        <w:rPr>
+          <w:rFonts w:ascii="Tahoma" w:hAnsi="Tahoma" w:cs="Tahoma"/>
+          <w:sz w:val="24"/>
+          <w:szCs w:val="24"/>
+        </w:rPr>
+      </w:pPr>
+    </w:p>
+    <w:p>
+      <w:pPr>
+        <w:rPr>
+          <w:rFonts w:ascii="Tahoma" w:hAnsi="Tahoma" w:cs="Tahoma"/>
+          <w:sz w:val="24"/>
+          <w:szCs w:val="24"/>
+        </w:rPr>
+      </w:pPr>
+    </w:p>
+    <w:p>
+      <w:pPr>
+        <w:rPr>
+          <w:rFonts w:ascii="Tahoma" w:hAnsi="Tahoma" w:cs="Tahoma"/>
+          <w:sz w:val="24"/>
+          <w:szCs w:val="24"/>
+        </w:rPr>
+      </w:pPr>
+    </w:p>
+    <w:p>
+      <w:pPr>
+        <w:rPr>
+          <w:rFonts w:ascii="Tahoma" w:hAnsi="Tahoma" w:cs="Tahoma"/>
+          <w:sz w:val="24"/>
+          <w:szCs w:val="24"/>
+        </w:rPr>
+      </w:pPr>
+    </w:p>
+    <w:p>
+      <w:pPr>
+        <w:rPr>
+          <w:rFonts w:ascii="Tahoma" w:hAnsi="Tahoma" w:cs="Tahoma"/>
+          <w:sz w:val="24"/>
+          <w:szCs w:val="24"/>
+        </w:rPr>
+      </w:pPr>
+    </w:p>
+    <w:p>
+      <w:pPr>
+        <w:rPr>
+          <w:rFonts w:ascii="Tahoma" w:hAnsi="Tahoma" w:cs="Tahoma"/>
+          <w:sz w:val="24"/>
+          <w:szCs w:val="24"/>
+        </w:rPr>
+      </w:pPr>
+    </w:p>
+    <w:p>
+      <w:pPr>
+        <w:jc w:val="center"/>
+        <w:rPr>
+          <w:rFonts w:ascii="Tahoma" w:hAnsi="Tahoma" w:cs="Tahoma"/>
+          <w:sz w:val="24"/>
+          <w:szCs w:val="24"/>
+        </w:rPr>
+      </w:pPr>
+    </w:p>
+    <w:p>
+      <w:pPr>
+        <w:rPr>
+          <w:rFonts w:ascii="Tahoma" w:hAnsi="Tahoma" w:cs="Tahoma"/>
+          <w:b/>
+          <w:bCs/>
+          <w:sz w:val="28"/>
+        </w:rPr>
+      </w:pPr>
+      <w:r>
+        <w:rPr>
+          <w:rFonts w:ascii="Tahoma" w:hAnsi="Tahoma" w:cs="Tahoma"/>
+          <w:b/>
+          <w:bCs/>
+          <w:sz w:val="32"/>
+          <w:szCs w:val="24"/>
+        </w:rPr>
+        <w:lastRenderedPageBreak/>
+        <w:t>Anforderungen</w:t>
+      </w:r>
+    </w:p>
+    <w:p>
+      <w:pPr>
+        <w:rPr>
+          <w:rFonts w:ascii="Tahoma" w:hAnsi="Tahoma" w:cs="Tahoma"/>
+        </w:rPr>
+      </w:pPr>
+    </w:p>
+    <w:p>
+      <w:pPr>
+        <w:rPr>
+          <w:rFonts w:ascii="Tahoma" w:hAnsi="Tahoma" w:cs="Tahoma"/>
+        </w:rPr>
+      </w:pPr>
+      <w:r>
+        <w:rPr>
+          <w:rFonts w:ascii="Tahoma" w:hAnsi="Tahoma" w:cs="Tahoma"/>
+          <w:sz w:val="24"/>
+          <w:szCs w:val="24"/>
+        </w:rPr>
+        <w:t>Zielgruppe:</w:t>
+      </w:r>
+    </w:p>
+    <w:p>
+      <w:pPr>
+        <w:rPr>
+          <w:rFonts w:ascii="Tahoma" w:hAnsi="Tahoma" w:cs="Tahoma"/>
+        </w:rPr>
+      </w:pPr>
+      <w:r>
+        <w:rPr>
+          <w:rFonts w:ascii="Tahoma" w:hAnsi="Tahoma" w:cs="Tahoma"/>
+          <w:sz w:val="24"/>
+          <w:szCs w:val="24"/>
+        </w:rPr>
+        <w:t>Als Zielgruppe sollen Besitzer eines mobilen Gerätes und Fahrer eines PKWs angesprochen werden. Die App ist zunächst auf mobile Geräte mit dem Android Betriebssystem beschränkt. Die Kerngruppe sind kostenbewusste Personen mit einem oder mehreren Fahrzeugen. Das Alter und die technische Affinität sollen nicht entscheidend für die Benutzung sein, um eine weite Benutzerbasis zu schaffen. Personen die oft ihr Fahrzeug verkaufen, können dieses, durch das Loggen der entstandenen Kost</w:t>
+      </w:r>
+      <w:r>
+        <w:rPr>
+          <w:rFonts w:ascii="Tahoma" w:hAnsi="Tahoma" w:cs="Tahoma"/>
+          <w:sz w:val="24"/>
+          <w:szCs w:val="24"/>
+        </w:rPr>
+        <w:t xml:space="preserve">en, </w:t>
+      </w:r>
+      <w:r>
+        <w:rPr>
+          <w:rFonts w:ascii="Tahoma" w:hAnsi="Tahoma" w:cs="Tahoma"/>
+          <w:sz w:val="24"/>
+          <w:szCs w:val="24"/>
+        </w:rPr>
+        <w:t>besser Bewerten</w:t>
+      </w:r>
+      <w:r>
+        <w:rPr>
+          <w:rFonts w:ascii="Tahoma" w:hAnsi="Tahoma" w:cs="Tahoma"/>
+          <w:sz w:val="24"/>
+          <w:szCs w:val="24"/>
+        </w:rPr>
+        <w:t>. Die App soll geräteübergrei</w:t>
+      </w:r>
+      <w:r>
+        <w:rPr>
+          <w:rFonts w:ascii="Tahoma" w:hAnsi="Tahoma" w:cs="Tahoma"/>
+          <w:sz w:val="24"/>
+          <w:szCs w:val="24"/>
+        </w:rPr>
+        <w:t>fend funktionieren.</w:t>
+      </w:r>
+    </w:p>
+    <w:p>
+      <w:pPr>
+        <w:rPr>
+          <w:rFonts w:ascii="Tahoma" w:hAnsi="Tahoma" w:cs="Tahoma"/>
+        </w:rPr>
+      </w:pPr>
+    </w:p>
+    <w:p>
+      <w:pPr>
+        <w:rPr>
+          <w:rFonts w:ascii="Tahoma" w:hAnsi="Tahoma" w:cs="Tahoma"/>
+        </w:rPr>
+      </w:pPr>
+    </w:p>
+    <w:p>
+      <w:pPr>
+        <w:rPr>
+          <w:rFonts w:ascii="Tahoma" w:hAnsi="Tahoma" w:cs="Tahoma"/>
+          <w:b/>
+          <w:bCs/>
+        </w:rPr>
+      </w:pPr>
+      <w:r>
+        <w:rPr>
+          <w:rFonts w:ascii="Tahoma" w:hAnsi="Tahoma" w:cs="Tahoma"/>
+          <w:sz w:val="24"/>
+          <w:szCs w:val="24"/>
+        </w:rPr>
+        <w:t>Grundfunktionen:</w:t>
+      </w:r>
+    </w:p>
+    <w:p>
+      <w:pPr>
+        <w:rPr>
+          <w:rFonts w:ascii="Tahoma" w:hAnsi="Tahoma" w:cs="Tahoma"/>
+          <w:sz w:val="24"/>
+          <w:szCs w:val="24"/>
+        </w:rPr>
+      </w:pPr>
+      <w:r>
+        <w:rPr>
+          <w:rFonts w:ascii="Tahoma" w:hAnsi="Tahoma" w:cs="Tahoma"/>
+          <w:sz w:val="24"/>
+          <w:szCs w:val="24"/>
+        </w:rPr>
+        <w:t xml:space="preserve">Die Grundfunktionen der Carlogger App sind </w:t>
+      </w:r>
+      <w:proofErr w:type="spellStart"/>
+      <w:r>
+        <w:rPr>
+          <w:rFonts w:ascii="Tahoma" w:hAnsi="Tahoma" w:cs="Tahoma"/>
+          <w:sz w:val="24"/>
+          <w:szCs w:val="24"/>
+        </w:rPr>
+        <w:t>Logging</w:t>
+      </w:r>
+      <w:proofErr w:type="spellEnd"/>
+      <w:r>
+        <w:rPr>
+          <w:rFonts w:ascii="Tahoma" w:hAnsi="Tahoma" w:cs="Tahoma"/>
+          <w:sz w:val="24"/>
+          <w:szCs w:val="24"/>
+        </w:rPr>
+        <w:t>, Statistiken und Erinnerungen. Die Daten werden online gesichert, wodurch die App auch auf mehreren Geräten vom selben Benutzer genutzt werden kann. Folgend werden die vom Benutzer eingetragenen Daten auch Einträge genannt.</w:t>
+      </w:r>
+    </w:p>
+    <w:p>
+      <w:pPr>
+        <w:rPr>
+          <w:rFonts w:ascii="Tahoma" w:hAnsi="Tahoma" w:cs="Tahoma"/>
+        </w:rPr>
+      </w:pPr>
+    </w:p>
+    <w:p>
+      <w:pPr>
+        <w:rPr>
+          <w:rFonts w:ascii="Tahoma" w:hAnsi="Tahoma" w:cs="Tahoma"/>
+        </w:rPr>
+      </w:pPr>
+    </w:p>
+    <w:p>
+      <w:pPr>
+        <w:rPr>
+          <w:rFonts w:ascii="Tahoma" w:hAnsi="Tahoma" w:cs="Tahoma"/>
+          <w:iCs/>
+        </w:rPr>
+      </w:pPr>
+      <w:proofErr w:type="spellStart"/>
+      <w:r>
+        <w:rPr>
+          <w:rFonts w:ascii="Tahoma" w:hAnsi="Tahoma" w:cs="Tahoma"/>
+          <w:iCs/>
+          <w:sz w:val="24"/>
+          <w:szCs w:val="24"/>
+        </w:rPr>
+        <w:t>Logging</w:t>
+      </w:r>
+      <w:proofErr w:type="spellEnd"/>
+      <w:r>
+        <w:rPr>
+          <w:rFonts w:ascii="Tahoma" w:hAnsi="Tahoma" w:cs="Tahoma"/>
+          <w:iCs/>
           <w:sz w:val="24"/>
           <w:szCs w:val="24"/>
         </w:rPr>
         <w:t>:</w:t>
       </w:r>
+    </w:p>
+    <w:p>
+      <w:pPr>
+        <w:rPr>
+          <w:rFonts w:ascii="Tahoma" w:hAnsi="Tahoma" w:cs="Tahoma"/>
+        </w:rPr>
+      </w:pPr>
+      <w:r>
+        <w:rPr>
+          <w:rFonts w:ascii="Tahoma" w:hAnsi="Tahoma" w:cs="Tahoma"/>
+          <w:sz w:val="24"/>
+          <w:szCs w:val="24"/>
+        </w:rPr>
+        <w:t>Mit der App können Benutzer Daten für die Kategorien „Tanken“, „Reparaturen und Service“ und „Andere Kosten“ für ein Fahrzeug loggen. Ein Benutzer kann dabei mehrere Fahrzeuge haben und zwischen diesen wechseln. Die Einträge der Kategorie „Service und Reparaturen“ werden in vier Arten unterschieden. „Reparatur“, „Reparatur in der Werkstatt“, „TÜ</w:t>
+      </w:r>
+      <w:r>
+        <w:rPr>
+          <w:rFonts w:ascii="Tahoma" w:hAnsi="Tahoma" w:cs="Tahoma"/>
+          <w:sz w:val="24"/>
+          <w:szCs w:val="24"/>
+        </w:rPr>
+        <w:t>V“, „Inspektionen“ und „Andere“</w:t>
+      </w:r>
+      <w:r>
+        <w:rPr>
+          <w:rFonts w:ascii="Tahoma" w:hAnsi="Tahoma" w:cs="Tahoma"/>
+          <w:sz w:val="24"/>
+          <w:szCs w:val="24"/>
+        </w:rPr>
+        <w:t>. Den „Service und Reparaturen“-Einträgen kann außerdem ein Bildbeleg der Rechnung angehängt werden, somit lassen sich die Kosten und Leistungen nachweisen und die Datenbank kann als digitales Checkheft genutzt werden. Für die Eintragskategorien kann der Benutzer ein automatisches Eintragen in bestimmten Zeitintervallen aktivieren. Diese Zeitintervalle werden von de</w:t>
+      </w:r>
+      <w:r>
+        <w:rPr>
+          <w:rFonts w:ascii="Tahoma" w:hAnsi="Tahoma" w:cs="Tahoma"/>
+          <w:sz w:val="24"/>
+          <w:szCs w:val="24"/>
+        </w:rPr>
+        <w:t>r App vorgegeben mit täglich, wöchentlich, monatlich, 2-monatlich, 3-monatlich,</w:t>
+      </w:r>
+      <w:r>
+        <w:rPr>
+          <w:rFonts w:ascii="Tahoma" w:hAnsi="Tahoma" w:cs="Tahoma"/>
+          <w:sz w:val="24"/>
+          <w:szCs w:val="24"/>
+        </w:rPr>
+        <w:t xml:space="preserve"> jä</w:t>
+      </w:r>
+      <w:r>
+        <w:rPr>
+          <w:rFonts w:ascii="Tahoma" w:hAnsi="Tahoma" w:cs="Tahoma"/>
+          <w:sz w:val="24"/>
+          <w:szCs w:val="24"/>
+        </w:rPr>
+        <w:t>h</w:t>
+      </w:r>
+      <w:r>
+        <w:rPr>
+          <w:rFonts w:ascii="Tahoma" w:hAnsi="Tahoma" w:cs="Tahoma"/>
+          <w:sz w:val="24"/>
+          <w:szCs w:val="24"/>
+        </w:rPr>
+        <w:t>rlich und 2-jährlich.</w:t>
+      </w:r>
+    </w:p>
+    <w:p>
+      <w:pPr>
+        <w:rPr>
+          <w:rFonts w:ascii="Tahoma" w:hAnsi="Tahoma" w:cs="Tahoma"/>
+        </w:rPr>
+      </w:pPr>
+    </w:p>
+    <w:p>
+      <w:pPr>
+        <w:rPr>
+          <w:rFonts w:ascii="Tahoma" w:hAnsi="Tahoma" w:cs="Tahoma"/>
+        </w:rPr>
+      </w:pPr>
+    </w:p>
+    <w:p>
+      <w:pPr>
+        <w:rPr>
+          <w:rFonts w:ascii="Tahoma" w:hAnsi="Tahoma" w:cs="Tahoma"/>
+        </w:rPr>
+      </w:pPr>
+    </w:p>
+    <w:p>
+      <w:pPr>
+        <w:rPr>
+          <w:rFonts w:ascii="Tahoma" w:hAnsi="Tahoma" w:cs="Tahoma"/>
+        </w:rPr>
+      </w:pPr>
+    </w:p>
+    <w:p>
+      <w:pPr>
+        <w:rPr>
+          <w:rFonts w:ascii="Tahoma" w:hAnsi="Tahoma" w:cs="Tahoma"/>
+          <w:i/>
+          <w:iCs/>
+          <w:sz w:val="24"/>
+          <w:szCs w:val="24"/>
+        </w:rPr>
+      </w:pPr>
+    </w:p>
+    <w:p>
+      <w:pPr>
+        <w:rPr>
+          <w:rFonts w:ascii="Tahoma" w:hAnsi="Tahoma" w:cs="Tahoma"/>
+          <w:i/>
+          <w:iCs/>
+          <w:sz w:val="24"/>
+          <w:szCs w:val="24"/>
+        </w:rPr>
+      </w:pPr>
+    </w:p>
+    <w:p>
+      <w:pPr>
+        <w:rPr>
+          <w:rFonts w:ascii="Tahoma" w:hAnsi="Tahoma" w:cs="Tahoma"/>
+          <w:iCs/>
+        </w:rPr>
+      </w:pPr>
+      <w:r>
+        <w:rPr>
+          <w:rFonts w:ascii="Tahoma" w:hAnsi="Tahoma" w:cs="Tahoma"/>
+          <w:iCs/>
+          <w:sz w:val="24"/>
+          <w:szCs w:val="24"/>
+        </w:rPr>
+        <w:t>Statistiken:</w:t>
+      </w:r>
+    </w:p>
+    <w:p>
+      <w:pPr>
+        <w:rPr>
+          <w:rFonts w:ascii="Tahoma" w:hAnsi="Tahoma" w:cs="Tahoma"/>
+        </w:rPr>
+      </w:pPr>
+      <w:r>
+        <w:rPr>
+          <w:rFonts w:ascii="Tahoma" w:hAnsi="Tahoma" w:cs="Tahoma"/>
+          <w:sz w:val="24"/>
+          <w:szCs w:val="24"/>
+        </w:rPr>
+        <w:t>Aus den Einträgen des Benutzers werden Kosten und Durchschnittswerte für ein Fahrzeug berechnet. Je mehr Benutzer eines Fahrzeugmodells ihre Daten loggen, umso genauer werden die Statistiken.</w:t>
+      </w:r>
+    </w:p>
+    <w:p>
+      <w:pPr>
+        <w:rPr>
+          <w:rFonts w:ascii="Tahoma" w:hAnsi="Tahoma" w:cs="Tahoma"/>
+        </w:rPr>
+      </w:pPr>
+      <w:r>
+        <w:rPr>
+          <w:rFonts w:ascii="Tahoma" w:hAnsi="Tahoma" w:cs="Tahoma"/>
+          <w:sz w:val="24"/>
+          <w:szCs w:val="24"/>
+        </w:rPr>
+        <w:t>Die Gesamtkosten sind die Kosten aller Einträge und können als Durchschnittswerte für ein Jahr oder Monat angezeigt werden.</w:t>
+      </w:r>
+    </w:p>
+    <w:p>
+      <w:pPr>
+        <w:rPr>
+          <w:rFonts w:ascii="Tahoma" w:hAnsi="Tahoma" w:cs="Tahoma"/>
+        </w:rPr>
+      </w:pPr>
+      <w:r>
+        <w:rPr>
+          <w:rFonts w:ascii="Tahoma" w:hAnsi="Tahoma" w:cs="Tahoma"/>
+          <w:sz w:val="24"/>
+          <w:szCs w:val="24"/>
+        </w:rPr>
+        <w:t xml:space="preserve">Die Reparaturkosten sind die Kosten aller Einträge aus der Kategorie „Reparaturen und Service“ der Arten „Reparatur“ und </w:t>
+      </w:r>
+      <w:r>
+        <w:rPr>
+          <w:rFonts w:ascii="Tahoma" w:hAnsi="Tahoma" w:cs="Tahoma"/>
+          <w:sz w:val="24"/>
+          <w:szCs w:val="24"/>
+        </w:rPr>
+        <w:t>„Reparatur(Werkstatt)“. Können g</w:t>
+      </w:r>
+      <w:r>
+        <w:rPr>
+          <w:rFonts w:ascii="Tahoma" w:hAnsi="Tahoma" w:cs="Tahoma"/>
+          <w:sz w:val="24"/>
+          <w:szCs w:val="24"/>
+        </w:rPr>
+        <w:t>esamt, als Monatsdurchschnitt und für ein bestimmtes Zeitintervall angezeigt werden.</w:t>
+      </w:r>
+    </w:p>
+    <w:p>
+      <w:pPr>
+        <w:rPr>
+          <w:rFonts w:ascii="Tahoma" w:hAnsi="Tahoma" w:cs="Tahoma"/>
+        </w:rPr>
+      </w:pPr>
+      <w:r>
+        <w:rPr>
+          <w:rFonts w:ascii="Tahoma" w:hAnsi="Tahoma" w:cs="Tahoma"/>
+          <w:sz w:val="24"/>
+          <w:szCs w:val="24"/>
+        </w:rPr>
+        <w:t>Die Service und Verschleißteile-Kosten sind die Kosten aller Einträge aus der Kategorie „Reparaturen und Service“ der Arten „TÜV“, „Inspektion“ und „Andere“. Können Gesamt, als Monatsdurchschnitt und für ein bestimmtes Zeitintervall angezeigt werden.</w:t>
+      </w:r>
+    </w:p>
+    <w:p>
+      <w:pPr>
+        <w:rPr>
+          <w:rFonts w:ascii="Tahoma" w:hAnsi="Tahoma" w:cs="Tahoma"/>
+        </w:rPr>
+      </w:pPr>
+      <w:r>
+        <w:rPr>
+          <w:rFonts w:ascii="Tahoma" w:hAnsi="Tahoma" w:cs="Tahoma"/>
+          <w:sz w:val="24"/>
+          <w:szCs w:val="24"/>
+        </w:rPr>
+        <w:t>Der Spritverbrauch sind die Kosten und Durchschnittswerte aller Einträge aus der Kategorie „Tanken“.</w:t>
+      </w:r>
+      <w:r>
+        <w:rPr>
+          <w:rFonts w:ascii="Tahoma" w:hAnsi="Tahoma" w:cs="Tahoma"/>
+          <w:sz w:val="24"/>
+          <w:szCs w:val="24"/>
+        </w:rPr>
+        <w:t xml:space="preserve"> Es k</w:t>
+      </w:r>
+      <w:r>
+        <w:rPr>
+          <w:rFonts w:ascii="Tahoma" w:hAnsi="Tahoma" w:cs="Tahoma"/>
+          <w:sz w:val="24"/>
+          <w:szCs w:val="24"/>
+        </w:rPr>
+        <w:t>önn</w:t>
+      </w:r>
+      <w:r>
+        <w:rPr>
+          <w:rFonts w:ascii="Tahoma" w:hAnsi="Tahoma" w:cs="Tahoma"/>
+          <w:sz w:val="24"/>
+          <w:szCs w:val="24"/>
+        </w:rPr>
+        <w:t>en die G</w:t>
+      </w:r>
+      <w:r>
+        <w:rPr>
+          <w:rFonts w:ascii="Tahoma" w:hAnsi="Tahoma" w:cs="Tahoma"/>
+          <w:sz w:val="24"/>
+          <w:szCs w:val="24"/>
+        </w:rPr>
+        <w:t>esamt</w:t>
+      </w:r>
+      <w:r>
+        <w:rPr>
+          <w:rFonts w:ascii="Tahoma" w:hAnsi="Tahoma" w:cs="Tahoma"/>
+          <w:sz w:val="24"/>
+          <w:szCs w:val="24"/>
+        </w:rPr>
+        <w:t>kosten,</w:t>
+      </w:r>
+      <w:r>
+        <w:rPr>
+          <w:rFonts w:ascii="Tahoma" w:hAnsi="Tahoma" w:cs="Tahoma"/>
+          <w:sz w:val="24"/>
+          <w:szCs w:val="24"/>
+        </w:rPr>
+        <w:t xml:space="preserve"> Monatsdurchschni</w:t>
+      </w:r>
+      <w:r>
+        <w:rPr>
+          <w:rFonts w:ascii="Tahoma" w:hAnsi="Tahoma" w:cs="Tahoma"/>
+          <w:sz w:val="24"/>
+          <w:szCs w:val="24"/>
+        </w:rPr>
+        <w:t xml:space="preserve">tt, </w:t>
+      </w:r>
+      <w:r>
+        <w:rPr>
+          <w:rFonts w:ascii="Tahoma" w:hAnsi="Tahoma" w:cs="Tahoma"/>
+          <w:sz w:val="24"/>
+          <w:szCs w:val="24"/>
+        </w:rPr>
+        <w:t xml:space="preserve">Durchschnitt </w:t>
+      </w:r>
+      <w:r>
+        <w:rPr>
+          <w:rFonts w:ascii="Tahoma" w:hAnsi="Tahoma" w:cs="Tahoma"/>
+          <w:sz w:val="24"/>
+          <w:szCs w:val="24"/>
+        </w:rPr>
+        <w:t>ein</w:t>
+      </w:r>
+      <w:r>
+        <w:rPr>
+          <w:rFonts w:ascii="Tahoma" w:hAnsi="Tahoma" w:cs="Tahoma"/>
+          <w:sz w:val="24"/>
+          <w:szCs w:val="24"/>
+        </w:rPr>
+        <w:t>es bestimmten</w:t>
+      </w:r>
+      <w:r>
+        <w:rPr>
+          <w:rFonts w:ascii="Tahoma" w:hAnsi="Tahoma" w:cs="Tahoma"/>
+          <w:sz w:val="24"/>
+          <w:szCs w:val="24"/>
+        </w:rPr>
+        <w:t xml:space="preserve"> Zeitintervall</w:t>
+      </w:r>
+      <w:r>
+        <w:rPr>
+          <w:rFonts w:ascii="Tahoma" w:hAnsi="Tahoma" w:cs="Tahoma"/>
+          <w:sz w:val="24"/>
+          <w:szCs w:val="24"/>
+        </w:rPr>
+        <w:t>s</w:t>
+      </w:r>
+      <w:r>
+        <w:rPr>
+          <w:rFonts w:ascii="Tahoma" w:hAnsi="Tahoma" w:cs="Tahoma"/>
+          <w:sz w:val="24"/>
+          <w:szCs w:val="24"/>
+        </w:rPr>
+        <w:t>, Durchschnittswert L/100km oder Durchschnittswert €/100km angezeigt werden.</w:t>
+      </w:r>
+    </w:p>
+    <w:p>
+      <w:pPr>
+        <w:rPr>
+          <w:rFonts w:ascii="Tahoma" w:hAnsi="Tahoma" w:cs="Tahoma"/>
+        </w:rPr>
+      </w:pPr>
+    </w:p>
+    <w:p>
+      <w:pPr>
+        <w:rPr>
+          <w:rFonts w:ascii="Tahoma" w:hAnsi="Tahoma" w:cs="Tahoma"/>
+        </w:rPr>
+      </w:pPr>
+      <w:r>
+        <w:rPr>
+          <w:rFonts w:ascii="Tahoma" w:hAnsi="Tahoma" w:cs="Tahoma"/>
+          <w:sz w:val="24"/>
+          <w:szCs w:val="24"/>
+        </w:rPr>
+        <w:t>Zum Vergleich mit anderen Fahrern desselben Fahrzeugmodells werden folgende Durchschnittswerte berechnet:</w:t>
+      </w:r>
+    </w:p>
+    <w:p>
+      <w:pPr>
+        <w:rPr>
+          <w:rFonts w:ascii="Tahoma" w:hAnsi="Tahoma" w:cs="Tahoma"/>
+        </w:rPr>
+      </w:pPr>
+      <w:r>
+        <w:rPr>
+          <w:rFonts w:ascii="Tahoma" w:hAnsi="Tahoma" w:cs="Tahoma"/>
+          <w:sz w:val="24"/>
+          <w:szCs w:val="24"/>
+        </w:rPr>
+        <w:t>Gesamtkosten Monatsdurchschnitt,</w:t>
+      </w:r>
+    </w:p>
+    <w:p>
+      <w:pPr>
+        <w:rPr>
+          <w:rFonts w:ascii="Tahoma" w:hAnsi="Tahoma" w:cs="Tahoma"/>
+        </w:rPr>
+      </w:pPr>
+      <w:r>
+        <w:rPr>
+          <w:rFonts w:ascii="Tahoma" w:hAnsi="Tahoma" w:cs="Tahoma"/>
+          <w:sz w:val="24"/>
+          <w:szCs w:val="24"/>
+        </w:rPr>
+        <w:t>Reparatur und Service Monatsdurchschnitt,</w:t>
+      </w:r>
+    </w:p>
+    <w:p>
+      <w:pPr>
+        <w:rPr>
+          <w:rFonts w:ascii="Tahoma" w:hAnsi="Tahoma" w:cs="Tahoma"/>
+        </w:rPr>
+      </w:pPr>
+      <w:r>
+        <w:rPr>
+          <w:rFonts w:ascii="Tahoma" w:hAnsi="Tahoma" w:cs="Tahoma"/>
+          <w:sz w:val="24"/>
+          <w:szCs w:val="24"/>
+        </w:rPr>
+        <w:t>Spritverbrauch Kosten Monatsdurchschnitt,</w:t>
+      </w:r>
+    </w:p>
+    <w:p>
+      <w:pPr>
+        <w:rPr>
+          <w:rFonts w:ascii="Tahoma" w:hAnsi="Tahoma" w:cs="Tahoma"/>
+        </w:rPr>
+      </w:pPr>
+      <w:r>
+        <w:rPr>
+          <w:rFonts w:ascii="Tahoma" w:hAnsi="Tahoma" w:cs="Tahoma"/>
+          <w:sz w:val="24"/>
+          <w:szCs w:val="24"/>
+        </w:rPr>
+        <w:t>Spritverbrauch Durchschnittswert L/100km.</w:t>
+      </w:r>
+    </w:p>
+    <w:p>
+      <w:pPr>
+        <w:rPr>
+          <w:rFonts w:ascii="Tahoma" w:hAnsi="Tahoma" w:cs="Tahoma"/>
+        </w:rPr>
+      </w:pPr>
+    </w:p>
+    <w:p>
+      <w:pPr>
+        <w:rPr>
+          <w:rFonts w:ascii="Tahoma" w:hAnsi="Tahoma" w:cs="Tahoma"/>
+          <w:iCs/>
+        </w:rPr>
+      </w:pPr>
+      <w:r>
+        <w:rPr>
+          <w:rFonts w:ascii="Tahoma" w:hAnsi="Tahoma" w:cs="Tahoma"/>
+          <w:iCs/>
+          <w:sz w:val="24"/>
+          <w:szCs w:val="24"/>
+        </w:rPr>
+        <w:t>Erinnerung:</w:t>
+      </w:r>
+    </w:p>
+    <w:p>
+      <w:pPr>
+        <w:rPr>
+          <w:rFonts w:ascii="Tahoma" w:hAnsi="Tahoma" w:cs="Tahoma"/>
+        </w:rPr>
+      </w:pPr>
+      <w:r>
+        <w:rPr>
+          <w:rFonts w:ascii="Tahoma" w:hAnsi="Tahoma" w:cs="Tahoma"/>
+          <w:sz w:val="24"/>
+          <w:szCs w:val="24"/>
+        </w:rPr>
+        <w:t>Als Erinnerung wird die Kalenderfunktion bezeichnet. Der Benutzer kann hier seine Termine mit einer Bezeichnung und Uhrzeit eintragen. Sie werden fahrzeugunabhängig eingestellt. Bei Bedarf wird eine Push</w:t>
+      </w:r>
+      <w:r>
+        <w:rPr>
+          <w:rFonts w:ascii="Tahoma" w:hAnsi="Tahoma" w:cs="Tahoma"/>
+          <w:sz w:val="24"/>
+          <w:szCs w:val="24"/>
+        </w:rPr>
+        <w:t>-</w:t>
+      </w:r>
+      <w:proofErr w:type="spellStart"/>
+      <w:r>
+        <w:rPr>
+          <w:rFonts w:ascii="Tahoma" w:hAnsi="Tahoma" w:cs="Tahoma"/>
+          <w:sz w:val="24"/>
+          <w:szCs w:val="24"/>
+        </w:rPr>
+        <w:t>N</w:t>
+      </w:r>
+      <w:r>
+        <w:rPr>
+          <w:rFonts w:ascii="Tahoma" w:hAnsi="Tahoma" w:cs="Tahoma"/>
+          <w:sz w:val="24"/>
+          <w:szCs w:val="24"/>
+        </w:rPr>
+        <w:t>otification</w:t>
+      </w:r>
+      <w:proofErr w:type="spellEnd"/>
+      <w:r>
+        <w:rPr>
+          <w:rFonts w:ascii="Tahoma" w:hAnsi="Tahoma" w:cs="Tahoma"/>
+          <w:sz w:val="24"/>
+          <w:szCs w:val="24"/>
+        </w:rPr>
+        <w:t>, zum vom Benutzer eingestellten Zeitpunkt, ausgelöst.</w:t>
+      </w:r>
+    </w:p>
+    <w:p>
+      <w:pPr>
+        <w:rPr>
+          <w:rFonts w:ascii="Tahoma" w:hAnsi="Tahoma" w:cs="Tahoma"/>
+        </w:rPr>
+      </w:pPr>
+    </w:p>
+    <w:p>
+      <w:pPr>
+        <w:rPr>
+          <w:rFonts w:ascii="Tahoma" w:hAnsi="Tahoma" w:cs="Tahoma"/>
+        </w:rPr>
+      </w:pPr>
+    </w:p>
+    <w:p>
+      <w:pPr>
+        <w:rPr>
+          <w:rFonts w:ascii="Tahoma" w:hAnsi="Tahoma" w:cs="Tahoma"/>
+          <w:sz w:val="24"/>
+          <w:szCs w:val="24"/>
+        </w:rPr>
+      </w:pPr>
+    </w:p>
+    <w:p>
+      <w:pPr>
+        <w:rPr>
+          <w:rFonts w:ascii="Tahoma" w:hAnsi="Tahoma" w:cs="Tahoma"/>
+          <w:sz w:val="24"/>
+          <w:szCs w:val="24"/>
+        </w:rPr>
+      </w:pPr>
+    </w:p>
+    <w:p>
+      <w:pPr>
+        <w:rPr>
+          <w:rFonts w:ascii="Tahoma" w:hAnsi="Tahoma" w:cs="Tahoma"/>
+          <w:sz w:val="24"/>
+          <w:szCs w:val="24"/>
+        </w:rPr>
+      </w:pPr>
+    </w:p>
+    <w:p>
+      <w:pPr>
+        <w:rPr>
+          <w:rFonts w:ascii="Tahoma" w:hAnsi="Tahoma" w:cs="Tahoma"/>
+        </w:rPr>
+      </w:pPr>
+      <w:r>
+        <w:rPr>
+          <w:rFonts w:ascii="Tahoma" w:hAnsi="Tahoma" w:cs="Tahoma"/>
+          <w:sz w:val="24"/>
+          <w:szCs w:val="24"/>
+        </w:rPr>
+        <w:t>Übersicht der Eintragskategorien und Attribute:</w:t>
+      </w:r>
+    </w:p>
+    <w:p>
+      <w:pPr>
+        <w:rPr>
+          <w:rFonts w:ascii="Tahoma" w:hAnsi="Tahoma" w:cs="Tahoma"/>
+        </w:rPr>
+      </w:pPr>
     </w:p>
     <w:p>
       <w:pPr>
         <w:pStyle w:val="Listenabsatz"/>
         <w:numPr>
           <w:ilvl w:val="0"/>
-          <w:numId w:val="1"/>
+          <w:numId w:val="5"/>
         </w:numPr>
-        <w:rPr>
-          <w:rFonts w:ascii="Tahoma" w:hAnsi="Tahoma" w:cs="Tahoma"/>
-          <w:sz w:val="24"/>
-          <w:szCs w:val="24"/>
+        <w:suppressAutoHyphens/>
+        <w:autoSpaceDN w:val="0"/>
+        <w:spacing w:line="240" w:lineRule="auto"/>
+        <w:contextualSpacing w:val="0"/>
+        <w:textAlignment w:val="baseline"/>
+        <w:rPr>
+          <w:rFonts w:ascii="Tahoma" w:hAnsi="Tahoma" w:cs="Tahoma"/>
         </w:rPr>
       </w:pPr>
       <w:r>
@@ -347,12 +1133,15 @@
         <w:pStyle w:val="Listenabsatz"/>
         <w:numPr>
           <w:ilvl w:val="1"/>
-          <w:numId w:val="1"/>
+          <w:numId w:val="4"/>
         </w:numPr>
-        <w:rPr>
-          <w:rFonts w:ascii="Tahoma" w:hAnsi="Tahoma" w:cs="Tahoma"/>
-          <w:sz w:val="24"/>
-          <w:szCs w:val="24"/>
+        <w:suppressAutoHyphens/>
+        <w:autoSpaceDN w:val="0"/>
+        <w:spacing w:line="240" w:lineRule="auto"/>
+        <w:contextualSpacing w:val="0"/>
+        <w:textAlignment w:val="baseline"/>
+        <w:rPr>
+          <w:rFonts w:ascii="Tahoma" w:hAnsi="Tahoma" w:cs="Tahoma"/>
         </w:rPr>
       </w:pPr>
       <w:r>
@@ -369,12 +1158,15 @@
         <w:pStyle w:val="Listenabsatz"/>
         <w:numPr>
           <w:ilvl w:val="1"/>
-          <w:numId w:val="1"/>
+          <w:numId w:val="4"/>
         </w:numPr>
-        <w:rPr>
-          <w:rFonts w:ascii="Tahoma" w:hAnsi="Tahoma" w:cs="Tahoma"/>
-          <w:sz w:val="24"/>
-          <w:szCs w:val="24"/>
+        <w:suppressAutoHyphens/>
+        <w:autoSpaceDN w:val="0"/>
+        <w:spacing w:line="240" w:lineRule="auto"/>
+        <w:contextualSpacing w:val="0"/>
+        <w:textAlignment w:val="baseline"/>
+        <w:rPr>
+          <w:rFonts w:ascii="Tahoma" w:hAnsi="Tahoma" w:cs="Tahoma"/>
         </w:rPr>
       </w:pPr>
       <w:r>
@@ -391,12 +1183,15 @@
         <w:pStyle w:val="Listenabsatz"/>
         <w:numPr>
           <w:ilvl w:val="1"/>
-          <w:numId w:val="1"/>
+          <w:numId w:val="4"/>
         </w:numPr>
-        <w:rPr>
-          <w:rFonts w:ascii="Tahoma" w:hAnsi="Tahoma" w:cs="Tahoma"/>
-          <w:sz w:val="24"/>
-          <w:szCs w:val="24"/>
+        <w:suppressAutoHyphens/>
+        <w:autoSpaceDN w:val="0"/>
+        <w:spacing w:line="240" w:lineRule="auto"/>
+        <w:contextualSpacing w:val="0"/>
+        <w:textAlignment w:val="baseline"/>
+        <w:rPr>
+          <w:rFonts w:ascii="Tahoma" w:hAnsi="Tahoma" w:cs="Tahoma"/>
         </w:rPr>
       </w:pPr>
       <w:r>
@@ -413,34 +1208,42 @@
         <w:pStyle w:val="Listenabsatz"/>
         <w:numPr>
           <w:ilvl w:val="1"/>
-          <w:numId w:val="1"/>
+          <w:numId w:val="4"/>
         </w:numPr>
-        <w:rPr>
-          <w:rFonts w:ascii="Tahoma" w:hAnsi="Tahoma" w:cs="Tahoma"/>
-          <w:sz w:val="24"/>
-          <w:szCs w:val="24"/>
-        </w:rPr>
-      </w:pPr>
-      <w:r>
-        <w:rPr>
-          <w:rFonts w:ascii="Tahoma" w:hAnsi="Tahoma" w:cs="Tahoma"/>
-          <w:sz w:val="24"/>
-          <w:szCs w:val="24"/>
-        </w:rPr>
-        <w:t>Vollgetankt?</w:t>
-      </w:r>
+        <w:suppressAutoHyphens/>
+        <w:autoSpaceDN w:val="0"/>
+        <w:spacing w:line="240" w:lineRule="auto"/>
+        <w:contextualSpacing w:val="0"/>
+        <w:textAlignment w:val="baseline"/>
+        <w:rPr>
+          <w:rFonts w:ascii="Tahoma" w:hAnsi="Tahoma" w:cs="Tahoma"/>
+        </w:rPr>
+      </w:pPr>
+      <w:proofErr w:type="spellStart"/>
+      <w:r>
+        <w:rPr>
+          <w:rFonts w:ascii="Tahoma" w:hAnsi="Tahoma" w:cs="Tahoma"/>
+          <w:sz w:val="24"/>
+          <w:szCs w:val="24"/>
+        </w:rPr>
+        <w:t>istVollgetankt</w:t>
+      </w:r>
+      <w:proofErr w:type="spellEnd"/>
     </w:p>
     <w:p>
       <w:pPr>
         <w:pStyle w:val="Listenabsatz"/>
         <w:numPr>
           <w:ilvl w:val="1"/>
-          <w:numId w:val="1"/>
+          <w:numId w:val="4"/>
         </w:numPr>
-        <w:rPr>
-          <w:rFonts w:ascii="Tahoma" w:hAnsi="Tahoma" w:cs="Tahoma"/>
-          <w:sz w:val="24"/>
-          <w:szCs w:val="24"/>
+        <w:suppressAutoHyphens/>
+        <w:autoSpaceDN w:val="0"/>
+        <w:spacing w:line="240" w:lineRule="auto"/>
+        <w:contextualSpacing w:val="0"/>
+        <w:textAlignment w:val="baseline"/>
+        <w:rPr>
+          <w:rFonts w:ascii="Tahoma" w:hAnsi="Tahoma" w:cs="Tahoma"/>
         </w:rPr>
       </w:pPr>
       <w:r>
@@ -457,12 +1260,15 @@
         <w:pStyle w:val="Listenabsatz"/>
         <w:numPr>
           <w:ilvl w:val="0"/>
-          <w:numId w:val="1"/>
+          <w:numId w:val="4"/>
         </w:numPr>
-        <w:rPr>
-          <w:rFonts w:ascii="Tahoma" w:hAnsi="Tahoma" w:cs="Tahoma"/>
-          <w:sz w:val="24"/>
-          <w:szCs w:val="24"/>
+        <w:suppressAutoHyphens/>
+        <w:autoSpaceDN w:val="0"/>
+        <w:spacing w:line="240" w:lineRule="auto"/>
+        <w:contextualSpacing w:val="0"/>
+        <w:textAlignment w:val="baseline"/>
+        <w:rPr>
+          <w:rFonts w:ascii="Tahoma" w:hAnsi="Tahoma" w:cs="Tahoma"/>
         </w:rPr>
       </w:pPr>
       <w:r>
@@ -479,12 +1285,15 @@
         <w:pStyle w:val="Listenabsatz"/>
         <w:numPr>
           <w:ilvl w:val="1"/>
-          <w:numId w:val="1"/>
+          <w:numId w:val="4"/>
         </w:numPr>
-        <w:rPr>
-          <w:rFonts w:ascii="Tahoma" w:hAnsi="Tahoma" w:cs="Tahoma"/>
-          <w:sz w:val="24"/>
-          <w:szCs w:val="24"/>
+        <w:suppressAutoHyphens/>
+        <w:autoSpaceDN w:val="0"/>
+        <w:spacing w:line="240" w:lineRule="auto"/>
+        <w:contextualSpacing w:val="0"/>
+        <w:textAlignment w:val="baseline"/>
+        <w:rPr>
+          <w:rFonts w:ascii="Tahoma" w:hAnsi="Tahoma" w:cs="Tahoma"/>
         </w:rPr>
       </w:pPr>
       <w:r>
@@ -501,12 +1310,15 @@
         <w:pStyle w:val="Listenabsatz"/>
         <w:numPr>
           <w:ilvl w:val="2"/>
-          <w:numId w:val="1"/>
+          <w:numId w:val="4"/>
         </w:numPr>
-        <w:rPr>
-          <w:rFonts w:ascii="Tahoma" w:hAnsi="Tahoma" w:cs="Tahoma"/>
-          <w:sz w:val="24"/>
-          <w:szCs w:val="24"/>
+        <w:suppressAutoHyphens/>
+        <w:autoSpaceDN w:val="0"/>
+        <w:spacing w:line="240" w:lineRule="auto"/>
+        <w:contextualSpacing w:val="0"/>
+        <w:textAlignment w:val="baseline"/>
+        <w:rPr>
+          <w:rFonts w:ascii="Tahoma" w:hAnsi="Tahoma" w:cs="Tahoma"/>
         </w:rPr>
       </w:pPr>
       <w:r>
@@ -523,12 +1335,15 @@
         <w:pStyle w:val="Listenabsatz"/>
         <w:numPr>
           <w:ilvl w:val="2"/>
-          <w:numId w:val="1"/>
+          <w:numId w:val="4"/>
         </w:numPr>
-        <w:rPr>
-          <w:rFonts w:ascii="Tahoma" w:hAnsi="Tahoma" w:cs="Tahoma"/>
-          <w:sz w:val="24"/>
-          <w:szCs w:val="24"/>
+        <w:suppressAutoHyphens/>
+        <w:autoSpaceDN w:val="0"/>
+        <w:spacing w:line="240" w:lineRule="auto"/>
+        <w:contextualSpacing w:val="0"/>
+        <w:textAlignment w:val="baseline"/>
+        <w:rPr>
+          <w:rFonts w:ascii="Tahoma" w:hAnsi="Tahoma" w:cs="Tahoma"/>
         </w:rPr>
       </w:pPr>
       <w:r>
@@ -545,12 +1360,15 @@
         <w:pStyle w:val="Listenabsatz"/>
         <w:numPr>
           <w:ilvl w:val="2"/>
-          <w:numId w:val="1"/>
+          <w:numId w:val="4"/>
         </w:numPr>
-        <w:rPr>
-          <w:rFonts w:ascii="Tahoma" w:hAnsi="Tahoma" w:cs="Tahoma"/>
-          <w:sz w:val="24"/>
-          <w:szCs w:val="24"/>
+        <w:suppressAutoHyphens/>
+        <w:autoSpaceDN w:val="0"/>
+        <w:spacing w:line="240" w:lineRule="auto"/>
+        <w:contextualSpacing w:val="0"/>
+        <w:textAlignment w:val="baseline"/>
+        <w:rPr>
+          <w:rFonts w:ascii="Tahoma" w:hAnsi="Tahoma" w:cs="Tahoma"/>
         </w:rPr>
       </w:pPr>
       <w:r>
@@ -567,12 +1385,15 @@
         <w:pStyle w:val="Listenabsatz"/>
         <w:numPr>
           <w:ilvl w:val="2"/>
-          <w:numId w:val="1"/>
+          <w:numId w:val="4"/>
         </w:numPr>
-        <w:rPr>
-          <w:rFonts w:ascii="Tahoma" w:hAnsi="Tahoma" w:cs="Tahoma"/>
-          <w:sz w:val="24"/>
-          <w:szCs w:val="24"/>
+        <w:suppressAutoHyphens/>
+        <w:autoSpaceDN w:val="0"/>
+        <w:spacing w:line="240" w:lineRule="auto"/>
+        <w:contextualSpacing w:val="0"/>
+        <w:textAlignment w:val="baseline"/>
+        <w:rPr>
+          <w:rFonts w:ascii="Tahoma" w:hAnsi="Tahoma" w:cs="Tahoma"/>
         </w:rPr>
       </w:pPr>
       <w:r>
@@ -589,21 +1410,23 @@
         <w:pStyle w:val="Listenabsatz"/>
         <w:numPr>
           <w:ilvl w:val="2"/>
-          <w:numId w:val="1"/>
+          <w:numId w:val="4"/>
         </w:numPr>
-        <w:rPr>
-          <w:rFonts w:ascii="Tahoma" w:hAnsi="Tahoma" w:cs="Tahoma"/>
-          <w:sz w:val="24"/>
-          <w:szCs w:val="24"/>
-        </w:rPr>
-      </w:pPr>
-      <w:r>
-        <w:rPr>
-          <w:rFonts w:ascii="Tahoma" w:hAnsi="Tahoma" w:cs="Tahoma"/>
-          <w:sz w:val="24"/>
-          <w:szCs w:val="24"/>
-        </w:rPr>
-        <w:lastRenderedPageBreak/>
+        <w:suppressAutoHyphens/>
+        <w:autoSpaceDN w:val="0"/>
+        <w:spacing w:line="240" w:lineRule="auto"/>
+        <w:contextualSpacing w:val="0"/>
+        <w:textAlignment w:val="baseline"/>
+        <w:rPr>
+          <w:rFonts w:ascii="Tahoma" w:hAnsi="Tahoma" w:cs="Tahoma"/>
+        </w:rPr>
+      </w:pPr>
+      <w:r>
+        <w:rPr>
+          <w:rFonts w:ascii="Tahoma" w:hAnsi="Tahoma" w:cs="Tahoma"/>
+          <w:sz w:val="24"/>
+          <w:szCs w:val="24"/>
+        </w:rPr>
         <w:t>Andere</w:t>
       </w:r>
     </w:p>
@@ -612,12 +1435,15 @@
         <w:pStyle w:val="Listenabsatz"/>
         <w:numPr>
           <w:ilvl w:val="1"/>
-          <w:numId w:val="1"/>
+          <w:numId w:val="4"/>
         </w:numPr>
-        <w:rPr>
-          <w:rFonts w:ascii="Tahoma" w:hAnsi="Tahoma" w:cs="Tahoma"/>
-          <w:sz w:val="24"/>
-          <w:szCs w:val="24"/>
+        <w:suppressAutoHyphens/>
+        <w:autoSpaceDN w:val="0"/>
+        <w:spacing w:line="240" w:lineRule="auto"/>
+        <w:contextualSpacing w:val="0"/>
+        <w:textAlignment w:val="baseline"/>
+        <w:rPr>
+          <w:rFonts w:ascii="Tahoma" w:hAnsi="Tahoma" w:cs="Tahoma"/>
         </w:rPr>
       </w:pPr>
       <w:r>
@@ -634,12 +1460,15 @@
         <w:pStyle w:val="Listenabsatz"/>
         <w:numPr>
           <w:ilvl w:val="1"/>
-          <w:numId w:val="1"/>
+          <w:numId w:val="4"/>
         </w:numPr>
-        <w:rPr>
-          <w:rFonts w:ascii="Tahoma" w:hAnsi="Tahoma" w:cs="Tahoma"/>
-          <w:sz w:val="24"/>
-          <w:szCs w:val="24"/>
+        <w:suppressAutoHyphens/>
+        <w:autoSpaceDN w:val="0"/>
+        <w:spacing w:line="240" w:lineRule="auto"/>
+        <w:contextualSpacing w:val="0"/>
+        <w:textAlignment w:val="baseline"/>
+        <w:rPr>
+          <w:rFonts w:ascii="Tahoma" w:hAnsi="Tahoma" w:cs="Tahoma"/>
         </w:rPr>
       </w:pPr>
       <w:r>
@@ -656,29 +1485,24 @@
         <w:pStyle w:val="Listenabsatz"/>
         <w:numPr>
           <w:ilvl w:val="1"/>
-          <w:numId w:val="1"/>
+          <w:numId w:val="4"/>
         </w:numPr>
-        <w:rPr>
-          <w:rFonts w:ascii="Tahoma" w:hAnsi="Tahoma" w:cs="Tahoma"/>
-          <w:sz w:val="24"/>
-          <w:szCs w:val="24"/>
-        </w:rPr>
-      </w:pPr>
-      <w:r>
-        <w:rPr>
-          <w:rFonts w:ascii="Tahoma" w:hAnsi="Tahoma" w:cs="Tahoma"/>
-          <w:sz w:val="24"/>
-          <w:szCs w:val="24"/>
-        </w:rPr>
-        <w:t>Beschreibung/e</w:t>
-      </w:r>
-      <w:r>
-        <w:rPr>
-          <w:rFonts w:ascii="Tahoma" w:hAnsi="Tahoma" w:cs="Tahoma"/>
-          <w:sz w:val="24"/>
-          <w:szCs w:val="24"/>
-        </w:rPr>
-        <w:t>rsetzte Teile</w:t>
+        <w:suppressAutoHyphens/>
+        <w:autoSpaceDN w:val="0"/>
+        <w:spacing w:line="240" w:lineRule="auto"/>
+        <w:contextualSpacing w:val="0"/>
+        <w:textAlignment w:val="baseline"/>
+        <w:rPr>
+          <w:rFonts w:ascii="Tahoma" w:hAnsi="Tahoma" w:cs="Tahoma"/>
+        </w:rPr>
+      </w:pPr>
+      <w:r>
+        <w:rPr>
+          <w:rFonts w:ascii="Tahoma" w:hAnsi="Tahoma" w:cs="Tahoma"/>
+          <w:sz w:val="24"/>
+          <w:szCs w:val="24"/>
+        </w:rPr>
+        <w:t>Beschreibung/ersetzte Teile</w:t>
       </w:r>
     </w:p>
     <w:p>
@@ -686,12 +1510,15 @@
         <w:pStyle w:val="Listenabsatz"/>
         <w:numPr>
           <w:ilvl w:val="1"/>
-          <w:numId w:val="1"/>
+          <w:numId w:val="4"/>
         </w:numPr>
-        <w:rPr>
-          <w:rFonts w:ascii="Tahoma" w:hAnsi="Tahoma" w:cs="Tahoma"/>
-          <w:sz w:val="24"/>
-          <w:szCs w:val="24"/>
+        <w:suppressAutoHyphens/>
+        <w:autoSpaceDN w:val="0"/>
+        <w:spacing w:line="240" w:lineRule="auto"/>
+        <w:contextualSpacing w:val="0"/>
+        <w:textAlignment w:val="baseline"/>
+        <w:rPr>
+          <w:rFonts w:ascii="Tahoma" w:hAnsi="Tahoma" w:cs="Tahoma"/>
         </w:rPr>
       </w:pPr>
       <w:r>
@@ -708,12 +1535,15 @@
         <w:pStyle w:val="Listenabsatz"/>
         <w:numPr>
           <w:ilvl w:val="1"/>
-          <w:numId w:val="1"/>
+          <w:numId w:val="4"/>
         </w:numPr>
-        <w:rPr>
-          <w:rFonts w:ascii="Tahoma" w:hAnsi="Tahoma" w:cs="Tahoma"/>
-          <w:sz w:val="24"/>
-          <w:szCs w:val="24"/>
+        <w:suppressAutoHyphens/>
+        <w:autoSpaceDN w:val="0"/>
+        <w:spacing w:line="240" w:lineRule="auto"/>
+        <w:contextualSpacing w:val="0"/>
+        <w:textAlignment w:val="baseline"/>
+        <w:rPr>
+          <w:rFonts w:ascii="Tahoma" w:hAnsi="Tahoma" w:cs="Tahoma"/>
         </w:rPr>
       </w:pPr>
       <w:r>
@@ -730,21 +1560,24 @@
         <w:pStyle w:val="Listenabsatz"/>
         <w:numPr>
           <w:ilvl w:val="0"/>
-          <w:numId w:val="1"/>
+          <w:numId w:val="4"/>
         </w:numPr>
-        <w:rPr>
-          <w:rFonts w:ascii="Tahoma" w:hAnsi="Tahoma" w:cs="Tahoma"/>
-          <w:sz w:val="24"/>
-          <w:szCs w:val="24"/>
-        </w:rPr>
-      </w:pPr>
-      <w:r>
-        <w:rPr>
-          <w:rFonts w:ascii="Tahoma" w:hAnsi="Tahoma" w:cs="Tahoma"/>
-          <w:sz w:val="24"/>
-          <w:szCs w:val="24"/>
-        </w:rPr>
-        <w:t>Erinnerungen</w:t>
+        <w:suppressAutoHyphens/>
+        <w:autoSpaceDN w:val="0"/>
+        <w:spacing w:line="240" w:lineRule="auto"/>
+        <w:contextualSpacing w:val="0"/>
+        <w:textAlignment w:val="baseline"/>
+        <w:rPr>
+          <w:rFonts w:ascii="Tahoma" w:hAnsi="Tahoma" w:cs="Tahoma"/>
+        </w:rPr>
+      </w:pPr>
+      <w:r>
+        <w:rPr>
+          <w:rFonts w:ascii="Tahoma" w:hAnsi="Tahoma" w:cs="Tahoma"/>
+          <w:sz w:val="24"/>
+          <w:szCs w:val="24"/>
+        </w:rPr>
+        <w:t>Andere Kosten</w:t>
       </w:r>
     </w:p>
     <w:p>
@@ -752,21 +1585,24 @@
         <w:pStyle w:val="Listenabsatz"/>
         <w:numPr>
           <w:ilvl w:val="1"/>
-          <w:numId w:val="1"/>
+          <w:numId w:val="4"/>
         </w:numPr>
-        <w:rPr>
-          <w:rFonts w:ascii="Tahoma" w:hAnsi="Tahoma" w:cs="Tahoma"/>
-          <w:sz w:val="24"/>
-          <w:szCs w:val="24"/>
-        </w:rPr>
-      </w:pPr>
-      <w:r>
-        <w:rPr>
-          <w:rFonts w:ascii="Tahoma" w:hAnsi="Tahoma" w:cs="Tahoma"/>
-          <w:sz w:val="24"/>
-          <w:szCs w:val="24"/>
-        </w:rPr>
-        <w:t>Beschreibung/Name</w:t>
+        <w:suppressAutoHyphens/>
+        <w:autoSpaceDN w:val="0"/>
+        <w:spacing w:line="240" w:lineRule="auto"/>
+        <w:contextualSpacing w:val="0"/>
+        <w:textAlignment w:val="baseline"/>
+        <w:rPr>
+          <w:rFonts w:ascii="Tahoma" w:hAnsi="Tahoma" w:cs="Tahoma"/>
+        </w:rPr>
+      </w:pPr>
+      <w:r>
+        <w:rPr>
+          <w:rFonts w:ascii="Tahoma" w:hAnsi="Tahoma" w:cs="Tahoma"/>
+          <w:sz w:val="24"/>
+          <w:szCs w:val="24"/>
+        </w:rPr>
+        <w:t>Beschreibung</w:t>
       </w:r>
     </w:p>
     <w:p>
@@ -774,21 +1610,24 @@
         <w:pStyle w:val="Listenabsatz"/>
         <w:numPr>
           <w:ilvl w:val="1"/>
-          <w:numId w:val="1"/>
+          <w:numId w:val="4"/>
         </w:numPr>
-        <w:rPr>
-          <w:rFonts w:ascii="Tahoma" w:hAnsi="Tahoma" w:cs="Tahoma"/>
-          <w:sz w:val="24"/>
-          <w:szCs w:val="24"/>
-        </w:rPr>
-      </w:pPr>
-      <w:r>
-        <w:rPr>
-          <w:rFonts w:ascii="Tahoma" w:hAnsi="Tahoma" w:cs="Tahoma"/>
-          <w:sz w:val="24"/>
-          <w:szCs w:val="24"/>
-        </w:rPr>
-        <w:t>Datum</w:t>
+        <w:suppressAutoHyphens/>
+        <w:autoSpaceDN w:val="0"/>
+        <w:spacing w:line="240" w:lineRule="auto"/>
+        <w:contextualSpacing w:val="0"/>
+        <w:textAlignment w:val="baseline"/>
+        <w:rPr>
+          <w:rFonts w:ascii="Tahoma" w:hAnsi="Tahoma" w:cs="Tahoma"/>
+        </w:rPr>
+      </w:pPr>
+      <w:r>
+        <w:rPr>
+          <w:rFonts w:ascii="Tahoma" w:hAnsi="Tahoma" w:cs="Tahoma"/>
+          <w:sz w:val="24"/>
+          <w:szCs w:val="24"/>
+        </w:rPr>
+        <w:t>Kosten</w:t>
       </w:r>
     </w:p>
     <w:p>
@@ -796,21 +1635,49 @@
         <w:pStyle w:val="Listenabsatz"/>
         <w:numPr>
           <w:ilvl w:val="1"/>
-          <w:numId w:val="1"/>
+          <w:numId w:val="4"/>
         </w:numPr>
-        <w:rPr>
-          <w:rFonts w:ascii="Tahoma" w:hAnsi="Tahoma" w:cs="Tahoma"/>
-          <w:sz w:val="24"/>
-          <w:szCs w:val="24"/>
-        </w:rPr>
-      </w:pPr>
-      <w:r>
-        <w:rPr>
-          <w:rFonts w:ascii="Tahoma" w:hAnsi="Tahoma" w:cs="Tahoma"/>
-          <w:sz w:val="24"/>
-          <w:szCs w:val="24"/>
-        </w:rPr>
-        <w:t>Uhrzeit</w:t>
+        <w:suppressAutoHyphens/>
+        <w:autoSpaceDN w:val="0"/>
+        <w:spacing w:line="240" w:lineRule="auto"/>
+        <w:contextualSpacing w:val="0"/>
+        <w:textAlignment w:val="baseline"/>
+        <w:rPr>
+          <w:rFonts w:ascii="Tahoma" w:hAnsi="Tahoma" w:cs="Tahoma"/>
+        </w:rPr>
+      </w:pPr>
+      <w:r>
+        <w:rPr>
+          <w:rFonts w:ascii="Tahoma" w:hAnsi="Tahoma" w:cs="Tahoma"/>
+          <w:sz w:val="24"/>
+          <w:szCs w:val="24"/>
+        </w:rPr>
+        <w:t>Automatischer Eintrag</w:t>
+      </w:r>
+    </w:p>
+    <w:p>
+      <w:pPr>
+        <w:pStyle w:val="Listenabsatz"/>
+        <w:numPr>
+          <w:ilvl w:val="0"/>
+          <w:numId w:val="4"/>
+        </w:numPr>
+        <w:suppressAutoHyphens/>
+        <w:autoSpaceDN w:val="0"/>
+        <w:spacing w:line="240" w:lineRule="auto"/>
+        <w:contextualSpacing w:val="0"/>
+        <w:textAlignment w:val="baseline"/>
+        <w:rPr>
+          <w:rFonts w:ascii="Tahoma" w:hAnsi="Tahoma" w:cs="Tahoma"/>
+        </w:rPr>
+      </w:pPr>
+      <w:r>
+        <w:rPr>
+          <w:rFonts w:ascii="Tahoma" w:hAnsi="Tahoma" w:cs="Tahoma"/>
+          <w:sz w:val="24"/>
+          <w:szCs w:val="24"/>
+        </w:rPr>
+        <w:t>Erinnerungen</w:t>
       </w:r>
     </w:p>
     <w:p>
@@ -818,43 +1685,24 @@
         <w:pStyle w:val="Listenabsatz"/>
         <w:numPr>
           <w:ilvl w:val="1"/>
-          <w:numId w:val="1"/>
+          <w:numId w:val="4"/>
         </w:numPr>
-        <w:rPr>
-          <w:rFonts w:ascii="Tahoma" w:hAnsi="Tahoma" w:cs="Tahoma"/>
-          <w:sz w:val="24"/>
-          <w:szCs w:val="24"/>
-        </w:rPr>
-      </w:pPr>
-      <w:r>
-        <w:rPr>
-          <w:rFonts w:ascii="Tahoma" w:hAnsi="Tahoma" w:cs="Tahoma"/>
-          <w:sz w:val="24"/>
-          <w:szCs w:val="24"/>
-        </w:rPr>
-        <w:t>Push-Notification</w:t>
-      </w:r>
-    </w:p>
-    <w:p>
-      <w:pPr>
-        <w:pStyle w:val="Listenabsatz"/>
-        <w:numPr>
-          <w:ilvl w:val="0"/>
-          <w:numId w:val="1"/>
-        </w:numPr>
-        <w:rPr>
-          <w:rFonts w:ascii="Tahoma" w:hAnsi="Tahoma" w:cs="Tahoma"/>
-          <w:sz w:val="24"/>
-          <w:szCs w:val="24"/>
-        </w:rPr>
-      </w:pPr>
-      <w:r>
-        <w:rPr>
-          <w:rFonts w:ascii="Tahoma" w:hAnsi="Tahoma" w:cs="Tahoma"/>
-          <w:sz w:val="24"/>
-          <w:szCs w:val="24"/>
-        </w:rPr>
-        <w:t>Andere Kosten</w:t>
+        <w:suppressAutoHyphens/>
+        <w:autoSpaceDN w:val="0"/>
+        <w:spacing w:line="240" w:lineRule="auto"/>
+        <w:contextualSpacing w:val="0"/>
+        <w:textAlignment w:val="baseline"/>
+        <w:rPr>
+          <w:rFonts w:ascii="Tahoma" w:hAnsi="Tahoma" w:cs="Tahoma"/>
+        </w:rPr>
+      </w:pPr>
+      <w:r>
+        <w:rPr>
+          <w:rFonts w:ascii="Tahoma" w:hAnsi="Tahoma" w:cs="Tahoma"/>
+          <w:sz w:val="24"/>
+          <w:szCs w:val="24"/>
+        </w:rPr>
+        <w:t>Beschreibung/Name</w:t>
       </w:r>
     </w:p>
     <w:p>
@@ -862,21 +1710,24 @@
         <w:pStyle w:val="Listenabsatz"/>
         <w:numPr>
           <w:ilvl w:val="1"/>
-          <w:numId w:val="1"/>
+          <w:numId w:val="4"/>
         </w:numPr>
-        <w:rPr>
-          <w:rFonts w:ascii="Tahoma" w:hAnsi="Tahoma" w:cs="Tahoma"/>
-          <w:sz w:val="24"/>
-          <w:szCs w:val="24"/>
-        </w:rPr>
-      </w:pPr>
-      <w:r>
-        <w:rPr>
-          <w:rFonts w:ascii="Tahoma" w:hAnsi="Tahoma" w:cs="Tahoma"/>
-          <w:sz w:val="24"/>
-          <w:szCs w:val="24"/>
-        </w:rPr>
-        <w:t>Beschreibung</w:t>
+        <w:suppressAutoHyphens/>
+        <w:autoSpaceDN w:val="0"/>
+        <w:spacing w:line="240" w:lineRule="auto"/>
+        <w:contextualSpacing w:val="0"/>
+        <w:textAlignment w:val="baseline"/>
+        <w:rPr>
+          <w:rFonts w:ascii="Tahoma" w:hAnsi="Tahoma" w:cs="Tahoma"/>
+        </w:rPr>
+      </w:pPr>
+      <w:r>
+        <w:rPr>
+          <w:rFonts w:ascii="Tahoma" w:hAnsi="Tahoma" w:cs="Tahoma"/>
+          <w:sz w:val="24"/>
+          <w:szCs w:val="24"/>
+        </w:rPr>
+        <w:t>Datum</w:t>
       </w:r>
     </w:p>
     <w:p>
@@ -884,21 +1735,24 @@
         <w:pStyle w:val="Listenabsatz"/>
         <w:numPr>
           <w:ilvl w:val="1"/>
-          <w:numId w:val="1"/>
+          <w:numId w:val="4"/>
         </w:numPr>
-        <w:rPr>
-          <w:rFonts w:ascii="Tahoma" w:hAnsi="Tahoma" w:cs="Tahoma"/>
-          <w:sz w:val="24"/>
-          <w:szCs w:val="24"/>
-        </w:rPr>
-      </w:pPr>
-      <w:r>
-        <w:rPr>
-          <w:rFonts w:ascii="Tahoma" w:hAnsi="Tahoma" w:cs="Tahoma"/>
-          <w:sz w:val="24"/>
-          <w:szCs w:val="24"/>
-        </w:rPr>
-        <w:t>Kosten</w:t>
+        <w:suppressAutoHyphens/>
+        <w:autoSpaceDN w:val="0"/>
+        <w:spacing w:line="240" w:lineRule="auto"/>
+        <w:contextualSpacing w:val="0"/>
+        <w:textAlignment w:val="baseline"/>
+        <w:rPr>
+          <w:rFonts w:ascii="Tahoma" w:hAnsi="Tahoma" w:cs="Tahoma"/>
+        </w:rPr>
+      </w:pPr>
+      <w:r>
+        <w:rPr>
+          <w:rFonts w:ascii="Tahoma" w:hAnsi="Tahoma" w:cs="Tahoma"/>
+          <w:sz w:val="24"/>
+          <w:szCs w:val="24"/>
+        </w:rPr>
+        <w:t>Uhrzeit</w:t>
       </w:r>
     </w:p>
     <w:p>
@@ -906,272 +1760,434 @@
         <w:pStyle w:val="Listenabsatz"/>
         <w:numPr>
           <w:ilvl w:val="1"/>
-          <w:numId w:val="1"/>
+          <w:numId w:val="4"/>
         </w:numPr>
-        <w:rPr>
-          <w:rFonts w:ascii="Tahoma" w:hAnsi="Tahoma" w:cs="Tahoma"/>
-          <w:sz w:val="24"/>
-          <w:szCs w:val="24"/>
-        </w:rPr>
-      </w:pPr>
-      <w:r>
-        <w:rPr>
-          <w:rFonts w:ascii="Tahoma" w:hAnsi="Tahoma" w:cs="Tahoma"/>
-          <w:sz w:val="24"/>
-          <w:szCs w:val="24"/>
-        </w:rPr>
-        <w:t>Automatischer Eintrag</w:t>
-      </w:r>
-    </w:p>
-    <w:p>
-      <w:pPr>
-        <w:rPr>
-          <w:rFonts w:ascii="Tahoma" w:hAnsi="Tahoma" w:cs="Tahoma"/>
-          <w:sz w:val="24"/>
-          <w:szCs w:val="24"/>
-        </w:rPr>
-      </w:pPr>
-    </w:p>
-    <w:p>
-      <w:pPr>
-        <w:rPr>
-          <w:rFonts w:ascii="Tahoma" w:hAnsi="Tahoma" w:cs="Tahoma"/>
-          <w:sz w:val="24"/>
-          <w:szCs w:val="24"/>
-        </w:rPr>
-      </w:pPr>
-      <w:r>
-        <w:rPr>
-          <w:rFonts w:ascii="Tahoma" w:hAnsi="Tahoma" w:cs="Tahoma"/>
-          <w:sz w:val="24"/>
-          <w:szCs w:val="24"/>
-        </w:rPr>
-        <w:t>Ein Bild der Rechnung kann den Service und Reparaturen – Einträgen angehängt werden, somit lassen sich die Einträge nachweisen und die Datenbank kann als digitales Checkheft genutzt werden.</w:t>
-      </w:r>
-    </w:p>
-    <w:p>
-      <w:pPr>
-        <w:rPr>
-          <w:rFonts w:ascii="Tahoma" w:hAnsi="Tahoma" w:cs="Tahoma"/>
-          <w:sz w:val="24"/>
-          <w:szCs w:val="24"/>
-        </w:rPr>
-      </w:pPr>
-      <w:r>
-        <w:rPr>
-          <w:rFonts w:ascii="Tahoma" w:hAnsi="Tahoma" w:cs="Tahoma"/>
-          <w:sz w:val="24"/>
-          <w:szCs w:val="24"/>
-        </w:rPr>
-        <w:t>Die Anmeldung erfolgt mittels E-Mail und Passwort</w:t>
-      </w:r>
-    </w:p>
-    <w:p>
-      <w:pPr>
-        <w:rPr>
-          <w:rFonts w:ascii="Tahoma" w:hAnsi="Tahoma" w:cs="Tahoma"/>
-          <w:sz w:val="24"/>
-          <w:szCs w:val="24"/>
-        </w:rPr>
-      </w:pPr>
-    </w:p>
-    <w:p>
-      <w:pPr>
-        <w:rPr>
-          <w:rFonts w:ascii="Tahoma" w:hAnsi="Tahoma" w:cs="Tahoma"/>
-          <w:sz w:val="24"/>
-          <w:szCs w:val="24"/>
-        </w:rPr>
-      </w:pPr>
-    </w:p>
-    <w:p>
-      <w:pPr>
-        <w:rPr>
-          <w:rFonts w:ascii="Tahoma" w:hAnsi="Tahoma" w:cs="Tahoma"/>
-          <w:sz w:val="24"/>
-          <w:szCs w:val="24"/>
-        </w:rPr>
-      </w:pPr>
-    </w:p>
-    <w:p>
-      <w:pPr>
-        <w:rPr>
-          <w:rFonts w:ascii="Tahoma" w:hAnsi="Tahoma" w:cs="Tahoma"/>
-          <w:sz w:val="24"/>
-          <w:szCs w:val="24"/>
-        </w:rPr>
-      </w:pPr>
-    </w:p>
-    <w:p>
-      <w:pPr>
-        <w:rPr>
-          <w:rFonts w:ascii="Tahoma" w:hAnsi="Tahoma" w:cs="Tahoma"/>
-          <w:sz w:val="24"/>
-          <w:szCs w:val="24"/>
-        </w:rPr>
-      </w:pPr>
-    </w:p>
-    <w:p>
-      <w:pPr>
-        <w:rPr>
-          <w:rFonts w:ascii="Tahoma" w:hAnsi="Tahoma" w:cs="Tahoma"/>
-          <w:sz w:val="24"/>
-          <w:szCs w:val="24"/>
-        </w:rPr>
-      </w:pPr>
-    </w:p>
-    <w:p>
-      <w:pPr>
-        <w:rPr>
-          <w:rFonts w:ascii="Tahoma" w:hAnsi="Tahoma" w:cs="Tahoma"/>
-          <w:sz w:val="24"/>
-          <w:szCs w:val="24"/>
-        </w:rPr>
-      </w:pPr>
-    </w:p>
-    <w:p>
-      <w:pPr>
-        <w:rPr>
-          <w:rFonts w:ascii="Tahoma" w:hAnsi="Tahoma" w:cs="Tahoma"/>
-          <w:sz w:val="24"/>
-          <w:szCs w:val="24"/>
-        </w:rPr>
-      </w:pPr>
-    </w:p>
-    <w:p>
-      <w:pPr>
-        <w:rPr>
-          <w:rFonts w:ascii="Tahoma" w:hAnsi="Tahoma" w:cs="Tahoma"/>
-          <w:sz w:val="24"/>
-          <w:szCs w:val="24"/>
-        </w:rPr>
-      </w:pPr>
-    </w:p>
-    <w:p>
-      <w:pPr>
-        <w:rPr>
-          <w:rFonts w:ascii="Tahoma" w:hAnsi="Tahoma" w:cs="Tahoma"/>
-          <w:sz w:val="24"/>
-          <w:szCs w:val="24"/>
-        </w:rPr>
-      </w:pPr>
-    </w:p>
-    <w:p>
-      <w:pPr>
-        <w:rPr>
-          <w:rFonts w:ascii="Tahoma" w:hAnsi="Tahoma" w:cs="Tahoma"/>
-          <w:sz w:val="24"/>
-          <w:szCs w:val="24"/>
-        </w:rPr>
-      </w:pPr>
-    </w:p>
-    <w:p>
-      <w:pPr>
-        <w:rPr>
-          <w:rFonts w:ascii="Tahoma" w:hAnsi="Tahoma" w:cs="Tahoma"/>
-          <w:sz w:val="24"/>
-          <w:szCs w:val="24"/>
-        </w:rPr>
-      </w:pPr>
-    </w:p>
-    <w:p>
-      <w:pPr>
-        <w:rPr>
-          <w:rFonts w:ascii="Tahoma" w:hAnsi="Tahoma" w:cs="Tahoma"/>
-          <w:sz w:val="24"/>
-          <w:szCs w:val="24"/>
-        </w:rPr>
-      </w:pPr>
-    </w:p>
-    <w:p>
-      <w:pPr>
-        <w:rPr>
-          <w:rFonts w:ascii="Tahoma" w:hAnsi="Tahoma" w:cs="Tahoma"/>
-          <w:sz w:val="24"/>
-          <w:szCs w:val="24"/>
-        </w:rPr>
-      </w:pPr>
-    </w:p>
-    <w:p>
-      <w:pPr>
-        <w:rPr>
-          <w:rFonts w:ascii="Tahoma" w:hAnsi="Tahoma" w:cs="Tahoma"/>
-          <w:sz w:val="24"/>
-          <w:szCs w:val="24"/>
-        </w:rPr>
-      </w:pPr>
-    </w:p>
-    <w:p>
-      <w:pPr>
-        <w:rPr>
-          <w:rFonts w:ascii="Tahoma" w:hAnsi="Tahoma" w:cs="Tahoma"/>
-          <w:sz w:val="24"/>
-          <w:szCs w:val="24"/>
-        </w:rPr>
-      </w:pPr>
-    </w:p>
-    <w:p>
-      <w:pPr>
-        <w:rPr>
-          <w:rFonts w:ascii="Tahoma" w:hAnsi="Tahoma" w:cs="Tahoma"/>
-          <w:b/>
-          <w:sz w:val="32"/>
-          <w:szCs w:val="24"/>
-        </w:rPr>
-      </w:pPr>
-      <w:r>
-        <w:rPr>
-          <w:rFonts w:ascii="Tahoma" w:hAnsi="Tahoma" w:cs="Tahoma"/>
-          <w:b/>
-          <w:sz w:val="32"/>
+        <w:suppressAutoHyphens/>
+        <w:autoSpaceDN w:val="0"/>
+        <w:spacing w:line="240" w:lineRule="auto"/>
+        <w:contextualSpacing w:val="0"/>
+        <w:textAlignment w:val="baseline"/>
+        <w:rPr>
+          <w:rFonts w:ascii="Tahoma" w:hAnsi="Tahoma" w:cs="Tahoma"/>
+        </w:rPr>
+      </w:pPr>
+      <w:r>
+        <w:rPr>
+          <w:rFonts w:ascii="Tahoma" w:hAnsi="Tahoma" w:cs="Tahoma"/>
+          <w:sz w:val="24"/>
+          <w:szCs w:val="24"/>
+        </w:rPr>
+        <w:t>Push-</w:t>
+      </w:r>
+      <w:proofErr w:type="spellStart"/>
+      <w:r>
+        <w:rPr>
+          <w:rFonts w:ascii="Tahoma" w:hAnsi="Tahoma" w:cs="Tahoma"/>
+          <w:sz w:val="24"/>
+          <w:szCs w:val="24"/>
+        </w:rPr>
+        <w:t>Notification</w:t>
+      </w:r>
+      <w:proofErr w:type="spellEnd"/>
+    </w:p>
+    <w:p>
+      <w:pPr>
+        <w:rPr>
+          <w:rFonts w:ascii="Tahoma" w:hAnsi="Tahoma" w:cs="Tahoma"/>
+        </w:rPr>
+      </w:pPr>
+    </w:p>
+    <w:p>
+      <w:pPr>
+        <w:rPr>
+          <w:rFonts w:ascii="Tahoma" w:hAnsi="Tahoma" w:cs="Tahoma"/>
+          <w:sz w:val="24"/>
+          <w:szCs w:val="24"/>
+        </w:rPr>
+      </w:pPr>
+    </w:p>
+    <w:p>
+      <w:pPr>
+        <w:rPr>
+          <w:rFonts w:ascii="Tahoma" w:hAnsi="Tahoma" w:cs="Tahoma"/>
+          <w:sz w:val="24"/>
+          <w:szCs w:val="24"/>
+        </w:rPr>
+      </w:pPr>
+    </w:p>
+    <w:p>
+      <w:pPr>
+        <w:rPr>
+          <w:rFonts w:ascii="Tahoma" w:hAnsi="Tahoma" w:cs="Tahoma"/>
+        </w:rPr>
+      </w:pPr>
+      <w:r>
+        <w:rPr>
+          <w:rFonts w:ascii="Tahoma" w:hAnsi="Tahoma" w:cs="Tahoma"/>
+          <w:sz w:val="24"/>
+          <w:szCs w:val="24"/>
+        </w:rPr>
+        <w:t>Funktionen vertieft</w:t>
+      </w:r>
+      <w:r>
+        <w:rPr>
+          <w:rFonts w:ascii="Tahoma" w:hAnsi="Tahoma" w:cs="Tahoma"/>
+          <w:sz w:val="24"/>
+          <w:szCs w:val="24"/>
+        </w:rPr>
+        <w:t>:</w:t>
+      </w:r>
+    </w:p>
+    <w:p>
+      <w:pPr>
+        <w:rPr>
+          <w:rFonts w:ascii="Tahoma" w:hAnsi="Tahoma" w:cs="Tahoma"/>
+        </w:rPr>
+      </w:pPr>
+    </w:p>
+    <w:p>
+      <w:pPr>
+        <w:rPr>
+          <w:rFonts w:ascii="Tahoma" w:hAnsi="Tahoma" w:cs="Tahoma"/>
+          <w:i/>
+          <w:iCs/>
+        </w:rPr>
+      </w:pPr>
+      <w:r>
+        <w:rPr>
+          <w:rFonts w:ascii="Tahoma" w:hAnsi="Tahoma" w:cs="Tahoma"/>
+          <w:i/>
+          <w:iCs/>
+          <w:sz w:val="24"/>
+          <w:szCs w:val="24"/>
+        </w:rPr>
+        <w:t>„Anmeldung“</w:t>
+      </w:r>
+    </w:p>
+    <w:p>
+      <w:pPr>
+        <w:rPr>
+          <w:rFonts w:ascii="Tahoma" w:hAnsi="Tahoma" w:cs="Tahoma"/>
+        </w:rPr>
+      </w:pPr>
+      <w:r>
+        <w:rPr>
+          <w:rFonts w:ascii="Tahoma" w:hAnsi="Tahoma" w:cs="Tahoma"/>
+          <w:sz w:val="24"/>
+          <w:szCs w:val="24"/>
+        </w:rPr>
+        <w:t xml:space="preserve">Die Anmeldung erfolgt mittels Google Account. Für die Nutzung der App muss der Benutzer eingeloggt sein. Zum </w:t>
+      </w:r>
+      <w:r>
+        <w:rPr>
+          <w:rFonts w:ascii="Tahoma" w:hAnsi="Tahoma" w:cs="Tahoma"/>
+          <w:sz w:val="24"/>
+          <w:szCs w:val="24"/>
+        </w:rPr>
+        <w:t>Wechseln</w:t>
+      </w:r>
+      <w:r>
+        <w:rPr>
+          <w:rFonts w:ascii="Tahoma" w:hAnsi="Tahoma" w:cs="Tahoma"/>
+          <w:sz w:val="24"/>
+          <w:szCs w:val="24"/>
+        </w:rPr>
+        <w:t xml:space="preserve"> des Benutzer</w:t>
+      </w:r>
+      <w:r>
+        <w:rPr>
+          <w:rFonts w:ascii="Tahoma" w:hAnsi="Tahoma" w:cs="Tahoma"/>
+          <w:sz w:val="24"/>
+          <w:szCs w:val="24"/>
+        </w:rPr>
+        <w:t>s an einem Gerät, gibt es eine a</w:t>
+      </w:r>
+      <w:bookmarkStart w:id="0" w:name="_GoBack"/>
+      <w:bookmarkEnd w:id="0"/>
+      <w:r>
+        <w:rPr>
+          <w:rFonts w:ascii="Tahoma" w:hAnsi="Tahoma" w:cs="Tahoma"/>
+          <w:sz w:val="24"/>
+          <w:szCs w:val="24"/>
+        </w:rPr>
+        <w:t>bmelde Funktion. Nach dem Abmelden kann ein anderer Account zum Anmelden verwendet werden.</w:t>
+      </w:r>
+    </w:p>
+    <w:p>
+      <w:pPr>
+        <w:rPr>
+          <w:rFonts w:ascii="Tahoma" w:hAnsi="Tahoma" w:cs="Tahoma"/>
+        </w:rPr>
+      </w:pPr>
+    </w:p>
+    <w:p>
+      <w:pPr>
+        <w:rPr>
+          <w:rFonts w:ascii="Tahoma" w:hAnsi="Tahoma" w:cs="Tahoma"/>
+        </w:rPr>
+      </w:pPr>
+      <w:r>
+        <w:rPr>
+          <w:rFonts w:ascii="Tahoma" w:hAnsi="Tahoma" w:cs="Tahoma"/>
+          <w:sz w:val="24"/>
+          <w:szCs w:val="24"/>
+        </w:rPr>
+        <w:t>„Auto wählen“</w:t>
+      </w:r>
+    </w:p>
+    <w:p>
+      <w:pPr>
+        <w:rPr>
+          <w:rFonts w:ascii="Tahoma" w:hAnsi="Tahoma" w:cs="Tahoma"/>
+        </w:rPr>
+      </w:pPr>
+      <w:r>
+        <w:rPr>
+          <w:rFonts w:ascii="Tahoma" w:hAnsi="Tahoma" w:cs="Tahoma"/>
+          <w:sz w:val="24"/>
+          <w:szCs w:val="24"/>
+        </w:rPr>
+        <w:t xml:space="preserve">Nach dem Login wird in der Datenbank nach vom Benutzer ausgewählten Fahrzeug geschaut. Ist ein Fahrzeug bereits ausgewählt wird das </w:t>
+      </w:r>
+      <w:proofErr w:type="spellStart"/>
+      <w:r>
+        <w:rPr>
+          <w:rFonts w:ascii="Tahoma" w:hAnsi="Tahoma" w:cs="Tahoma"/>
+          <w:sz w:val="24"/>
+          <w:szCs w:val="24"/>
+        </w:rPr>
+        <w:t>UseCase</w:t>
+      </w:r>
+      <w:proofErr w:type="spellEnd"/>
+      <w:r>
+        <w:rPr>
+          <w:rFonts w:ascii="Tahoma" w:hAnsi="Tahoma" w:cs="Tahoma"/>
+          <w:sz w:val="24"/>
+          <w:szCs w:val="24"/>
+        </w:rPr>
+        <w:t xml:space="preserve"> „Einträge anzeigen“ ausgeführt. Wenn kein Fahrzeug ausgewählt ist, wird der Benutzer aufgefordert eins auszuwählen. Aus einer Liste mit allen Fahrzeugen kann dann nach der HSN und TSN aus dem Fahrzeugschein oder der Bezeichnung ein Fahrzeug gewählt werden. Dieses wird dann in die Datenbank der ausgewählten Fahrzeuge des Benutzers, als aktives Fahrzeug für das Loggen gespeichert.</w:t>
+      </w:r>
+    </w:p>
+    <w:p>
+      <w:pPr>
+        <w:rPr>
+          <w:rFonts w:ascii="Tahoma" w:hAnsi="Tahoma" w:cs="Tahoma"/>
+        </w:rPr>
+      </w:pPr>
+    </w:p>
+    <w:p>
+      <w:pPr>
+        <w:rPr>
+          <w:rFonts w:ascii="Tahoma" w:hAnsi="Tahoma" w:cs="Tahoma"/>
+        </w:rPr>
+      </w:pPr>
+      <w:r>
+        <w:rPr>
+          <w:rFonts w:ascii="Tahoma" w:hAnsi="Tahoma" w:cs="Tahoma"/>
+          <w:sz w:val="24"/>
+          <w:szCs w:val="24"/>
+        </w:rPr>
+        <w:t>„Einträge anzeigen“</w:t>
+      </w:r>
+    </w:p>
+    <w:p>
+      <w:pPr>
+        <w:rPr>
+          <w:rFonts w:ascii="Tahoma" w:hAnsi="Tahoma" w:cs="Tahoma"/>
+        </w:rPr>
+      </w:pPr>
+      <w:r>
+        <w:rPr>
+          <w:rFonts w:ascii="Tahoma" w:hAnsi="Tahoma" w:cs="Tahoma"/>
+          <w:sz w:val="24"/>
+          <w:szCs w:val="24"/>
+        </w:rPr>
+        <w:t>Ist ein Fahrzeug zum Loggen ausgewählt, werden alle Einträge aller Kategorien zu diesem Fahrzeug aus der Datenbank geladen und in einer Liste angezeigt.</w:t>
+      </w:r>
+    </w:p>
+    <w:p>
+      <w:pPr>
+        <w:rPr>
+          <w:rFonts w:ascii="Tahoma" w:hAnsi="Tahoma" w:cs="Tahoma"/>
+        </w:rPr>
+      </w:pPr>
+    </w:p>
+    <w:p>
+      <w:pPr>
+        <w:rPr>
+          <w:rFonts w:ascii="Tahoma" w:hAnsi="Tahoma" w:cs="Tahoma"/>
+        </w:rPr>
+      </w:pPr>
+      <w:r>
+        <w:rPr>
+          <w:rFonts w:ascii="Tahoma" w:hAnsi="Tahoma" w:cs="Tahoma"/>
+          <w:sz w:val="24"/>
+          <w:szCs w:val="24"/>
+        </w:rPr>
+        <w:t>„Eintrag hinzufügen“</w:t>
+      </w:r>
+    </w:p>
+    <w:p>
+      <w:pPr>
+        <w:rPr>
+          <w:rFonts w:ascii="Tahoma" w:hAnsi="Tahoma" w:cs="Tahoma"/>
+        </w:rPr>
+      </w:pPr>
+      <w:r>
+        <w:rPr>
+          <w:rFonts w:ascii="Tahoma" w:hAnsi="Tahoma" w:cs="Tahoma"/>
+          <w:sz w:val="24"/>
+          <w:szCs w:val="24"/>
+        </w:rPr>
+        <w:t>Der Benutzer kann neue Einträge zum gewählten Fahrzeug hinzufügen. Die Daten werden beim Eintragen in die Datenbank geschrieben. Die Einträge können mit zusätzlichen Informationen erweitert werden. Ein Fotobeleg der Rechnung kann mitgespeichert werden.</w:t>
+      </w:r>
+    </w:p>
+    <w:p>
+      <w:pPr>
+        <w:rPr>
+          <w:rFonts w:ascii="Tahoma" w:hAnsi="Tahoma" w:cs="Tahoma"/>
+        </w:rPr>
+      </w:pPr>
+      <w:r>
+        <w:rPr>
+          <w:rFonts w:ascii="Tahoma" w:hAnsi="Tahoma" w:cs="Tahoma"/>
+          <w:sz w:val="24"/>
+          <w:szCs w:val="24"/>
+        </w:rPr>
+        <w:t>Ein Eintrag kann in einem bestimmten Zeitintervall wiederholt automatisch eingetragen werden.</w:t>
+      </w:r>
+    </w:p>
+    <w:p>
+      <w:pPr>
+        <w:rPr>
+          <w:rFonts w:ascii="Tahoma" w:hAnsi="Tahoma" w:cs="Tahoma"/>
+          <w:sz w:val="24"/>
+          <w:szCs w:val="24"/>
+        </w:rPr>
+      </w:pPr>
+    </w:p>
+    <w:p>
+      <w:pPr>
+        <w:rPr>
+          <w:rFonts w:ascii="Tahoma" w:hAnsi="Tahoma" w:cs="Tahoma"/>
+        </w:rPr>
+      </w:pPr>
+      <w:r>
+        <w:rPr>
+          <w:rFonts w:ascii="Tahoma" w:hAnsi="Tahoma" w:cs="Tahoma"/>
+          <w:sz w:val="24"/>
+          <w:szCs w:val="24"/>
+        </w:rPr>
+        <w:t>„Erinnerung hinzufügen“</w:t>
+      </w:r>
+    </w:p>
+    <w:p>
+      <w:pPr>
+        <w:rPr>
+          <w:rFonts w:ascii="Tahoma" w:hAnsi="Tahoma" w:cs="Tahoma"/>
+        </w:rPr>
+      </w:pPr>
+      <w:r>
+        <w:rPr>
+          <w:rFonts w:ascii="Tahoma" w:hAnsi="Tahoma" w:cs="Tahoma"/>
+          <w:sz w:val="24"/>
+          <w:szCs w:val="24"/>
+        </w:rPr>
+        <w:t>Der Benutzer wählt</w:t>
+      </w:r>
+      <w:r>
+        <w:rPr>
+          <w:rFonts w:ascii="Tahoma" w:hAnsi="Tahoma" w:cs="Tahoma"/>
+          <w:sz w:val="24"/>
+          <w:szCs w:val="24"/>
+        </w:rPr>
+        <w:t xml:space="preserve"> aus dem Kalender ein Datum für seinen Termin aus und fügt Beschreibung und Uhrzeit</w:t>
+      </w:r>
+      <w:r>
+        <w:rPr>
+          <w:rFonts w:ascii="Tahoma" w:hAnsi="Tahoma" w:cs="Tahoma"/>
+          <w:sz w:val="24"/>
+          <w:szCs w:val="24"/>
+        </w:rPr>
+        <w:t xml:space="preserve"> hinzu. Optional kann eine Push-</w:t>
+      </w:r>
+      <w:proofErr w:type="spellStart"/>
+      <w:r>
+        <w:rPr>
+          <w:rFonts w:ascii="Tahoma" w:hAnsi="Tahoma" w:cs="Tahoma"/>
+          <w:sz w:val="24"/>
+          <w:szCs w:val="24"/>
+        </w:rPr>
+        <w:t>N</w:t>
+      </w:r>
+      <w:r>
+        <w:rPr>
+          <w:rFonts w:ascii="Tahoma" w:hAnsi="Tahoma" w:cs="Tahoma"/>
+          <w:sz w:val="24"/>
+          <w:szCs w:val="24"/>
+        </w:rPr>
+        <w:t>otification</w:t>
+      </w:r>
+      <w:proofErr w:type="spellEnd"/>
+      <w:r>
+        <w:rPr>
+          <w:rFonts w:ascii="Tahoma" w:hAnsi="Tahoma" w:cs="Tahoma"/>
+          <w:sz w:val="24"/>
+          <w:szCs w:val="24"/>
+        </w:rPr>
+        <w:t xml:space="preserve"> hinzugefügt werden.</w:t>
+      </w:r>
+    </w:p>
+    <w:p>
+      <w:pPr>
+        <w:rPr>
+          <w:rFonts w:ascii="Tahoma" w:hAnsi="Tahoma" w:cs="Tahoma"/>
+        </w:rPr>
+      </w:pPr>
+    </w:p>
+    <w:p>
+      <w:pPr>
+        <w:rPr>
+          <w:rFonts w:ascii="Tahoma" w:hAnsi="Tahoma" w:cs="Tahoma"/>
+          <w:sz w:val="24"/>
+          <w:szCs w:val="24"/>
+        </w:rPr>
+      </w:pPr>
+    </w:p>
+    <w:p>
+      <w:pPr>
+        <w:rPr>
+          <w:rFonts w:ascii="Tahoma" w:hAnsi="Tahoma" w:cs="Tahoma"/>
+          <w:sz w:val="24"/>
+          <w:szCs w:val="24"/>
+        </w:rPr>
+      </w:pPr>
+      <w:proofErr w:type="spellStart"/>
+      <w:r>
+        <w:rPr>
+          <w:rFonts w:ascii="Tahoma" w:hAnsi="Tahoma" w:cs="Tahoma"/>
+          <w:sz w:val="24"/>
           <w:szCs w:val="24"/>
         </w:rPr>
         <w:lastRenderedPageBreak/>
-        <w:t>Architektur</w:t>
-      </w:r>
-    </w:p>
-    <w:p>
-      <w:pPr>
-        <w:rPr>
-          <w:rFonts w:ascii="Tahoma" w:hAnsi="Tahoma" w:cs="Tahoma"/>
-          <w:b/>
-          <w:sz w:val="24"/>
-          <w:szCs w:val="24"/>
-        </w:rPr>
-      </w:pPr>
-    </w:p>
-    <w:p>
-      <w:pPr>
-        <w:rPr>
-          <w:rFonts w:ascii="Tahoma" w:hAnsi="Tahoma" w:cs="Tahoma"/>
-          <w:sz w:val="24"/>
-          <w:szCs w:val="24"/>
-        </w:rPr>
-      </w:pPr>
-      <w:r>
-        <w:rPr>
-          <w:rFonts w:ascii="Tahoma" w:hAnsi="Tahoma" w:cs="Tahoma"/>
-          <w:sz w:val="24"/>
-          <w:szCs w:val="24"/>
-        </w:rPr>
-        <w:t xml:space="preserve">Zu sehen ist eine Übersicht über die Pakete, Verwendungen untereinander und die Anbindung der von </w:t>
-      </w:r>
-      <w:r>
-        <w:rPr>
-          <w:rFonts w:ascii="Tahoma" w:hAnsi="Tahoma" w:cs="Tahoma"/>
-          <w:i/>
-          <w:sz w:val="24"/>
-          <w:szCs w:val="24"/>
-        </w:rPr>
-        <w:t>Firebase</w:t>
-      </w:r>
-      <w:r>
-        <w:rPr>
-          <w:rFonts w:ascii="Tahoma" w:hAnsi="Tahoma" w:cs="Tahoma"/>
-          <w:sz w:val="24"/>
-          <w:szCs w:val="24"/>
-        </w:rPr>
-        <w:t xml:space="preserve"> zur Verfügung gestellten Real-Time Datenbank.</w:t>
+        <w:t>Use</w:t>
+      </w:r>
+      <w:proofErr w:type="spellEnd"/>
+      <w:r>
+        <w:rPr>
+          <w:rFonts w:ascii="Tahoma" w:hAnsi="Tahoma" w:cs="Tahoma"/>
+          <w:sz w:val="24"/>
+          <w:szCs w:val="24"/>
+        </w:rPr>
+        <w:t>-</w:t>
+      </w:r>
+      <w:r>
+        <w:rPr>
+          <w:rFonts w:ascii="Tahoma" w:hAnsi="Tahoma" w:cs="Tahoma"/>
+          <w:sz w:val="24"/>
+          <w:szCs w:val="24"/>
+        </w:rPr>
+        <w:t>Case Diagramm</w:t>
       </w:r>
     </w:p>
     <w:p>
@@ -1208,8 +2224,150 @@
             <v:path o:extrusionok="f" gradientshapeok="t" o:connecttype="rect"/>
             <o:lock v:ext="edit" aspectratio="t"/>
           </v:shapetype>
-          <v:shape id="_x0000_i1025" type="#_x0000_t75" style="width:453.75pt;height:315.75pt">
-            <v:imagedata r:id="rId6" o:title="packages"/>
+          <v:shape id="_x0000_i1025" type="#_x0000_t75" style="width:507.45pt;height:308.75pt">
+            <v:imagedata r:id="rId6" o:title="CarloggerUseCase"/>
+          </v:shape>
+        </w:pict>
+      </w:r>
+    </w:p>
+    <w:p>
+      <w:pPr>
+        <w:rPr>
+          <w:rFonts w:ascii="Tahoma" w:hAnsi="Tahoma" w:cs="Tahoma"/>
+          <w:sz w:val="24"/>
+          <w:szCs w:val="24"/>
+        </w:rPr>
+      </w:pPr>
+    </w:p>
+    <w:p>
+      <w:pPr>
+        <w:rPr>
+          <w:rFonts w:ascii="Tahoma" w:hAnsi="Tahoma" w:cs="Tahoma"/>
+        </w:rPr>
+      </w:pPr>
+      <w:r>
+        <w:rPr>
+          <w:rFonts w:ascii="Tahoma" w:hAnsi="Tahoma" w:cs="Tahoma"/>
+          <w:sz w:val="24"/>
+          <w:szCs w:val="24"/>
+        </w:rPr>
+        <w:t>Aktivitätsdiagramm</w:t>
+      </w:r>
+    </w:p>
+    <w:p>
+      <w:pPr>
+        <w:rPr>
+          <w:rFonts w:ascii="Tahoma" w:hAnsi="Tahoma" w:cs="Tahoma"/>
+        </w:rPr>
+      </w:pPr>
+      <w:r>
+        <w:rPr>
+          <w:rFonts w:ascii="Tahoma" w:hAnsi="Tahoma" w:cs="Tahoma"/>
+        </w:rPr>
+        <w:pict>
+          <v:shape id="_x0000_i1026" type="#_x0000_t75" style="width:499.4pt;height:252.3pt">
+            <v:imagedata r:id="rId7" o:title="CarloggerActivity"/>
+          </v:shape>
+        </w:pict>
+      </w:r>
+    </w:p>
+    <w:p>
+      <w:pPr>
+        <w:rPr>
+          <w:rFonts w:ascii="Tahoma" w:hAnsi="Tahoma" w:cs="Tahoma"/>
+        </w:rPr>
+      </w:pPr>
+    </w:p>
+    <w:p>
+      <w:pPr>
+        <w:rPr>
+          <w:rFonts w:ascii="Tahoma" w:hAnsi="Tahoma" w:cs="Tahoma"/>
+          <w:sz w:val="24"/>
+          <w:szCs w:val="24"/>
+        </w:rPr>
+      </w:pPr>
+    </w:p>
+    <w:p>
+      <w:pPr>
+        <w:rPr>
+          <w:rFonts w:ascii="Tahoma" w:hAnsi="Tahoma" w:cs="Tahoma"/>
+          <w:b/>
+          <w:sz w:val="32"/>
+          <w:szCs w:val="24"/>
+        </w:rPr>
+      </w:pPr>
+      <w:r>
+        <w:rPr>
+          <w:rFonts w:ascii="Tahoma" w:hAnsi="Tahoma" w:cs="Tahoma"/>
+          <w:b/>
+          <w:sz w:val="32"/>
+          <w:szCs w:val="24"/>
+        </w:rPr>
+        <w:lastRenderedPageBreak/>
+        <w:t>Architektur</w:t>
+      </w:r>
+    </w:p>
+    <w:p>
+      <w:pPr>
+        <w:rPr>
+          <w:rFonts w:ascii="Tahoma" w:hAnsi="Tahoma" w:cs="Tahoma"/>
+          <w:b/>
+          <w:sz w:val="24"/>
+          <w:szCs w:val="24"/>
+        </w:rPr>
+      </w:pPr>
+    </w:p>
+    <w:p>
+      <w:pPr>
+        <w:rPr>
+          <w:rFonts w:ascii="Tahoma" w:hAnsi="Tahoma" w:cs="Tahoma"/>
+          <w:sz w:val="24"/>
+          <w:szCs w:val="24"/>
+        </w:rPr>
+      </w:pPr>
+      <w:r>
+        <w:rPr>
+          <w:rFonts w:ascii="Tahoma" w:hAnsi="Tahoma" w:cs="Tahoma"/>
+          <w:sz w:val="24"/>
+          <w:szCs w:val="24"/>
+        </w:rPr>
+        <w:t xml:space="preserve">Zu sehen ist eine Übersicht über die Pakete, Verwendungen untereinander und die Anbindung der von </w:t>
+      </w:r>
+      <w:r>
+        <w:rPr>
+          <w:rFonts w:ascii="Tahoma" w:hAnsi="Tahoma" w:cs="Tahoma"/>
+          <w:i/>
+          <w:sz w:val="24"/>
+          <w:szCs w:val="24"/>
+        </w:rPr>
+        <w:t>Firebase</w:t>
+      </w:r>
+      <w:r>
+        <w:rPr>
+          <w:rFonts w:ascii="Tahoma" w:hAnsi="Tahoma" w:cs="Tahoma"/>
+          <w:sz w:val="24"/>
+          <w:szCs w:val="24"/>
+        </w:rPr>
+        <w:t xml:space="preserve"> zur Verfügung gestellten Real-Time Datenbank.</w:t>
+      </w:r>
+    </w:p>
+    <w:p>
+      <w:pPr>
+        <w:rPr>
+          <w:rFonts w:ascii="Tahoma" w:hAnsi="Tahoma" w:cs="Tahoma"/>
+          <w:sz w:val="24"/>
+          <w:szCs w:val="24"/>
+        </w:rPr>
+      </w:pPr>
+      <w:r>
+        <w:rPr>
+          <w:rFonts w:ascii="Tahoma" w:hAnsi="Tahoma" w:cs="Tahoma"/>
+          <w:sz w:val="24"/>
+          <w:szCs w:val="24"/>
+        </w:rPr>
+        <w:pict>
+          <v:shape id="_x0000_i1027" type="#_x0000_t75" style="width:453.3pt;height:315.65pt">
+            <v:imagedata r:id="rId8" o:title="packages"/>
           </v:shape>
         </w:pict>
       </w:r>
@@ -1628,979 +2786,6 @@
             <wp:extent cx="4105275" cy="3819525"/>
             <wp:effectExtent l="0" t="0" r="9525" b="9525"/>
             <wp:docPr id="1" name="Grafik 1"/>
-            <wp:cNvGraphicFramePr>
-              <a:graphicFrameLocks xmlns:a="http://schemas.openxmlformats.org/drawingml/2006/main" noChangeAspect="1"/>
-            </wp:cNvGraphicFramePr>
-            <a:graphic xmlns:a="http://schemas.openxmlformats.org/drawingml/2006/main">
-              <a:graphicData uri="http://schemas.openxmlformats.org/drawingml/2006/picture">
-                <pic:pic xmlns:pic="http://schemas.openxmlformats.org/drawingml/2006/picture">
-                  <pic:nvPicPr>
-                    <pic:cNvPr id="1" name=""/>
-                    <pic:cNvPicPr/>
-                  </pic:nvPicPr>
-                  <pic:blipFill>
-                    <a:blip r:embed="rId7"/>
-                    <a:stretch>
-                      <a:fillRect/>
-                    </a:stretch>
-                  </pic:blipFill>
-                  <pic:spPr>
-                    <a:xfrm>
-                      <a:off x="0" y="0"/>
-                      <a:ext cx="4105275" cy="3819525"/>
-                    </a:xfrm>
-                    <a:prstGeom prst="rect">
-                      <a:avLst/>
-                    </a:prstGeom>
-                  </pic:spPr>
-                </pic:pic>
-              </a:graphicData>
-            </a:graphic>
-          </wp:inline>
-        </w:drawing>
-      </w:r>
-    </w:p>
-    <w:p>
-      <w:pPr>
-        <w:rPr>
-          <w:rFonts w:ascii="Tahoma" w:hAnsi="Tahoma" w:cs="Tahoma"/>
-          <w:sz w:val="24"/>
-          <w:szCs w:val="24"/>
-        </w:rPr>
-      </w:pPr>
-      <w:r>
-        <w:rPr>
-          <w:rFonts w:ascii="Tahoma" w:hAnsi="Tahoma" w:cs="Tahoma"/>
-          <w:sz w:val="24"/>
-          <w:szCs w:val="24"/>
-        </w:rPr>
-        <w:t xml:space="preserve">Die </w:t>
-      </w:r>
-      <w:r>
-        <w:rPr>
-          <w:rFonts w:ascii="Tahoma" w:hAnsi="Tahoma" w:cs="Tahoma"/>
-          <w:i/>
-          <w:sz w:val="24"/>
-          <w:szCs w:val="24"/>
-        </w:rPr>
-        <w:t>AddActivities</w:t>
-      </w:r>
-      <w:r>
-        <w:rPr>
-          <w:rFonts w:ascii="Tahoma" w:hAnsi="Tahoma" w:cs="Tahoma"/>
-          <w:sz w:val="24"/>
-          <w:szCs w:val="24"/>
-        </w:rPr>
-        <w:t xml:space="preserve"> ermöglichen die Eingabe von Datensätzen durch den Benutzer.</w:t>
-      </w:r>
-    </w:p>
-    <w:p>
-      <w:pPr>
-        <w:rPr>
-          <w:rFonts w:ascii="Tahoma" w:hAnsi="Tahoma" w:cs="Tahoma"/>
-          <w:sz w:val="24"/>
-          <w:szCs w:val="24"/>
-        </w:rPr>
-      </w:pPr>
-      <w:r>
-        <w:rPr>
-          <w:rFonts w:ascii="Tahoma" w:hAnsi="Tahoma" w:cs="Tahoma"/>
-          <w:sz w:val="24"/>
-          <w:szCs w:val="24"/>
-        </w:rPr>
-        <w:t>Die a</w:t>
-      </w:r>
-      <w:r>
-        <w:rPr>
-          <w:rFonts w:ascii="Tahoma" w:hAnsi="Tahoma" w:cs="Tahoma"/>
-          <w:sz w:val="24"/>
-          <w:szCs w:val="24"/>
-        </w:rPr>
-        <w:t xml:space="preserve">bstrakte Klasse </w:t>
-      </w:r>
-      <w:r>
-        <w:rPr>
-          <w:rFonts w:ascii="Tahoma" w:hAnsi="Tahoma" w:cs="Tahoma"/>
-          <w:i/>
-          <w:sz w:val="24"/>
-          <w:szCs w:val="24"/>
-        </w:rPr>
-        <w:t>AddActivitySuper</w:t>
-      </w:r>
-      <w:r>
-        <w:rPr>
-          <w:rFonts w:ascii="Tahoma" w:hAnsi="Tahoma" w:cs="Tahoma"/>
-          <w:sz w:val="24"/>
-          <w:szCs w:val="24"/>
-        </w:rPr>
-        <w:t xml:space="preserve"> wird als Vorlage der </w:t>
-      </w:r>
-      <w:r>
-        <w:rPr>
-          <w:rFonts w:ascii="Tahoma" w:hAnsi="Tahoma" w:cs="Tahoma"/>
-          <w:i/>
-          <w:sz w:val="24"/>
-          <w:szCs w:val="24"/>
-        </w:rPr>
-        <w:t>AddActivity</w:t>
-      </w:r>
-      <w:r>
-        <w:rPr>
-          <w:rFonts w:ascii="Tahoma" w:hAnsi="Tahoma" w:cs="Tahoma"/>
-          <w:sz w:val="24"/>
-          <w:szCs w:val="24"/>
-        </w:rPr>
-        <w:t xml:space="preserve"> Klassen genutzt. Hier werden a</w:t>
-      </w:r>
-      <w:r>
-        <w:rPr>
-          <w:rFonts w:ascii="Tahoma" w:hAnsi="Tahoma" w:cs="Tahoma"/>
-          <w:sz w:val="24"/>
-          <w:szCs w:val="24"/>
-        </w:rPr>
-        <w:t>bstrakte Methoden deklariert, welche von den Sub-Klassen definiert werden müssen, sowie gemeinsame Verhaltensweisen implementiert.</w:t>
-      </w:r>
-    </w:p>
-    <w:p>
-      <w:pPr>
-        <w:rPr>
-          <w:rFonts w:ascii="Tahoma" w:hAnsi="Tahoma" w:cs="Tahoma"/>
-          <w:sz w:val="24"/>
-          <w:szCs w:val="24"/>
-        </w:rPr>
-      </w:pPr>
-      <w:r>
-        <w:rPr>
-          <w:rFonts w:ascii="Tahoma" w:hAnsi="Tahoma" w:cs="Tahoma"/>
-          <w:sz w:val="24"/>
-          <w:szCs w:val="24"/>
-        </w:rPr>
-        <w:t xml:space="preserve">Beispiele für Verhaltensweisen die für alle </w:t>
-      </w:r>
-      <w:r>
-        <w:rPr>
-          <w:rFonts w:ascii="Tahoma" w:hAnsi="Tahoma" w:cs="Tahoma"/>
-          <w:i/>
-          <w:sz w:val="24"/>
-          <w:szCs w:val="24"/>
-        </w:rPr>
-        <w:t>AddActivities</w:t>
-      </w:r>
-      <w:r>
-        <w:rPr>
-          <w:rFonts w:ascii="Tahoma" w:hAnsi="Tahoma" w:cs="Tahoma"/>
-          <w:sz w:val="24"/>
-          <w:szCs w:val="24"/>
-        </w:rPr>
-        <w:t xml:space="preserve"> gelten sind:</w:t>
-      </w:r>
-    </w:p>
-    <w:p>
-      <w:pPr>
-        <w:pStyle w:val="Listenabsatz"/>
-        <w:numPr>
-          <w:ilvl w:val="0"/>
-          <w:numId w:val="2"/>
-        </w:numPr>
-        <w:rPr>
-          <w:rFonts w:ascii="Tahoma" w:hAnsi="Tahoma" w:cs="Tahoma"/>
-          <w:sz w:val="24"/>
-          <w:szCs w:val="24"/>
-        </w:rPr>
-      </w:pPr>
-      <w:r>
-        <w:rPr>
-          <w:rFonts w:ascii="Tahoma" w:hAnsi="Tahoma" w:cs="Tahoma"/>
-          <w:sz w:val="24"/>
-          <w:szCs w:val="24"/>
-        </w:rPr>
-        <w:t>Zurück-</w:t>
-      </w:r>
-      <w:r>
-        <w:rPr>
-          <w:rFonts w:ascii="Tahoma" w:hAnsi="Tahoma" w:cs="Tahoma"/>
-          <w:i/>
-          <w:sz w:val="24"/>
-          <w:szCs w:val="24"/>
-        </w:rPr>
-        <w:t>Button</w:t>
-      </w:r>
-      <w:r>
-        <w:rPr>
-          <w:rFonts w:ascii="Tahoma" w:hAnsi="Tahoma" w:cs="Tahoma"/>
-          <w:sz w:val="24"/>
-          <w:szCs w:val="24"/>
-        </w:rPr>
-        <w:t xml:space="preserve"> in der </w:t>
-      </w:r>
-      <w:r>
-        <w:rPr>
-          <w:rFonts w:ascii="Tahoma" w:hAnsi="Tahoma" w:cs="Tahoma"/>
-          <w:i/>
-          <w:sz w:val="24"/>
-          <w:szCs w:val="24"/>
-        </w:rPr>
-        <w:t>Action-Bar</w:t>
-      </w:r>
-      <w:r>
-        <w:rPr>
-          <w:rFonts w:ascii="Tahoma" w:hAnsi="Tahoma" w:cs="Tahoma"/>
-          <w:sz w:val="24"/>
-          <w:szCs w:val="24"/>
-        </w:rPr>
-        <w:t xml:space="preserve">, welcher die vorherige </w:t>
-      </w:r>
-      <w:r>
-        <w:rPr>
-          <w:rFonts w:ascii="Tahoma" w:hAnsi="Tahoma" w:cs="Tahoma"/>
-          <w:i/>
-          <w:sz w:val="24"/>
-          <w:szCs w:val="24"/>
-        </w:rPr>
-        <w:t>Activity</w:t>
-      </w:r>
-      <w:r>
-        <w:rPr>
-          <w:rFonts w:ascii="Tahoma" w:hAnsi="Tahoma" w:cs="Tahoma"/>
-          <w:sz w:val="24"/>
-          <w:szCs w:val="24"/>
-        </w:rPr>
-        <w:t xml:space="preserve"> öffnet</w:t>
-      </w:r>
-    </w:p>
-    <w:p>
-      <w:pPr>
-        <w:pStyle w:val="Listenabsatz"/>
-        <w:numPr>
-          <w:ilvl w:val="0"/>
-          <w:numId w:val="2"/>
-        </w:numPr>
-        <w:rPr>
-          <w:rFonts w:ascii="Tahoma" w:hAnsi="Tahoma" w:cs="Tahoma"/>
-          <w:sz w:val="24"/>
-          <w:szCs w:val="24"/>
-        </w:rPr>
-      </w:pPr>
-      <w:r>
-        <w:rPr>
-          <w:rFonts w:ascii="Tahoma" w:hAnsi="Tahoma" w:cs="Tahoma"/>
-          <w:sz w:val="24"/>
-          <w:szCs w:val="24"/>
-        </w:rPr>
-        <w:t xml:space="preserve">Schließen der </w:t>
-      </w:r>
-      <w:r>
-        <w:rPr>
-          <w:rFonts w:ascii="Tahoma" w:hAnsi="Tahoma" w:cs="Tahoma"/>
-          <w:sz w:val="24"/>
-          <w:szCs w:val="24"/>
-        </w:rPr>
-        <w:t>Tastatur,</w:t>
-      </w:r>
-      <w:r>
-        <w:rPr>
-          <w:rFonts w:ascii="Tahoma" w:hAnsi="Tahoma" w:cs="Tahoma"/>
-          <w:sz w:val="24"/>
-          <w:szCs w:val="24"/>
-        </w:rPr>
-        <w:t xml:space="preserve"> wenn</w:t>
-      </w:r>
-      <w:r>
-        <w:rPr>
-          <w:rFonts w:ascii="Tahoma" w:hAnsi="Tahoma" w:cs="Tahoma"/>
-          <w:sz w:val="24"/>
-          <w:szCs w:val="24"/>
-        </w:rPr>
-        <w:t xml:space="preserve"> der Fokus eines</w:t>
-      </w:r>
-      <w:r>
-        <w:rPr>
-          <w:rFonts w:ascii="Tahoma" w:hAnsi="Tahoma" w:cs="Tahoma"/>
-          <w:sz w:val="24"/>
-          <w:szCs w:val="24"/>
-        </w:rPr>
-        <w:t xml:space="preserve"> </w:t>
-      </w:r>
-      <w:r>
-        <w:rPr>
-          <w:rFonts w:ascii="Tahoma" w:hAnsi="Tahoma" w:cs="Tahoma"/>
-          <w:i/>
-          <w:sz w:val="24"/>
-          <w:szCs w:val="24"/>
-        </w:rPr>
-        <w:t>EditText</w:t>
-      </w:r>
-      <w:r>
-        <w:rPr>
-          <w:rFonts w:ascii="Tahoma" w:hAnsi="Tahoma" w:cs="Tahoma"/>
-          <w:i/>
-          <w:sz w:val="24"/>
-          <w:szCs w:val="24"/>
-        </w:rPr>
-        <w:t>-</w:t>
-      </w:r>
-      <w:r>
-        <w:rPr>
-          <w:rFonts w:ascii="Tahoma" w:hAnsi="Tahoma" w:cs="Tahoma"/>
-          <w:sz w:val="24"/>
-          <w:szCs w:val="24"/>
-        </w:rPr>
-        <w:t>Element</w:t>
-      </w:r>
-      <w:r>
-        <w:rPr>
-          <w:rFonts w:ascii="Tahoma" w:hAnsi="Tahoma" w:cs="Tahoma"/>
-          <w:sz w:val="24"/>
-          <w:szCs w:val="24"/>
-        </w:rPr>
-        <w:t>s</w:t>
-      </w:r>
-      <w:r>
-        <w:rPr>
-          <w:rFonts w:ascii="Tahoma" w:hAnsi="Tahoma" w:cs="Tahoma"/>
-          <w:i/>
-          <w:sz w:val="24"/>
-          <w:szCs w:val="24"/>
-        </w:rPr>
-        <w:t xml:space="preserve"> </w:t>
-      </w:r>
-      <w:r>
-        <w:rPr>
-          <w:rFonts w:ascii="Tahoma" w:hAnsi="Tahoma" w:cs="Tahoma"/>
-          <w:sz w:val="24"/>
-          <w:szCs w:val="24"/>
-        </w:rPr>
-        <w:t>verlassen wird</w:t>
-      </w:r>
-    </w:p>
-    <w:p>
-      <w:pPr>
-        <w:rPr>
-          <w:rFonts w:ascii="Tahoma" w:hAnsi="Tahoma" w:cs="Tahoma"/>
-          <w:sz w:val="24"/>
-          <w:szCs w:val="24"/>
-        </w:rPr>
-      </w:pPr>
-    </w:p>
-    <w:p>
-      <w:pPr>
-        <w:rPr>
-          <w:rFonts w:ascii="Tahoma" w:hAnsi="Tahoma" w:cs="Tahoma"/>
-          <w:sz w:val="24"/>
-          <w:szCs w:val="24"/>
-        </w:rPr>
-      </w:pPr>
-    </w:p>
-    <w:p>
-      <w:pPr>
-        <w:rPr>
-          <w:rFonts w:ascii="Tahoma" w:hAnsi="Tahoma" w:cs="Tahoma"/>
-          <w:sz w:val="24"/>
-          <w:szCs w:val="24"/>
-        </w:rPr>
-      </w:pPr>
-    </w:p>
-    <w:p>
-      <w:pPr>
-        <w:rPr>
-          <w:rFonts w:ascii="Tahoma" w:hAnsi="Tahoma" w:cs="Tahoma"/>
-          <w:sz w:val="24"/>
-          <w:szCs w:val="24"/>
-        </w:rPr>
-      </w:pPr>
-    </w:p>
-    <w:p>
-      <w:pPr>
-        <w:rPr>
-          <w:rFonts w:ascii="Tahoma" w:hAnsi="Tahoma" w:cs="Tahoma"/>
-          <w:sz w:val="24"/>
-          <w:szCs w:val="24"/>
-        </w:rPr>
-      </w:pPr>
-    </w:p>
-    <w:p>
-      <w:pPr>
-        <w:rPr>
-          <w:rFonts w:ascii="Tahoma" w:hAnsi="Tahoma" w:cs="Tahoma"/>
-          <w:sz w:val="24"/>
-          <w:szCs w:val="24"/>
-        </w:rPr>
-      </w:pPr>
-    </w:p>
-    <w:p>
-      <w:pPr>
-        <w:rPr>
-          <w:rFonts w:ascii="Tahoma" w:hAnsi="Tahoma" w:cs="Tahoma"/>
-          <w:b/>
-          <w:sz w:val="28"/>
-          <w:szCs w:val="24"/>
-        </w:rPr>
-      </w:pPr>
-    </w:p>
-    <w:p>
-      <w:pPr>
-        <w:rPr>
-          <w:rFonts w:ascii="Tahoma" w:hAnsi="Tahoma" w:cs="Tahoma"/>
-          <w:b/>
-          <w:sz w:val="28"/>
-          <w:szCs w:val="24"/>
-        </w:rPr>
-      </w:pPr>
-    </w:p>
-    <w:p>
-      <w:pPr>
-        <w:rPr>
-          <w:rFonts w:ascii="Tahoma" w:hAnsi="Tahoma" w:cs="Tahoma"/>
-          <w:b/>
-          <w:sz w:val="28"/>
-          <w:szCs w:val="24"/>
-        </w:rPr>
-      </w:pPr>
-    </w:p>
-    <w:p>
-      <w:pPr>
-        <w:rPr>
-          <w:rFonts w:ascii="Tahoma" w:hAnsi="Tahoma" w:cs="Tahoma"/>
-          <w:b/>
-          <w:sz w:val="24"/>
-          <w:szCs w:val="24"/>
-        </w:rPr>
-      </w:pPr>
-      <w:r>
-        <w:rPr>
-          <w:rFonts w:ascii="Tahoma" w:hAnsi="Tahoma" w:cs="Tahoma"/>
-          <w:b/>
-          <w:sz w:val="24"/>
-          <w:szCs w:val="24"/>
-        </w:rPr>
-        <w:lastRenderedPageBreak/>
-        <w:t>Fragments und ListAdapter</w:t>
-      </w:r>
-    </w:p>
-    <w:p>
-      <w:pPr>
-        <w:rPr>
-          <w:rFonts w:ascii="Tahoma" w:hAnsi="Tahoma" w:cs="Tahoma"/>
-          <w:sz w:val="24"/>
-          <w:szCs w:val="24"/>
-        </w:rPr>
-      </w:pPr>
-      <w:r>
-        <w:rPr>
-          <w:noProof/>
-          <w:lang w:eastAsia="de-DE"/>
-        </w:rPr>
-        <w:drawing>
-          <wp:inline distT="0" distB="0" distL="0" distR="0" wp14:anchorId="4F6F4CB0" wp14:editId="0A19B10D">
-            <wp:extent cx="4933950" cy="8362320"/>
-            <wp:effectExtent l="0" t="0" r="0" b="635"/>
-            <wp:docPr id="4" name="Grafik 4"/>
-            <wp:cNvGraphicFramePr>
-              <a:graphicFrameLocks xmlns:a="http://schemas.openxmlformats.org/drawingml/2006/main" noChangeAspect="1"/>
-            </wp:cNvGraphicFramePr>
-            <a:graphic xmlns:a="http://schemas.openxmlformats.org/drawingml/2006/main">
-              <a:graphicData uri="http://schemas.openxmlformats.org/drawingml/2006/picture">
-                <pic:pic xmlns:pic="http://schemas.openxmlformats.org/drawingml/2006/picture">
-                  <pic:nvPicPr>
-                    <pic:cNvPr id="1" name=""/>
-                    <pic:cNvPicPr/>
-                  </pic:nvPicPr>
-                  <pic:blipFill>
-                    <a:blip r:embed="rId8"/>
-                    <a:stretch>
-                      <a:fillRect/>
-                    </a:stretch>
-                  </pic:blipFill>
-                  <pic:spPr>
-                    <a:xfrm>
-                      <a:off x="0" y="0"/>
-                      <a:ext cx="4938339" cy="8369758"/>
-                    </a:xfrm>
-                    <a:prstGeom prst="rect">
-                      <a:avLst/>
-                    </a:prstGeom>
-                  </pic:spPr>
-                </pic:pic>
-              </a:graphicData>
-            </a:graphic>
-          </wp:inline>
-        </w:drawing>
-      </w:r>
-    </w:p>
-    <w:p>
-      <w:pPr>
-        <w:rPr>
-          <w:rFonts w:ascii="Tahoma" w:hAnsi="Tahoma" w:cs="Tahoma"/>
-          <w:sz w:val="24"/>
-          <w:szCs w:val="24"/>
-        </w:rPr>
-      </w:pPr>
-    </w:p>
-    <w:p>
-      <w:pPr>
-        <w:rPr>
-          <w:rFonts w:ascii="Tahoma" w:hAnsi="Tahoma" w:cs="Tahoma"/>
-          <w:sz w:val="24"/>
-          <w:szCs w:val="24"/>
-        </w:rPr>
-      </w:pPr>
-      <w:r>
-        <w:rPr>
-          <w:rFonts w:ascii="Tahoma" w:hAnsi="Tahoma" w:cs="Tahoma"/>
-          <w:sz w:val="24"/>
-          <w:szCs w:val="24"/>
-        </w:rPr>
-        <w:lastRenderedPageBreak/>
-        <w:t xml:space="preserve">Um die Einträge und Statistiken anzuzeigen werden </w:t>
-      </w:r>
-      <w:r>
-        <w:rPr>
-          <w:rFonts w:ascii="Tahoma" w:hAnsi="Tahoma" w:cs="Tahoma"/>
-          <w:i/>
-          <w:sz w:val="24"/>
-          <w:szCs w:val="24"/>
-        </w:rPr>
-        <w:t>Fragments</w:t>
-      </w:r>
-      <w:r>
-        <w:rPr>
-          <w:rFonts w:ascii="Tahoma" w:hAnsi="Tahoma" w:cs="Tahoma"/>
-          <w:sz w:val="24"/>
-          <w:szCs w:val="24"/>
-        </w:rPr>
-        <w:t xml:space="preserve"> genutzt.</w:t>
-      </w:r>
-    </w:p>
-    <w:p>
-      <w:pPr>
-        <w:rPr>
-          <w:rFonts w:ascii="Tahoma" w:hAnsi="Tahoma" w:cs="Tahoma"/>
-          <w:sz w:val="24"/>
-          <w:szCs w:val="24"/>
-        </w:rPr>
-      </w:pPr>
-      <w:r>
-        <w:rPr>
-          <w:rFonts w:ascii="Tahoma" w:hAnsi="Tahoma" w:cs="Tahoma"/>
-          <w:sz w:val="24"/>
-          <w:szCs w:val="24"/>
-        </w:rPr>
-        <w:t xml:space="preserve">Jede Kategorie von Einträgen nutzt dafür ein eigenes </w:t>
-      </w:r>
-      <w:r>
-        <w:rPr>
-          <w:rFonts w:ascii="Tahoma" w:hAnsi="Tahoma" w:cs="Tahoma"/>
-          <w:i/>
-          <w:sz w:val="24"/>
-          <w:szCs w:val="24"/>
-        </w:rPr>
-        <w:t>Fragment</w:t>
-      </w:r>
-      <w:r>
-        <w:rPr>
-          <w:rFonts w:ascii="Tahoma" w:hAnsi="Tahoma" w:cs="Tahoma"/>
-          <w:i/>
-          <w:sz w:val="24"/>
-          <w:szCs w:val="24"/>
-        </w:rPr>
-        <w:t xml:space="preserve">. </w:t>
-      </w:r>
-    </w:p>
-    <w:p>
-      <w:pPr>
-        <w:rPr>
-          <w:rFonts w:ascii="Tahoma" w:hAnsi="Tahoma" w:cs="Tahoma"/>
-          <w:sz w:val="24"/>
-          <w:szCs w:val="24"/>
-        </w:rPr>
-      </w:pPr>
-      <w:r>
-        <w:rPr>
-          <w:rFonts w:ascii="Tahoma" w:hAnsi="Tahoma" w:cs="Tahoma"/>
-          <w:sz w:val="24"/>
-          <w:szCs w:val="24"/>
-        </w:rPr>
-        <w:t xml:space="preserve">Jedes Fragment hat eine </w:t>
-      </w:r>
-      <w:r>
-        <w:rPr>
-          <w:rFonts w:ascii="Tahoma" w:hAnsi="Tahoma" w:cs="Tahoma"/>
-          <w:i/>
-          <w:sz w:val="24"/>
-          <w:szCs w:val="24"/>
-        </w:rPr>
-        <w:t>RecyclerView</w:t>
-      </w:r>
-      <w:r>
-        <w:rPr>
-          <w:rFonts w:ascii="Tahoma" w:hAnsi="Tahoma" w:cs="Tahoma"/>
-          <w:sz w:val="24"/>
-          <w:szCs w:val="24"/>
-        </w:rPr>
-        <w:t xml:space="preserve">, die über einen Spezifizierten Adapter </w:t>
-      </w:r>
-      <w:r>
-        <w:rPr>
-          <w:rFonts w:ascii="Tahoma" w:hAnsi="Tahoma" w:cs="Tahoma"/>
-          <w:sz w:val="24"/>
-          <w:szCs w:val="24"/>
-        </w:rPr>
-        <w:t xml:space="preserve">eine Liste von Einträgen verwaltet. Ein Eintrag wird mit Hilfe eines </w:t>
-      </w:r>
-      <w:r>
-        <w:rPr>
-          <w:rFonts w:ascii="Tahoma" w:hAnsi="Tahoma" w:cs="Tahoma"/>
-          <w:i/>
-          <w:sz w:val="24"/>
-          <w:szCs w:val="24"/>
-        </w:rPr>
-        <w:t>ViewHolders</w:t>
-      </w:r>
-      <w:r>
-        <w:rPr>
-          <w:rFonts w:ascii="Tahoma" w:hAnsi="Tahoma" w:cs="Tahoma"/>
-          <w:i/>
-          <w:sz w:val="24"/>
-          <w:szCs w:val="24"/>
-        </w:rPr>
-        <w:t xml:space="preserve"> </w:t>
-      </w:r>
-      <w:r>
-        <w:rPr>
-          <w:rFonts w:ascii="Tahoma" w:hAnsi="Tahoma" w:cs="Tahoma"/>
-          <w:sz w:val="24"/>
-          <w:szCs w:val="24"/>
-        </w:rPr>
-        <w:t xml:space="preserve">in dem </w:t>
-      </w:r>
-      <w:r>
-        <w:rPr>
-          <w:rFonts w:ascii="Tahoma" w:hAnsi="Tahoma" w:cs="Tahoma"/>
-          <w:i/>
-          <w:sz w:val="24"/>
-          <w:szCs w:val="24"/>
-        </w:rPr>
-        <w:t>Fragment</w:t>
-      </w:r>
-      <w:r>
-        <w:rPr>
-          <w:rFonts w:ascii="Tahoma" w:hAnsi="Tahoma" w:cs="Tahoma"/>
-          <w:sz w:val="24"/>
-          <w:szCs w:val="24"/>
-        </w:rPr>
-        <w:t xml:space="preserve"> dargestellt. Der </w:t>
-      </w:r>
-      <w:r>
-        <w:rPr>
-          <w:rFonts w:ascii="Tahoma" w:hAnsi="Tahoma" w:cs="Tahoma"/>
-          <w:i/>
-          <w:sz w:val="24"/>
-          <w:szCs w:val="24"/>
-        </w:rPr>
-        <w:t>ViewHolder</w:t>
-      </w:r>
-      <w:r>
-        <w:rPr>
-          <w:rFonts w:ascii="Tahoma" w:hAnsi="Tahoma" w:cs="Tahoma"/>
-          <w:sz w:val="24"/>
-          <w:szCs w:val="24"/>
-        </w:rPr>
-        <w:t xml:space="preserve"> setzt dabei die einzelnen Text-Felder der List</w:t>
-      </w:r>
-      <w:r>
-        <w:rPr>
-          <w:rFonts w:ascii="Tahoma" w:hAnsi="Tahoma" w:cs="Tahoma"/>
-          <w:sz w:val="24"/>
-          <w:szCs w:val="24"/>
-        </w:rPr>
-        <w:t xml:space="preserve">en-Einträge und definiert die </w:t>
-      </w:r>
-      <w:r>
-        <w:rPr>
-          <w:rFonts w:ascii="Tahoma" w:hAnsi="Tahoma" w:cs="Tahoma"/>
-          <w:i/>
-          <w:sz w:val="24"/>
-          <w:szCs w:val="24"/>
-        </w:rPr>
-        <w:t>onClick</w:t>
-      </w:r>
-      <w:r>
-        <w:rPr>
-          <w:rFonts w:ascii="Tahoma" w:hAnsi="Tahoma" w:cs="Tahoma"/>
-          <w:sz w:val="24"/>
-          <w:szCs w:val="24"/>
-        </w:rPr>
-        <w:t xml:space="preserve">-Methoden der </w:t>
-      </w:r>
-      <w:r>
-        <w:rPr>
-          <w:rFonts w:ascii="Tahoma" w:hAnsi="Tahoma" w:cs="Tahoma"/>
-          <w:i/>
-          <w:sz w:val="24"/>
-          <w:szCs w:val="24"/>
-        </w:rPr>
-        <w:t>Buttons</w:t>
-      </w:r>
-      <w:r>
-        <w:rPr>
-          <w:rFonts w:ascii="Tahoma" w:hAnsi="Tahoma" w:cs="Tahoma"/>
-          <w:sz w:val="24"/>
-          <w:szCs w:val="24"/>
-        </w:rPr>
-        <w:t xml:space="preserve">, über die jeder Eintrag verfügt (Bearbeiten, Löschen). </w:t>
-      </w:r>
-      <w:r>
-        <w:rPr>
-          <w:rFonts w:ascii="Tahoma" w:hAnsi="Tahoma" w:cs="Tahoma"/>
-          <w:sz w:val="24"/>
-          <w:szCs w:val="24"/>
-        </w:rPr>
-        <w:t>Außerdem wird hier geprüft</w:t>
-      </w:r>
-      <w:r>
-        <w:rPr>
-          <w:rFonts w:ascii="Tahoma" w:hAnsi="Tahoma" w:cs="Tahoma"/>
-          <w:sz w:val="24"/>
-          <w:szCs w:val="24"/>
-        </w:rPr>
-        <w:t>,</w:t>
-      </w:r>
-      <w:r>
-        <w:rPr>
-          <w:rFonts w:ascii="Tahoma" w:hAnsi="Tahoma" w:cs="Tahoma"/>
-          <w:sz w:val="24"/>
-          <w:szCs w:val="24"/>
-        </w:rPr>
-        <w:t xml:space="preserve"> ob der Eintrag angeklickt wurde und dementsprechend mit Erweiterung oder Verminderung der Anzeige reagiert.</w:t>
-      </w:r>
-    </w:p>
-    <w:p>
-      <w:pPr>
-        <w:rPr>
-          <w:rFonts w:ascii="Tahoma" w:hAnsi="Tahoma" w:cs="Tahoma"/>
-          <w:sz w:val="24"/>
-          <w:szCs w:val="24"/>
-        </w:rPr>
-      </w:pPr>
-      <w:r>
-        <w:rPr>
-          <w:rFonts w:ascii="Tahoma" w:hAnsi="Tahoma" w:cs="Tahoma"/>
-          <w:sz w:val="24"/>
-          <w:szCs w:val="24"/>
-        </w:rPr>
-        <w:t xml:space="preserve">Der </w:t>
-      </w:r>
-      <w:r>
-        <w:rPr>
-          <w:rFonts w:ascii="Tahoma" w:hAnsi="Tahoma" w:cs="Tahoma"/>
-          <w:i/>
-          <w:sz w:val="24"/>
-          <w:szCs w:val="24"/>
-        </w:rPr>
-        <w:t>GenericViewHolder</w:t>
-      </w:r>
-      <w:r>
-        <w:rPr>
-          <w:rFonts w:ascii="Tahoma" w:hAnsi="Tahoma" w:cs="Tahoma"/>
-          <w:i/>
-          <w:sz w:val="24"/>
-          <w:szCs w:val="24"/>
-        </w:rPr>
-        <w:t xml:space="preserve"> </w:t>
-      </w:r>
-      <w:r>
-        <w:rPr>
-          <w:rFonts w:ascii="Tahoma" w:hAnsi="Tahoma" w:cs="Tahoma"/>
-          <w:sz w:val="24"/>
-          <w:szCs w:val="24"/>
-        </w:rPr>
-        <w:t>wird benötigt um dem Übersichts-</w:t>
-      </w:r>
-      <w:r>
-        <w:rPr>
-          <w:rFonts w:ascii="Tahoma" w:hAnsi="Tahoma" w:cs="Tahoma"/>
-          <w:i/>
-          <w:sz w:val="24"/>
-          <w:szCs w:val="24"/>
-        </w:rPr>
-        <w:t>Fragment</w:t>
-      </w:r>
-      <w:r>
-        <w:rPr>
-          <w:rFonts w:ascii="Tahoma" w:hAnsi="Tahoma" w:cs="Tahoma"/>
-          <w:sz w:val="24"/>
-          <w:szCs w:val="24"/>
-        </w:rPr>
-        <w:t xml:space="preserve">, indem eine Liste mit allen Datensätzen zu sehen ist, eine Vorlage zu liefern mit der es möglich ist Einträge mit unterschiedlichen Layouts in einer einzigen Liste anzuzeigen. Aus diesem Grund erweitern alle </w:t>
-      </w:r>
-      <w:r>
-        <w:rPr>
-          <w:rFonts w:ascii="Tahoma" w:hAnsi="Tahoma" w:cs="Tahoma"/>
-          <w:i/>
-          <w:sz w:val="24"/>
-          <w:szCs w:val="24"/>
-        </w:rPr>
-        <w:t>ViewHolder</w:t>
-      </w:r>
-      <w:r>
-        <w:rPr>
-          <w:rFonts w:ascii="Tahoma" w:hAnsi="Tahoma" w:cs="Tahoma"/>
-          <w:i/>
-          <w:sz w:val="24"/>
-          <w:szCs w:val="24"/>
-        </w:rPr>
-        <w:t xml:space="preserve"> </w:t>
-      </w:r>
-      <w:r>
-        <w:rPr>
-          <w:rFonts w:ascii="Tahoma" w:hAnsi="Tahoma" w:cs="Tahoma"/>
-          <w:sz w:val="24"/>
-          <w:szCs w:val="24"/>
-        </w:rPr>
-        <w:t xml:space="preserve">den </w:t>
-      </w:r>
-      <w:r>
-        <w:rPr>
-          <w:rFonts w:ascii="Tahoma" w:hAnsi="Tahoma" w:cs="Tahoma"/>
-          <w:i/>
-          <w:sz w:val="24"/>
-          <w:szCs w:val="24"/>
-        </w:rPr>
-        <w:t>GenericViewHolder</w:t>
-      </w:r>
-      <w:r>
-        <w:rPr>
-          <w:rFonts w:ascii="Tahoma" w:hAnsi="Tahoma" w:cs="Tahoma"/>
-          <w:sz w:val="24"/>
-          <w:szCs w:val="24"/>
-        </w:rPr>
-        <w:t>.</w:t>
-      </w:r>
-    </w:p>
-    <w:p>
-      <w:pPr>
-        <w:rPr>
-          <w:rFonts w:ascii="Tahoma" w:hAnsi="Tahoma" w:cs="Tahoma"/>
-          <w:sz w:val="24"/>
-          <w:szCs w:val="24"/>
-        </w:rPr>
-      </w:pPr>
-      <w:r>
-        <w:rPr>
-          <w:rFonts w:ascii="Tahoma" w:hAnsi="Tahoma" w:cs="Tahoma"/>
-          <w:sz w:val="24"/>
-          <w:szCs w:val="24"/>
-        </w:rPr>
-        <w:t xml:space="preserve">Die Adapter nutzen eine Eintrags-Liste und legen fest welches </w:t>
-      </w:r>
-      <w:r>
-        <w:rPr>
-          <w:rFonts w:ascii="Tahoma" w:hAnsi="Tahoma" w:cs="Tahoma"/>
-          <w:i/>
-          <w:sz w:val="24"/>
-          <w:szCs w:val="24"/>
-        </w:rPr>
-        <w:t>Layout</w:t>
-      </w:r>
-      <w:r>
-        <w:rPr>
-          <w:rFonts w:ascii="Tahoma" w:hAnsi="Tahoma" w:cs="Tahoma"/>
-          <w:sz w:val="24"/>
-          <w:szCs w:val="24"/>
-        </w:rPr>
-        <w:t xml:space="preserve"> für den Eintrag</w:t>
-      </w:r>
-      <w:r>
-        <w:rPr>
-          <w:rFonts w:ascii="Tahoma" w:hAnsi="Tahoma" w:cs="Tahoma"/>
-          <w:sz w:val="24"/>
-          <w:szCs w:val="24"/>
-        </w:rPr>
-        <w:t>s</w:t>
-      </w:r>
-      <w:r>
-        <w:rPr>
-          <w:rFonts w:ascii="Tahoma" w:hAnsi="Tahoma" w:cs="Tahoma"/>
-          <w:sz w:val="24"/>
-          <w:szCs w:val="24"/>
-        </w:rPr>
-        <w:t>-Typen verwendet wird</w:t>
-      </w:r>
-      <w:r>
-        <w:rPr>
-          <w:rFonts w:ascii="Tahoma" w:hAnsi="Tahoma" w:cs="Tahoma"/>
-          <w:sz w:val="24"/>
-          <w:szCs w:val="24"/>
-        </w:rPr>
-        <w:t>.</w:t>
-      </w:r>
-    </w:p>
-    <w:p>
-      <w:pPr>
-        <w:rPr>
-          <w:rFonts w:ascii="Tahoma" w:hAnsi="Tahoma" w:cs="Tahoma"/>
-          <w:sz w:val="24"/>
-          <w:szCs w:val="24"/>
-        </w:rPr>
-      </w:pPr>
-    </w:p>
-    <w:p>
-      <w:pPr>
-        <w:rPr>
-          <w:rFonts w:ascii="Tahoma" w:hAnsi="Tahoma" w:cs="Tahoma"/>
-          <w:sz w:val="24"/>
-          <w:szCs w:val="24"/>
-        </w:rPr>
-      </w:pPr>
-    </w:p>
-    <w:p>
-      <w:pPr>
-        <w:rPr>
-          <w:rFonts w:ascii="Tahoma" w:hAnsi="Tahoma" w:cs="Tahoma"/>
-          <w:b/>
-          <w:sz w:val="24"/>
-          <w:szCs w:val="24"/>
-        </w:rPr>
-      </w:pPr>
-      <w:r>
-        <w:rPr>
-          <w:rFonts w:ascii="Tahoma" w:hAnsi="Tahoma" w:cs="Tahoma"/>
-          <w:b/>
-          <w:sz w:val="24"/>
-          <w:szCs w:val="24"/>
-        </w:rPr>
-        <w:t>data.entry</w:t>
-      </w:r>
-    </w:p>
-    <w:p>
-      <w:pPr>
-        <w:rPr>
-          <w:rFonts w:ascii="Tahoma" w:hAnsi="Tahoma" w:cs="Tahoma"/>
-          <w:b/>
-          <w:sz w:val="28"/>
-          <w:szCs w:val="24"/>
-        </w:rPr>
-      </w:pPr>
-    </w:p>
-    <w:p>
-      <w:pPr>
-        <w:rPr>
-          <w:rFonts w:ascii="Tahoma" w:hAnsi="Tahoma" w:cs="Tahoma"/>
-          <w:b/>
-          <w:sz w:val="28"/>
-          <w:szCs w:val="24"/>
-        </w:rPr>
-      </w:pPr>
-      <w:r>
-        <w:rPr>
-          <w:noProof/>
-          <w:lang w:eastAsia="de-DE"/>
-        </w:rPr>
-        <w:drawing>
-          <wp:inline distT="0" distB="0" distL="0" distR="0" wp14:anchorId="32A41F57" wp14:editId="65A13857">
-            <wp:extent cx="4892891" cy="3590925"/>
-            <wp:effectExtent l="0" t="0" r="3175" b="0"/>
-            <wp:docPr id="7" name="Grafik 7"/>
             <wp:cNvGraphicFramePr>
               <a:graphicFrameLocks xmlns:a="http://schemas.openxmlformats.org/drawingml/2006/main" noChangeAspect="1"/>
             </wp:cNvGraphicFramePr>
@@ -2620,7 +2805,7 @@
                   <pic:spPr>
                     <a:xfrm>
                       <a:off x="0" y="0"/>
-                      <a:ext cx="4898331" cy="3594918"/>
+                      <a:ext cx="4105275" cy="3819525"/>
                     </a:xfrm>
                     <a:prstGeom prst="rect">
                       <a:avLst/>
@@ -2647,41 +2832,388 @@
           <w:sz w:val="24"/>
           <w:szCs w:val="24"/>
         </w:rPr>
-        <w:t>Die verschiedenen Einträge verfügen über unterschiedliche Operationen und Attribute. Gemeinsame Verhaltensweisen und Daten-Felder we</w:t>
-      </w:r>
-      <w:r>
-        <w:rPr>
-          <w:rFonts w:ascii="Tahoma" w:hAnsi="Tahoma" w:cs="Tahoma"/>
-          <w:sz w:val="24"/>
-          <w:szCs w:val="24"/>
-        </w:rPr>
-        <w:t>rden in der a</w:t>
-      </w:r>
-      <w:r>
-        <w:rPr>
-          <w:rFonts w:ascii="Tahoma" w:hAnsi="Tahoma" w:cs="Tahoma"/>
-          <w:sz w:val="24"/>
-          <w:szCs w:val="24"/>
-        </w:rPr>
-        <w:t xml:space="preserve">bstrakten Klasse </w:t>
-      </w:r>
-      <w:r>
-        <w:rPr>
-          <w:rFonts w:ascii="Tahoma" w:hAnsi="Tahoma" w:cs="Tahoma"/>
-          <w:i/>
-          <w:sz w:val="24"/>
-          <w:szCs w:val="24"/>
-        </w:rPr>
-        <w:t>EntrySuper</w:t>
-      </w:r>
-      <w:r>
-        <w:rPr>
-          <w:rFonts w:ascii="Tahoma" w:hAnsi="Tahoma" w:cs="Tahoma"/>
-          <w:sz w:val="24"/>
-          <w:szCs w:val="24"/>
-        </w:rPr>
-        <w:t xml:space="preserve"> beschrieben. </w:t>
-      </w:r>
+        <w:t xml:space="preserve">Die </w:t>
+      </w:r>
+      <w:r>
+        <w:rPr>
+          <w:rFonts w:ascii="Tahoma" w:hAnsi="Tahoma" w:cs="Tahoma"/>
+          <w:i/>
+          <w:sz w:val="24"/>
+          <w:szCs w:val="24"/>
+        </w:rPr>
+        <w:t>AddActivities</w:t>
+      </w:r>
+      <w:r>
+        <w:rPr>
+          <w:rFonts w:ascii="Tahoma" w:hAnsi="Tahoma" w:cs="Tahoma"/>
+          <w:sz w:val="24"/>
+          <w:szCs w:val="24"/>
+        </w:rPr>
+        <w:t xml:space="preserve"> ermöglichen die Eingabe von Datensätzen durch den Benutzer.</w:t>
+      </w:r>
+    </w:p>
+    <w:p>
+      <w:pPr>
+        <w:rPr>
+          <w:rFonts w:ascii="Tahoma" w:hAnsi="Tahoma" w:cs="Tahoma"/>
+          <w:sz w:val="24"/>
+          <w:szCs w:val="24"/>
+        </w:rPr>
+      </w:pPr>
+      <w:r>
+        <w:rPr>
+          <w:rFonts w:ascii="Tahoma" w:hAnsi="Tahoma" w:cs="Tahoma"/>
+          <w:sz w:val="24"/>
+          <w:szCs w:val="24"/>
+        </w:rPr>
+        <w:t>Die a</w:t>
+      </w:r>
+      <w:r>
+        <w:rPr>
+          <w:rFonts w:ascii="Tahoma" w:hAnsi="Tahoma" w:cs="Tahoma"/>
+          <w:sz w:val="24"/>
+          <w:szCs w:val="24"/>
+        </w:rPr>
+        <w:t xml:space="preserve">bstrakte Klasse </w:t>
+      </w:r>
+      <w:r>
+        <w:rPr>
+          <w:rFonts w:ascii="Tahoma" w:hAnsi="Tahoma" w:cs="Tahoma"/>
+          <w:i/>
+          <w:sz w:val="24"/>
+          <w:szCs w:val="24"/>
+        </w:rPr>
+        <w:t>AddActivitySuper</w:t>
+      </w:r>
+      <w:r>
+        <w:rPr>
+          <w:rFonts w:ascii="Tahoma" w:hAnsi="Tahoma" w:cs="Tahoma"/>
+          <w:sz w:val="24"/>
+          <w:szCs w:val="24"/>
+        </w:rPr>
+        <w:t xml:space="preserve"> wird als Vorlage der </w:t>
+      </w:r>
+      <w:r>
+        <w:rPr>
+          <w:rFonts w:ascii="Tahoma" w:hAnsi="Tahoma" w:cs="Tahoma"/>
+          <w:i/>
+          <w:sz w:val="24"/>
+          <w:szCs w:val="24"/>
+        </w:rPr>
+        <w:t>AddActivity</w:t>
+      </w:r>
+      <w:r>
+        <w:rPr>
+          <w:rFonts w:ascii="Tahoma" w:hAnsi="Tahoma" w:cs="Tahoma"/>
+          <w:sz w:val="24"/>
+          <w:szCs w:val="24"/>
+        </w:rPr>
+        <w:t xml:space="preserve"> Klassen genutzt. Hier werden a</w:t>
+      </w:r>
+      <w:r>
+        <w:rPr>
+          <w:rFonts w:ascii="Tahoma" w:hAnsi="Tahoma" w:cs="Tahoma"/>
+          <w:sz w:val="24"/>
+          <w:szCs w:val="24"/>
+        </w:rPr>
+        <w:t>bstrakte Methoden deklariert, welche von den Sub-Klassen definiert werden müssen, sowie gemeinsame Verhaltensweisen implementiert.</w:t>
+      </w:r>
+    </w:p>
+    <w:p>
+      <w:pPr>
+        <w:rPr>
+          <w:rFonts w:ascii="Tahoma" w:hAnsi="Tahoma" w:cs="Tahoma"/>
+          <w:sz w:val="24"/>
+          <w:szCs w:val="24"/>
+        </w:rPr>
+      </w:pPr>
+      <w:r>
+        <w:rPr>
+          <w:rFonts w:ascii="Tahoma" w:hAnsi="Tahoma" w:cs="Tahoma"/>
+          <w:sz w:val="24"/>
+          <w:szCs w:val="24"/>
+        </w:rPr>
+        <w:t xml:space="preserve">Beispiele für Verhaltensweisen die für alle </w:t>
+      </w:r>
+      <w:r>
+        <w:rPr>
+          <w:rFonts w:ascii="Tahoma" w:hAnsi="Tahoma" w:cs="Tahoma"/>
+          <w:i/>
+          <w:sz w:val="24"/>
+          <w:szCs w:val="24"/>
+        </w:rPr>
+        <w:t>AddActivities</w:t>
+      </w:r>
+      <w:r>
+        <w:rPr>
+          <w:rFonts w:ascii="Tahoma" w:hAnsi="Tahoma" w:cs="Tahoma"/>
+          <w:sz w:val="24"/>
+          <w:szCs w:val="24"/>
+        </w:rPr>
+        <w:t xml:space="preserve"> gelten sind:</w:t>
+      </w:r>
+    </w:p>
+    <w:p>
+      <w:pPr>
+        <w:pStyle w:val="Listenabsatz"/>
+        <w:numPr>
+          <w:ilvl w:val="0"/>
+          <w:numId w:val="2"/>
+        </w:numPr>
+        <w:rPr>
+          <w:rFonts w:ascii="Tahoma" w:hAnsi="Tahoma" w:cs="Tahoma"/>
+          <w:sz w:val="24"/>
+          <w:szCs w:val="24"/>
+        </w:rPr>
+      </w:pPr>
+      <w:r>
+        <w:rPr>
+          <w:rFonts w:ascii="Tahoma" w:hAnsi="Tahoma" w:cs="Tahoma"/>
+          <w:sz w:val="24"/>
+          <w:szCs w:val="24"/>
+        </w:rPr>
+        <w:t>Zurück-</w:t>
+      </w:r>
+      <w:r>
+        <w:rPr>
+          <w:rFonts w:ascii="Tahoma" w:hAnsi="Tahoma" w:cs="Tahoma"/>
+          <w:i/>
+          <w:sz w:val="24"/>
+          <w:szCs w:val="24"/>
+        </w:rPr>
+        <w:t>Button</w:t>
+      </w:r>
+      <w:r>
+        <w:rPr>
+          <w:rFonts w:ascii="Tahoma" w:hAnsi="Tahoma" w:cs="Tahoma"/>
+          <w:sz w:val="24"/>
+          <w:szCs w:val="24"/>
+        </w:rPr>
+        <w:t xml:space="preserve"> in der </w:t>
+      </w:r>
+      <w:r>
+        <w:rPr>
+          <w:rFonts w:ascii="Tahoma" w:hAnsi="Tahoma" w:cs="Tahoma"/>
+          <w:i/>
+          <w:sz w:val="24"/>
+          <w:szCs w:val="24"/>
+        </w:rPr>
+        <w:t>Action-Bar</w:t>
+      </w:r>
+      <w:r>
+        <w:rPr>
+          <w:rFonts w:ascii="Tahoma" w:hAnsi="Tahoma" w:cs="Tahoma"/>
+          <w:sz w:val="24"/>
+          <w:szCs w:val="24"/>
+        </w:rPr>
+        <w:t xml:space="preserve">, welcher die vorherige </w:t>
+      </w:r>
+      <w:r>
+        <w:rPr>
+          <w:rFonts w:ascii="Tahoma" w:hAnsi="Tahoma" w:cs="Tahoma"/>
+          <w:i/>
+          <w:sz w:val="24"/>
+          <w:szCs w:val="24"/>
+        </w:rPr>
+        <w:t>Activity</w:t>
+      </w:r>
+      <w:r>
+        <w:rPr>
+          <w:rFonts w:ascii="Tahoma" w:hAnsi="Tahoma" w:cs="Tahoma"/>
+          <w:sz w:val="24"/>
+          <w:szCs w:val="24"/>
+        </w:rPr>
+        <w:t xml:space="preserve"> öffnet</w:t>
+      </w:r>
+    </w:p>
+    <w:p>
+      <w:pPr>
+        <w:pStyle w:val="Listenabsatz"/>
+        <w:numPr>
+          <w:ilvl w:val="0"/>
+          <w:numId w:val="2"/>
+        </w:numPr>
+        <w:rPr>
+          <w:rFonts w:ascii="Tahoma" w:hAnsi="Tahoma" w:cs="Tahoma"/>
+          <w:sz w:val="24"/>
+          <w:szCs w:val="24"/>
+        </w:rPr>
+      </w:pPr>
+      <w:r>
+        <w:rPr>
+          <w:rFonts w:ascii="Tahoma" w:hAnsi="Tahoma" w:cs="Tahoma"/>
+          <w:sz w:val="24"/>
+          <w:szCs w:val="24"/>
+        </w:rPr>
+        <w:t xml:space="preserve">Schließen der </w:t>
+      </w:r>
+      <w:r>
+        <w:rPr>
+          <w:rFonts w:ascii="Tahoma" w:hAnsi="Tahoma" w:cs="Tahoma"/>
+          <w:sz w:val="24"/>
+          <w:szCs w:val="24"/>
+        </w:rPr>
+        <w:t>Tastatur,</w:t>
+      </w:r>
+      <w:r>
+        <w:rPr>
+          <w:rFonts w:ascii="Tahoma" w:hAnsi="Tahoma" w:cs="Tahoma"/>
+          <w:sz w:val="24"/>
+          <w:szCs w:val="24"/>
+        </w:rPr>
+        <w:t xml:space="preserve"> wenn</w:t>
+      </w:r>
+      <w:r>
+        <w:rPr>
+          <w:rFonts w:ascii="Tahoma" w:hAnsi="Tahoma" w:cs="Tahoma"/>
+          <w:sz w:val="24"/>
+          <w:szCs w:val="24"/>
+        </w:rPr>
+        <w:t xml:space="preserve"> der Fokus eines</w:t>
+      </w:r>
+      <w:r>
+        <w:rPr>
+          <w:rFonts w:ascii="Tahoma" w:hAnsi="Tahoma" w:cs="Tahoma"/>
+          <w:sz w:val="24"/>
+          <w:szCs w:val="24"/>
+        </w:rPr>
+        <w:t xml:space="preserve"> </w:t>
+      </w:r>
+      <w:r>
+        <w:rPr>
+          <w:rFonts w:ascii="Tahoma" w:hAnsi="Tahoma" w:cs="Tahoma"/>
+          <w:i/>
+          <w:sz w:val="24"/>
+          <w:szCs w:val="24"/>
+        </w:rPr>
+        <w:t>EditText</w:t>
+      </w:r>
+      <w:r>
+        <w:rPr>
+          <w:rFonts w:ascii="Tahoma" w:hAnsi="Tahoma" w:cs="Tahoma"/>
+          <w:i/>
+          <w:sz w:val="24"/>
+          <w:szCs w:val="24"/>
+        </w:rPr>
+        <w:t>-</w:t>
+      </w:r>
+      <w:r>
+        <w:rPr>
+          <w:rFonts w:ascii="Tahoma" w:hAnsi="Tahoma" w:cs="Tahoma"/>
+          <w:sz w:val="24"/>
+          <w:szCs w:val="24"/>
+        </w:rPr>
+        <w:t>Element</w:t>
+      </w:r>
+      <w:r>
+        <w:rPr>
+          <w:rFonts w:ascii="Tahoma" w:hAnsi="Tahoma" w:cs="Tahoma"/>
+          <w:sz w:val="24"/>
+          <w:szCs w:val="24"/>
+        </w:rPr>
+        <w:t>s</w:t>
+      </w:r>
+      <w:r>
+        <w:rPr>
+          <w:rFonts w:ascii="Tahoma" w:hAnsi="Tahoma" w:cs="Tahoma"/>
+          <w:i/>
+          <w:sz w:val="24"/>
+          <w:szCs w:val="24"/>
+        </w:rPr>
+        <w:t xml:space="preserve"> </w:t>
+      </w:r>
+      <w:r>
+        <w:rPr>
+          <w:rFonts w:ascii="Tahoma" w:hAnsi="Tahoma" w:cs="Tahoma"/>
+          <w:sz w:val="24"/>
+          <w:szCs w:val="24"/>
+        </w:rPr>
+        <w:t>verlassen wird</w:t>
+      </w:r>
+    </w:p>
+    <w:p>
+      <w:pPr>
+        <w:rPr>
+          <w:rFonts w:ascii="Tahoma" w:hAnsi="Tahoma" w:cs="Tahoma"/>
+          <w:sz w:val="24"/>
+          <w:szCs w:val="24"/>
+        </w:rPr>
+      </w:pPr>
+    </w:p>
+    <w:p>
+      <w:pPr>
+        <w:rPr>
+          <w:rFonts w:ascii="Tahoma" w:hAnsi="Tahoma" w:cs="Tahoma"/>
+          <w:sz w:val="24"/>
+          <w:szCs w:val="24"/>
+        </w:rPr>
+      </w:pPr>
+    </w:p>
+    <w:p>
+      <w:pPr>
+        <w:rPr>
+          <w:rFonts w:ascii="Tahoma" w:hAnsi="Tahoma" w:cs="Tahoma"/>
+          <w:sz w:val="24"/>
+          <w:szCs w:val="24"/>
+        </w:rPr>
+      </w:pPr>
+    </w:p>
+    <w:p>
+      <w:pPr>
+        <w:rPr>
+          <w:rFonts w:ascii="Tahoma" w:hAnsi="Tahoma" w:cs="Tahoma"/>
+          <w:sz w:val="24"/>
+          <w:szCs w:val="24"/>
+        </w:rPr>
+      </w:pPr>
+    </w:p>
+    <w:p>
+      <w:pPr>
+        <w:rPr>
+          <w:rFonts w:ascii="Tahoma" w:hAnsi="Tahoma" w:cs="Tahoma"/>
+          <w:sz w:val="24"/>
+          <w:szCs w:val="24"/>
+        </w:rPr>
+      </w:pPr>
+    </w:p>
+    <w:p>
+      <w:pPr>
+        <w:rPr>
+          <w:rFonts w:ascii="Tahoma" w:hAnsi="Tahoma" w:cs="Tahoma"/>
+          <w:sz w:val="24"/>
+          <w:szCs w:val="24"/>
+        </w:rPr>
+      </w:pPr>
+    </w:p>
+    <w:p>
+      <w:pPr>
+        <w:rPr>
+          <w:rFonts w:ascii="Tahoma" w:hAnsi="Tahoma" w:cs="Tahoma"/>
+          <w:b/>
+          <w:sz w:val="28"/>
+          <w:szCs w:val="24"/>
+        </w:rPr>
+      </w:pPr>
+    </w:p>
+    <w:p>
+      <w:pPr>
+        <w:rPr>
+          <w:rFonts w:ascii="Tahoma" w:hAnsi="Tahoma" w:cs="Tahoma"/>
+          <w:b/>
+          <w:sz w:val="28"/>
+          <w:szCs w:val="24"/>
+        </w:rPr>
+      </w:pPr>
+    </w:p>
+    <w:p>
+      <w:pPr>
+        <w:rPr>
+          <w:rFonts w:ascii="Tahoma" w:hAnsi="Tahoma" w:cs="Tahoma"/>
+          <w:b/>
+          <w:sz w:val="28"/>
+          <w:szCs w:val="24"/>
+        </w:rPr>
+      </w:pPr>
     </w:p>
     <w:p>
       <w:pPr>
@@ -2700,14 +3232,13 @@
           <w:szCs w:val="24"/>
         </w:rPr>
         <w:lastRenderedPageBreak/>
-        <w:t>data.list</w:t>
-      </w:r>
-    </w:p>
-    <w:p>
-      <w:pPr>
-        <w:rPr>
-          <w:rFonts w:ascii="Tahoma" w:hAnsi="Tahoma" w:cs="Tahoma"/>
-          <w:b/>
+        <w:t>Fragments und ListAdapter</w:t>
+      </w:r>
+    </w:p>
+    <w:p>
+      <w:pPr>
+        <w:rPr>
+          <w:rFonts w:ascii="Tahoma" w:hAnsi="Tahoma" w:cs="Tahoma"/>
           <w:sz w:val="24"/>
           <w:szCs w:val="24"/>
         </w:rPr>
@@ -2718,10 +3249,10 @@
           <w:lang w:eastAsia="de-DE"/>
         </w:rPr>
         <w:drawing>
-          <wp:inline distT="0" distB="0" distL="0" distR="0" wp14:anchorId="27498206" wp14:editId="70F37570">
-            <wp:extent cx="5760720" cy="2620010"/>
-            <wp:effectExtent l="0" t="0" r="0" b="8890"/>
-            <wp:docPr id="6" name="Grafik 6"/>
+          <wp:inline distT="0" distB="0" distL="0" distR="0" wp14:anchorId="4F6F4CB0" wp14:editId="0A19B10D">
+            <wp:extent cx="4933950" cy="8362320"/>
+            <wp:effectExtent l="0" t="0" r="0" b="635"/>
+            <wp:docPr id="4" name="Grafik 4"/>
             <wp:cNvGraphicFramePr>
               <a:graphicFrameLocks xmlns:a="http://schemas.openxmlformats.org/drawingml/2006/main" noChangeAspect="1"/>
             </wp:cNvGraphicFramePr>
@@ -2741,7 +3272,7 @@
                   <pic:spPr>
                     <a:xfrm>
                       <a:off x="0" y="0"/>
-                      <a:ext cx="5760720" cy="2620010"/>
+                      <a:ext cx="4938339" cy="8369758"/>
                     </a:xfrm>
                     <a:prstGeom prst="rect">
                       <a:avLst/>
@@ -2777,16 +3308,111 @@
           <w:sz w:val="24"/>
           <w:szCs w:val="24"/>
         </w:rPr>
-        <w:t xml:space="preserve">Für jede Eintrags-Kategorie gibt es eine Liste in der die Einträge gehalten werden. Diese Eintrags-Listen benutzen das </w:t>
-      </w:r>
-      <w:r>
-        <w:rPr>
-          <w:rFonts w:ascii="Tahoma" w:hAnsi="Tahoma" w:cs="Tahoma"/>
-          <w:i/>
-          <w:sz w:val="24"/>
-          <w:szCs w:val="24"/>
-        </w:rPr>
-        <w:t>Singleton-Design-Pattern</w:t>
+        <w:lastRenderedPageBreak/>
+        <w:t xml:space="preserve">Um die Einträge und Statistiken anzuzeigen werden </w:t>
+      </w:r>
+      <w:r>
+        <w:rPr>
+          <w:rFonts w:ascii="Tahoma" w:hAnsi="Tahoma" w:cs="Tahoma"/>
+          <w:i/>
+          <w:sz w:val="24"/>
+          <w:szCs w:val="24"/>
+        </w:rPr>
+        <w:t>Fragments</w:t>
+      </w:r>
+      <w:r>
+        <w:rPr>
+          <w:rFonts w:ascii="Tahoma" w:hAnsi="Tahoma" w:cs="Tahoma"/>
+          <w:sz w:val="24"/>
+          <w:szCs w:val="24"/>
+        </w:rPr>
+        <w:t xml:space="preserve"> genutzt.</w:t>
+      </w:r>
+    </w:p>
+    <w:p>
+      <w:pPr>
+        <w:rPr>
+          <w:rFonts w:ascii="Tahoma" w:hAnsi="Tahoma" w:cs="Tahoma"/>
+          <w:sz w:val="24"/>
+          <w:szCs w:val="24"/>
+        </w:rPr>
+      </w:pPr>
+      <w:r>
+        <w:rPr>
+          <w:rFonts w:ascii="Tahoma" w:hAnsi="Tahoma" w:cs="Tahoma"/>
+          <w:sz w:val="24"/>
+          <w:szCs w:val="24"/>
+        </w:rPr>
+        <w:t xml:space="preserve">Jede Kategorie von Einträgen nutzt dafür ein eigenes </w:t>
+      </w:r>
+      <w:r>
+        <w:rPr>
+          <w:rFonts w:ascii="Tahoma" w:hAnsi="Tahoma" w:cs="Tahoma"/>
+          <w:i/>
+          <w:sz w:val="24"/>
+          <w:szCs w:val="24"/>
+        </w:rPr>
+        <w:t>Fragment</w:t>
+      </w:r>
+      <w:r>
+        <w:rPr>
+          <w:rFonts w:ascii="Tahoma" w:hAnsi="Tahoma" w:cs="Tahoma"/>
+          <w:i/>
+          <w:sz w:val="24"/>
+          <w:szCs w:val="24"/>
+        </w:rPr>
+        <w:t xml:space="preserve">. </w:t>
+      </w:r>
+    </w:p>
+    <w:p>
+      <w:pPr>
+        <w:rPr>
+          <w:rFonts w:ascii="Tahoma" w:hAnsi="Tahoma" w:cs="Tahoma"/>
+          <w:sz w:val="24"/>
+          <w:szCs w:val="24"/>
+        </w:rPr>
+      </w:pPr>
+      <w:r>
+        <w:rPr>
+          <w:rFonts w:ascii="Tahoma" w:hAnsi="Tahoma" w:cs="Tahoma"/>
+          <w:sz w:val="24"/>
+          <w:szCs w:val="24"/>
+        </w:rPr>
+        <w:t xml:space="preserve">Jedes Fragment hat eine </w:t>
+      </w:r>
+      <w:r>
+        <w:rPr>
+          <w:rFonts w:ascii="Tahoma" w:hAnsi="Tahoma" w:cs="Tahoma"/>
+          <w:i/>
+          <w:sz w:val="24"/>
+          <w:szCs w:val="24"/>
+        </w:rPr>
+        <w:t>RecyclerView</w:t>
+      </w:r>
+      <w:r>
+        <w:rPr>
+          <w:rFonts w:ascii="Tahoma" w:hAnsi="Tahoma" w:cs="Tahoma"/>
+          <w:sz w:val="24"/>
+          <w:szCs w:val="24"/>
+        </w:rPr>
+        <w:t xml:space="preserve">, die über einen Spezifizierten Adapter </w:t>
+      </w:r>
+      <w:r>
+        <w:rPr>
+          <w:rFonts w:ascii="Tahoma" w:hAnsi="Tahoma" w:cs="Tahoma"/>
+          <w:sz w:val="24"/>
+          <w:szCs w:val="24"/>
+        </w:rPr>
+        <w:t xml:space="preserve">eine Liste von Einträgen verwaltet. Ein Eintrag wird mit Hilfe eines </w:t>
+      </w:r>
+      <w:r>
+        <w:rPr>
+          <w:rFonts w:ascii="Tahoma" w:hAnsi="Tahoma" w:cs="Tahoma"/>
+          <w:i/>
+          <w:sz w:val="24"/>
+          <w:szCs w:val="24"/>
+        </w:rPr>
+        <w:t>ViewHolders</w:t>
       </w:r>
       <w:r>
         <w:rPr>
@@ -2803,85 +3429,138 @@
           <w:sz w:val="24"/>
           <w:szCs w:val="24"/>
         </w:rPr>
-        <w:t>um in der gesamten App nur eine Instanz der jew</w:t>
-      </w:r>
-      <w:r>
-        <w:rPr>
-          <w:rFonts w:ascii="Tahoma" w:hAnsi="Tahoma" w:cs="Tahoma"/>
-          <w:sz w:val="24"/>
-          <w:szCs w:val="24"/>
-        </w:rPr>
-        <w:t>eiligen Liste zu benutzen. Die g</w:t>
-      </w:r>
-      <w:r>
-        <w:rPr>
-          <w:rFonts w:ascii="Tahoma" w:hAnsi="Tahoma" w:cs="Tahoma"/>
-          <w:sz w:val="24"/>
-          <w:szCs w:val="24"/>
-        </w:rPr>
-        <w:t xml:space="preserve">enerische </w:t>
-      </w:r>
-      <w:r>
-        <w:rPr>
-          <w:rFonts w:ascii="Tahoma" w:hAnsi="Tahoma" w:cs="Tahoma"/>
-          <w:i/>
-          <w:sz w:val="24"/>
-          <w:szCs w:val="24"/>
-        </w:rPr>
-        <w:t>Super</w:t>
-      </w:r>
-      <w:r>
-        <w:rPr>
-          <w:rFonts w:ascii="Tahoma" w:hAnsi="Tahoma" w:cs="Tahoma"/>
-          <w:sz w:val="24"/>
-          <w:szCs w:val="24"/>
-        </w:rPr>
-        <w:t>-Klasse i</w:t>
-      </w:r>
-      <w:r>
-        <w:rPr>
-          <w:rFonts w:ascii="Tahoma" w:hAnsi="Tahoma" w:cs="Tahoma"/>
-          <w:sz w:val="24"/>
-          <w:szCs w:val="24"/>
-        </w:rPr>
-        <w:t>mplementiert Operationen die</w:t>
-      </w:r>
-      <w:r>
-        <w:rPr>
-          <w:rFonts w:ascii="Tahoma" w:hAnsi="Tahoma" w:cs="Tahoma"/>
-          <w:sz w:val="24"/>
-          <w:szCs w:val="24"/>
-        </w:rPr>
-        <w:t xml:space="preserve"> beispielsweise</w:t>
-      </w:r>
-      <w:r>
-        <w:rPr>
-          <w:rFonts w:ascii="Tahoma" w:hAnsi="Tahoma" w:cs="Tahoma"/>
-          <w:sz w:val="24"/>
-          <w:szCs w:val="24"/>
-        </w:rPr>
-        <w:t xml:space="preserve"> die Gesamtkosten oder die Kosten pro Monat ermitteln.</w:t>
-      </w:r>
-    </w:p>
-    <w:p>
-      <w:pPr>
-        <w:rPr>
-          <w:rFonts w:ascii="Tahoma" w:hAnsi="Tahoma" w:cs="Tahoma"/>
-          <w:sz w:val="24"/>
-          <w:szCs w:val="24"/>
-        </w:rPr>
-      </w:pPr>
-      <w:r>
-        <w:rPr>
-          <w:rFonts w:ascii="Tahoma" w:hAnsi="Tahoma" w:cs="Tahoma"/>
-          <w:sz w:val="24"/>
-          <w:szCs w:val="24"/>
-        </w:rPr>
-        <w:t>Wird eine Instanz einer</w:t>
-      </w:r>
-      <w:r>
-        <w:rPr>
-          <w:rFonts w:ascii="Tahoma" w:hAnsi="Tahoma" w:cs="Tahoma"/>
+        <w:t xml:space="preserve">in dem </w:t>
+      </w:r>
+      <w:r>
+        <w:rPr>
+          <w:rFonts w:ascii="Tahoma" w:hAnsi="Tahoma" w:cs="Tahoma"/>
+          <w:i/>
+          <w:sz w:val="24"/>
+          <w:szCs w:val="24"/>
+        </w:rPr>
+        <w:t>Fragment</w:t>
+      </w:r>
+      <w:r>
+        <w:rPr>
+          <w:rFonts w:ascii="Tahoma" w:hAnsi="Tahoma" w:cs="Tahoma"/>
+          <w:sz w:val="24"/>
+          <w:szCs w:val="24"/>
+        </w:rPr>
+        <w:t xml:space="preserve"> dargestellt. Der </w:t>
+      </w:r>
+      <w:r>
+        <w:rPr>
+          <w:rFonts w:ascii="Tahoma" w:hAnsi="Tahoma" w:cs="Tahoma"/>
+          <w:i/>
+          <w:sz w:val="24"/>
+          <w:szCs w:val="24"/>
+        </w:rPr>
+        <w:t>ViewHolder</w:t>
+      </w:r>
+      <w:r>
+        <w:rPr>
+          <w:rFonts w:ascii="Tahoma" w:hAnsi="Tahoma" w:cs="Tahoma"/>
+          <w:sz w:val="24"/>
+          <w:szCs w:val="24"/>
+        </w:rPr>
+        <w:t xml:space="preserve"> setzt dabei die einzelnen Text-Felder der List</w:t>
+      </w:r>
+      <w:r>
+        <w:rPr>
+          <w:rFonts w:ascii="Tahoma" w:hAnsi="Tahoma" w:cs="Tahoma"/>
+          <w:sz w:val="24"/>
+          <w:szCs w:val="24"/>
+        </w:rPr>
+        <w:t xml:space="preserve">en-Einträge und definiert die </w:t>
+      </w:r>
+      <w:r>
+        <w:rPr>
+          <w:rFonts w:ascii="Tahoma" w:hAnsi="Tahoma" w:cs="Tahoma"/>
+          <w:i/>
+          <w:sz w:val="24"/>
+          <w:szCs w:val="24"/>
+        </w:rPr>
+        <w:t>onClick</w:t>
+      </w:r>
+      <w:r>
+        <w:rPr>
+          <w:rFonts w:ascii="Tahoma" w:hAnsi="Tahoma" w:cs="Tahoma"/>
+          <w:sz w:val="24"/>
+          <w:szCs w:val="24"/>
+        </w:rPr>
+        <w:t xml:space="preserve">-Methoden der </w:t>
+      </w:r>
+      <w:r>
+        <w:rPr>
+          <w:rFonts w:ascii="Tahoma" w:hAnsi="Tahoma" w:cs="Tahoma"/>
+          <w:i/>
+          <w:sz w:val="24"/>
+          <w:szCs w:val="24"/>
+        </w:rPr>
+        <w:t>Buttons</w:t>
+      </w:r>
+      <w:r>
+        <w:rPr>
+          <w:rFonts w:ascii="Tahoma" w:hAnsi="Tahoma" w:cs="Tahoma"/>
+          <w:sz w:val="24"/>
+          <w:szCs w:val="24"/>
+        </w:rPr>
+        <w:t xml:space="preserve">, über die jeder Eintrag verfügt (Bearbeiten, Löschen). </w:t>
+      </w:r>
+      <w:r>
+        <w:rPr>
+          <w:rFonts w:ascii="Tahoma" w:hAnsi="Tahoma" w:cs="Tahoma"/>
+          <w:sz w:val="24"/>
+          <w:szCs w:val="24"/>
+        </w:rPr>
+        <w:t>Außerdem wird hier geprüft</w:t>
+      </w:r>
+      <w:r>
+        <w:rPr>
+          <w:rFonts w:ascii="Tahoma" w:hAnsi="Tahoma" w:cs="Tahoma"/>
+          <w:sz w:val="24"/>
+          <w:szCs w:val="24"/>
+        </w:rPr>
+        <w:t>,</w:t>
+      </w:r>
+      <w:r>
+        <w:rPr>
+          <w:rFonts w:ascii="Tahoma" w:hAnsi="Tahoma" w:cs="Tahoma"/>
+          <w:sz w:val="24"/>
+          <w:szCs w:val="24"/>
+        </w:rPr>
+        <w:t xml:space="preserve"> ob der Eintrag angeklickt wurde und dementsprechend mit Erweiterung oder Verminderung der Anzeige reagiert.</w:t>
+      </w:r>
+    </w:p>
+    <w:p>
+      <w:pPr>
+        <w:rPr>
+          <w:rFonts w:ascii="Tahoma" w:hAnsi="Tahoma" w:cs="Tahoma"/>
+          <w:sz w:val="24"/>
+          <w:szCs w:val="24"/>
+        </w:rPr>
+      </w:pPr>
+      <w:r>
+        <w:rPr>
+          <w:rFonts w:ascii="Tahoma" w:hAnsi="Tahoma" w:cs="Tahoma"/>
+          <w:sz w:val="24"/>
+          <w:szCs w:val="24"/>
+        </w:rPr>
+        <w:t xml:space="preserve">Der </w:t>
+      </w:r>
+      <w:r>
+        <w:rPr>
+          <w:rFonts w:ascii="Tahoma" w:hAnsi="Tahoma" w:cs="Tahoma"/>
+          <w:i/>
+          <w:sz w:val="24"/>
+          <w:szCs w:val="24"/>
+        </w:rPr>
+        <w:t>GenericViewHolder</w:t>
+      </w:r>
+      <w:r>
+        <w:rPr>
+          <w:rFonts w:ascii="Tahoma" w:hAnsi="Tahoma" w:cs="Tahoma"/>
+          <w:i/>
           <w:sz w:val="24"/>
           <w:szCs w:val="24"/>
         </w:rPr>
@@ -2890,226 +3569,183 @@
       <w:r>
         <w:rPr>
           <w:rFonts w:ascii="Tahoma" w:hAnsi="Tahoma" w:cs="Tahoma"/>
-          <w:i/>
-          <w:sz w:val="24"/>
-          <w:szCs w:val="24"/>
-        </w:rPr>
-        <w:t>Entry</w:t>
-      </w:r>
-      <w:r>
-        <w:rPr>
-          <w:rFonts w:ascii="Tahoma" w:hAnsi="Tahoma" w:cs="Tahoma"/>
-          <w:sz w:val="24"/>
-          <w:szCs w:val="24"/>
-        </w:rPr>
-        <w:t>-Klasse</w:t>
-      </w:r>
-      <w:r>
-        <w:rPr>
-          <w:rFonts w:ascii="Tahoma" w:hAnsi="Tahoma" w:cs="Tahoma"/>
-          <w:sz w:val="24"/>
-          <w:szCs w:val="24"/>
-        </w:rPr>
-        <w:t xml:space="preserve"> erzeugt, wird </w:t>
-      </w:r>
-      <w:r>
-        <w:rPr>
-          <w:rFonts w:ascii="Tahoma" w:hAnsi="Tahoma" w:cs="Tahoma"/>
-          <w:sz w:val="24"/>
-          <w:szCs w:val="24"/>
-        </w:rPr>
-        <w:t>sie</w:t>
-      </w:r>
-      <w:r>
-        <w:rPr>
-          <w:rFonts w:ascii="Tahoma" w:hAnsi="Tahoma" w:cs="Tahoma"/>
-          <w:sz w:val="24"/>
-          <w:szCs w:val="24"/>
-        </w:rPr>
-        <w:t xml:space="preserve"> automatisch der zugehörigen </w:t>
-      </w:r>
-      <w:r>
-        <w:rPr>
-          <w:rFonts w:ascii="Tahoma" w:hAnsi="Tahoma" w:cs="Tahoma"/>
-          <w:i/>
-          <w:sz w:val="24"/>
-          <w:szCs w:val="24"/>
-        </w:rPr>
-        <w:t>EntryList</w:t>
-      </w:r>
-      <w:r>
-        <w:rPr>
-          <w:rFonts w:ascii="Tahoma" w:hAnsi="Tahoma" w:cs="Tahoma"/>
-          <w:sz w:val="24"/>
-          <w:szCs w:val="24"/>
-        </w:rPr>
-        <w:t xml:space="preserve"> hinzugefügt.</w:t>
-      </w:r>
-      <w:r>
-        <w:rPr>
-          <w:rFonts w:ascii="Tahoma" w:hAnsi="Tahoma" w:cs="Tahoma"/>
-          <w:sz w:val="24"/>
-          <w:szCs w:val="24"/>
-        </w:rPr>
-        <w:t xml:space="preserve"> Die Listen dienen lediglich der lokalen Verwaltung der Daten. Jede </w:t>
-      </w:r>
-      <w:r>
-        <w:rPr>
-          <w:rFonts w:ascii="Tahoma" w:hAnsi="Tahoma" w:cs="Tahoma"/>
-          <w:i/>
-          <w:sz w:val="24"/>
-          <w:szCs w:val="24"/>
-        </w:rPr>
-        <w:t>Entry</w:t>
-      </w:r>
-      <w:r>
-        <w:rPr>
-          <w:rFonts w:ascii="Tahoma" w:hAnsi="Tahoma" w:cs="Tahoma"/>
-          <w:sz w:val="24"/>
-          <w:szCs w:val="24"/>
-        </w:rPr>
-        <w:t>-Klasse implementiert die Methoden:</w:t>
-      </w:r>
-    </w:p>
-    <w:p>
-      <w:pPr>
-        <w:pStyle w:val="Listenabsatz"/>
-        <w:numPr>
-          <w:ilvl w:val="0"/>
-          <w:numId w:val="3"/>
-        </w:numPr>
-        <w:rPr>
-          <w:rFonts w:ascii="Tahoma" w:hAnsi="Tahoma" w:cs="Tahoma"/>
-          <w:sz w:val="24"/>
-          <w:szCs w:val="24"/>
-        </w:rPr>
-      </w:pPr>
-      <w:r>
-        <w:rPr>
-          <w:rFonts w:ascii="Tahoma" w:hAnsi="Tahoma" w:cs="Tahoma"/>
-          <w:sz w:val="24"/>
-          <w:szCs w:val="24"/>
-        </w:rPr>
-        <w:t>pushToFirebase()</w:t>
-      </w:r>
-    </w:p>
-    <w:p>
-      <w:pPr>
-        <w:pStyle w:val="Listenabsatz"/>
-        <w:numPr>
-          <w:ilvl w:val="0"/>
-          <w:numId w:val="3"/>
-        </w:numPr>
-        <w:rPr>
-          <w:rFonts w:ascii="Tahoma" w:hAnsi="Tahoma" w:cs="Tahoma"/>
-          <w:sz w:val="24"/>
-          <w:szCs w:val="24"/>
-        </w:rPr>
-      </w:pPr>
-      <w:r>
-        <w:rPr>
-          <w:rFonts w:ascii="Tahoma" w:hAnsi="Tahoma" w:cs="Tahoma"/>
-          <w:sz w:val="24"/>
-          <w:szCs w:val="24"/>
-        </w:rPr>
-        <w:t>removeFromFirebase()</w:t>
-      </w:r>
-    </w:p>
-    <w:p>
-      <w:pPr>
-        <w:pStyle w:val="Listenabsatz"/>
-        <w:numPr>
-          <w:ilvl w:val="0"/>
-          <w:numId w:val="3"/>
-        </w:numPr>
-        <w:rPr>
-          <w:rFonts w:ascii="Tahoma" w:hAnsi="Tahoma" w:cs="Tahoma"/>
-          <w:sz w:val="24"/>
-          <w:szCs w:val="24"/>
-        </w:rPr>
-      </w:pPr>
-      <w:r>
-        <w:rPr>
-          <w:rFonts w:ascii="Tahoma" w:hAnsi="Tahoma" w:cs="Tahoma"/>
-          <w:sz w:val="24"/>
-          <w:szCs w:val="24"/>
-        </w:rPr>
-        <w:t>updateChangesOnFirebase()</w:t>
-      </w:r>
-    </w:p>
-    <w:p>
-      <w:pPr>
-        <w:rPr>
-          <w:rFonts w:ascii="Tahoma" w:hAnsi="Tahoma" w:cs="Tahoma"/>
-          <w:sz w:val="24"/>
-          <w:szCs w:val="24"/>
-        </w:rPr>
-      </w:pPr>
-      <w:r>
-        <w:rPr>
-          <w:rFonts w:ascii="Tahoma" w:hAnsi="Tahoma" w:cs="Tahoma"/>
-          <w:sz w:val="24"/>
-          <w:szCs w:val="24"/>
-        </w:rPr>
-        <w:t>mit diesen Methoden werden die Daten des einzelnen Eintrages in die Firebase-Datenbank eingetragen, geändert oder gelöscht.</w:t>
-      </w:r>
-    </w:p>
-    <w:p>
-      <w:pPr>
-        <w:rPr>
-          <w:rFonts w:ascii="Tahoma" w:hAnsi="Tahoma" w:cs="Tahoma"/>
-          <w:sz w:val="24"/>
-          <w:szCs w:val="24"/>
-        </w:rPr>
-      </w:pPr>
-      <w:r>
-        <w:rPr>
-          <w:rFonts w:ascii="Tahoma" w:hAnsi="Tahoma" w:cs="Tahoma"/>
-          <w:sz w:val="24"/>
-          <w:szCs w:val="24"/>
-        </w:rPr>
-        <w:t xml:space="preserve">Um die Daten bei App-Start von der </w:t>
-      </w:r>
-      <w:r>
-        <w:rPr>
-          <w:rFonts w:ascii="Tahoma" w:hAnsi="Tahoma" w:cs="Tahoma"/>
-          <w:i/>
-          <w:sz w:val="24"/>
-          <w:szCs w:val="24"/>
-        </w:rPr>
-        <w:t>Firebase</w:t>
-      </w:r>
-      <w:r>
-        <w:rPr>
-          <w:rFonts w:ascii="Tahoma" w:hAnsi="Tahoma" w:cs="Tahoma"/>
-          <w:sz w:val="24"/>
-          <w:szCs w:val="24"/>
-        </w:rPr>
-        <w:t xml:space="preserve">-Datenbank zu holen werden in den List-Klassen Methoden definiert, welche die Daten von der Online-Datenbank holen und diese in die passenden </w:t>
-      </w:r>
-      <w:r>
-        <w:rPr>
-          <w:rFonts w:ascii="Tahoma" w:hAnsi="Tahoma" w:cs="Tahoma"/>
-          <w:i/>
-          <w:sz w:val="24"/>
-          <w:szCs w:val="24"/>
-        </w:rPr>
-        <w:t>Entry</w:t>
-      </w:r>
-      <w:r>
-        <w:rPr>
-          <w:rFonts w:ascii="Tahoma" w:hAnsi="Tahoma" w:cs="Tahoma"/>
-          <w:sz w:val="24"/>
-          <w:szCs w:val="24"/>
-        </w:rPr>
-        <w:t>-Objekte parsen.</w:t>
-      </w:r>
-    </w:p>
-    <w:p>
-      <w:pPr>
-        <w:rPr>
-          <w:rFonts w:ascii="Tahoma" w:hAnsi="Tahoma" w:cs="Tahoma"/>
-          <w:sz w:val="24"/>
+          <w:sz w:val="24"/>
+          <w:szCs w:val="24"/>
+        </w:rPr>
+        <w:t>wird benötigt um dem Übersichts-</w:t>
+      </w:r>
+      <w:r>
+        <w:rPr>
+          <w:rFonts w:ascii="Tahoma" w:hAnsi="Tahoma" w:cs="Tahoma"/>
+          <w:i/>
+          <w:sz w:val="24"/>
+          <w:szCs w:val="24"/>
+        </w:rPr>
+        <w:t>Fragment</w:t>
+      </w:r>
+      <w:r>
+        <w:rPr>
+          <w:rFonts w:ascii="Tahoma" w:hAnsi="Tahoma" w:cs="Tahoma"/>
+          <w:sz w:val="24"/>
+          <w:szCs w:val="24"/>
+        </w:rPr>
+        <w:t xml:space="preserve">, indem eine Liste mit allen Datensätzen zu sehen ist, eine Vorlage zu liefern mit der es möglich ist Einträge mit unterschiedlichen Layouts in einer einzigen Liste anzuzeigen. Aus diesem Grund erweitern alle </w:t>
+      </w:r>
+      <w:r>
+        <w:rPr>
+          <w:rFonts w:ascii="Tahoma" w:hAnsi="Tahoma" w:cs="Tahoma"/>
+          <w:i/>
+          <w:sz w:val="24"/>
+          <w:szCs w:val="24"/>
+        </w:rPr>
+        <w:t>ViewHolder</w:t>
+      </w:r>
+      <w:r>
+        <w:rPr>
+          <w:rFonts w:ascii="Tahoma" w:hAnsi="Tahoma" w:cs="Tahoma"/>
+          <w:i/>
+          <w:sz w:val="24"/>
+          <w:szCs w:val="24"/>
+        </w:rPr>
+        <w:t xml:space="preserve"> </w:t>
+      </w:r>
+      <w:r>
+        <w:rPr>
+          <w:rFonts w:ascii="Tahoma" w:hAnsi="Tahoma" w:cs="Tahoma"/>
+          <w:sz w:val="24"/>
+          <w:szCs w:val="24"/>
+        </w:rPr>
+        <w:t xml:space="preserve">den </w:t>
+      </w:r>
+      <w:r>
+        <w:rPr>
+          <w:rFonts w:ascii="Tahoma" w:hAnsi="Tahoma" w:cs="Tahoma"/>
+          <w:i/>
+          <w:sz w:val="24"/>
+          <w:szCs w:val="24"/>
+        </w:rPr>
+        <w:t>GenericViewHolder</w:t>
+      </w:r>
+      <w:r>
+        <w:rPr>
+          <w:rFonts w:ascii="Tahoma" w:hAnsi="Tahoma" w:cs="Tahoma"/>
+          <w:sz w:val="24"/>
+          <w:szCs w:val="24"/>
+        </w:rPr>
+        <w:t>.</w:t>
+      </w:r>
+    </w:p>
+    <w:p>
+      <w:pPr>
+        <w:rPr>
+          <w:rFonts w:ascii="Tahoma" w:hAnsi="Tahoma" w:cs="Tahoma"/>
+          <w:sz w:val="24"/>
+          <w:szCs w:val="24"/>
+        </w:rPr>
+      </w:pPr>
+      <w:r>
+        <w:rPr>
+          <w:rFonts w:ascii="Tahoma" w:hAnsi="Tahoma" w:cs="Tahoma"/>
+          <w:sz w:val="24"/>
+          <w:szCs w:val="24"/>
+        </w:rPr>
+        <w:t xml:space="preserve">Die Adapter nutzen eine Eintrags-Liste und legen fest welches </w:t>
+      </w:r>
+      <w:r>
+        <w:rPr>
+          <w:rFonts w:ascii="Tahoma" w:hAnsi="Tahoma" w:cs="Tahoma"/>
+          <w:i/>
+          <w:sz w:val="24"/>
+          <w:szCs w:val="24"/>
+        </w:rPr>
+        <w:t>Layout</w:t>
+      </w:r>
+      <w:r>
+        <w:rPr>
+          <w:rFonts w:ascii="Tahoma" w:hAnsi="Tahoma" w:cs="Tahoma"/>
+          <w:sz w:val="24"/>
+          <w:szCs w:val="24"/>
+        </w:rPr>
+        <w:t xml:space="preserve"> für den Eintrag</w:t>
+      </w:r>
+      <w:r>
+        <w:rPr>
+          <w:rFonts w:ascii="Tahoma" w:hAnsi="Tahoma" w:cs="Tahoma"/>
+          <w:sz w:val="24"/>
+          <w:szCs w:val="24"/>
+        </w:rPr>
+        <w:t>s</w:t>
+      </w:r>
+      <w:r>
+        <w:rPr>
+          <w:rFonts w:ascii="Tahoma" w:hAnsi="Tahoma" w:cs="Tahoma"/>
+          <w:sz w:val="24"/>
+          <w:szCs w:val="24"/>
+        </w:rPr>
+        <w:t>-Typen verwendet wird</w:t>
+      </w:r>
+      <w:r>
+        <w:rPr>
+          <w:rFonts w:ascii="Tahoma" w:hAnsi="Tahoma" w:cs="Tahoma"/>
+          <w:sz w:val="24"/>
+          <w:szCs w:val="24"/>
+        </w:rPr>
+        <w:t>.</w:t>
+      </w:r>
+    </w:p>
+    <w:p>
+      <w:pPr>
+        <w:rPr>
+          <w:rFonts w:ascii="Tahoma" w:hAnsi="Tahoma" w:cs="Tahoma"/>
+          <w:sz w:val="24"/>
+          <w:szCs w:val="24"/>
+        </w:rPr>
+      </w:pPr>
+    </w:p>
+    <w:p>
+      <w:pPr>
+        <w:rPr>
+          <w:rFonts w:ascii="Tahoma" w:hAnsi="Tahoma" w:cs="Tahoma"/>
+          <w:sz w:val="24"/>
+          <w:szCs w:val="24"/>
+        </w:rPr>
+      </w:pPr>
+    </w:p>
+    <w:p>
+      <w:pPr>
+        <w:rPr>
+          <w:rFonts w:ascii="Tahoma" w:hAnsi="Tahoma" w:cs="Tahoma"/>
+          <w:b/>
+          <w:sz w:val="24"/>
+          <w:szCs w:val="24"/>
+        </w:rPr>
+      </w:pPr>
+      <w:r>
+        <w:rPr>
+          <w:rFonts w:ascii="Tahoma" w:hAnsi="Tahoma" w:cs="Tahoma"/>
+          <w:b/>
+          <w:sz w:val="24"/>
+          <w:szCs w:val="24"/>
+        </w:rPr>
+        <w:t>data.entry</w:t>
+      </w:r>
+    </w:p>
+    <w:p>
+      <w:pPr>
+        <w:rPr>
+          <w:rFonts w:ascii="Tahoma" w:hAnsi="Tahoma" w:cs="Tahoma"/>
+          <w:b/>
+          <w:sz w:val="28"/>
+          <w:szCs w:val="24"/>
+        </w:rPr>
+      </w:pPr>
+    </w:p>
+    <w:p>
+      <w:pPr>
+        <w:rPr>
+          <w:rFonts w:ascii="Tahoma" w:hAnsi="Tahoma" w:cs="Tahoma"/>
+          <w:b/>
+          <w:sz w:val="28"/>
           <w:szCs w:val="24"/>
         </w:rPr>
       </w:pPr>
@@ -3118,12 +3754,11 @@
           <w:noProof/>
           <w:lang w:eastAsia="de-DE"/>
         </w:rPr>
-        <w:lastRenderedPageBreak/>
         <w:drawing>
-          <wp:inline distT="0" distB="0" distL="0" distR="0" wp14:anchorId="7DAF3ABC" wp14:editId="510BF5FC">
-            <wp:extent cx="5760720" cy="2781300"/>
-            <wp:effectExtent l="0" t="0" r="0" b="0"/>
-            <wp:docPr id="11" name="Grafik 11"/>
+          <wp:inline distT="0" distB="0" distL="0" distR="0" wp14:anchorId="32A41F57" wp14:editId="65A13857">
+            <wp:extent cx="4892891" cy="3590925"/>
+            <wp:effectExtent l="0" t="0" r="3175" b="0"/>
+            <wp:docPr id="7" name="Grafik 7"/>
             <wp:cNvGraphicFramePr>
               <a:graphicFrameLocks xmlns:a="http://schemas.openxmlformats.org/drawingml/2006/main" noChangeAspect="1"/>
             </wp:cNvGraphicFramePr>
@@ -3143,6 +3778,529 @@
                   <pic:spPr>
                     <a:xfrm>
                       <a:off x="0" y="0"/>
+                      <a:ext cx="4898331" cy="3594918"/>
+                    </a:xfrm>
+                    <a:prstGeom prst="rect">
+                      <a:avLst/>
+                    </a:prstGeom>
+                  </pic:spPr>
+                </pic:pic>
+              </a:graphicData>
+            </a:graphic>
+          </wp:inline>
+        </w:drawing>
+      </w:r>
+    </w:p>
+    <w:p>
+      <w:pPr>
+        <w:rPr>
+          <w:rFonts w:ascii="Tahoma" w:hAnsi="Tahoma" w:cs="Tahoma"/>
+          <w:sz w:val="24"/>
+          <w:szCs w:val="24"/>
+        </w:rPr>
+      </w:pPr>
+      <w:r>
+        <w:rPr>
+          <w:rFonts w:ascii="Tahoma" w:hAnsi="Tahoma" w:cs="Tahoma"/>
+          <w:sz w:val="24"/>
+          <w:szCs w:val="24"/>
+        </w:rPr>
+        <w:t>Die verschiedenen Einträge verfügen über unterschiedliche Operationen und Attribute. Gemeinsame Verhaltensweisen und Daten-Felder we</w:t>
+      </w:r>
+      <w:r>
+        <w:rPr>
+          <w:rFonts w:ascii="Tahoma" w:hAnsi="Tahoma" w:cs="Tahoma"/>
+          <w:sz w:val="24"/>
+          <w:szCs w:val="24"/>
+        </w:rPr>
+        <w:t>rden in der a</w:t>
+      </w:r>
+      <w:r>
+        <w:rPr>
+          <w:rFonts w:ascii="Tahoma" w:hAnsi="Tahoma" w:cs="Tahoma"/>
+          <w:sz w:val="24"/>
+          <w:szCs w:val="24"/>
+        </w:rPr>
+        <w:t xml:space="preserve">bstrakten Klasse </w:t>
+      </w:r>
+      <w:r>
+        <w:rPr>
+          <w:rFonts w:ascii="Tahoma" w:hAnsi="Tahoma" w:cs="Tahoma"/>
+          <w:i/>
+          <w:sz w:val="24"/>
+          <w:szCs w:val="24"/>
+        </w:rPr>
+        <w:t>EntrySuper</w:t>
+      </w:r>
+      <w:r>
+        <w:rPr>
+          <w:rFonts w:ascii="Tahoma" w:hAnsi="Tahoma" w:cs="Tahoma"/>
+          <w:sz w:val="24"/>
+          <w:szCs w:val="24"/>
+        </w:rPr>
+        <w:t xml:space="preserve"> beschrieben. </w:t>
+      </w:r>
+    </w:p>
+    <w:p>
+      <w:pPr>
+        <w:rPr>
+          <w:rFonts w:ascii="Tahoma" w:hAnsi="Tahoma" w:cs="Tahoma"/>
+          <w:b/>
+          <w:sz w:val="24"/>
+          <w:szCs w:val="24"/>
+        </w:rPr>
+      </w:pPr>
+      <w:r>
+        <w:rPr>
+          <w:rFonts w:ascii="Tahoma" w:hAnsi="Tahoma" w:cs="Tahoma"/>
+          <w:b/>
+          <w:sz w:val="24"/>
+          <w:szCs w:val="24"/>
+        </w:rPr>
+        <w:lastRenderedPageBreak/>
+        <w:t>data.list</w:t>
+      </w:r>
+    </w:p>
+    <w:p>
+      <w:pPr>
+        <w:rPr>
+          <w:rFonts w:ascii="Tahoma" w:hAnsi="Tahoma" w:cs="Tahoma"/>
+          <w:b/>
+          <w:sz w:val="24"/>
+          <w:szCs w:val="24"/>
+        </w:rPr>
+      </w:pPr>
+      <w:r>
+        <w:rPr>
+          <w:noProof/>
+          <w:lang w:eastAsia="de-DE"/>
+        </w:rPr>
+        <w:drawing>
+          <wp:inline distT="0" distB="0" distL="0" distR="0" wp14:anchorId="27498206" wp14:editId="70F37570">
+            <wp:extent cx="5760720" cy="2620010"/>
+            <wp:effectExtent l="0" t="0" r="0" b="8890"/>
+            <wp:docPr id="6" name="Grafik 6"/>
+            <wp:cNvGraphicFramePr>
+              <a:graphicFrameLocks xmlns:a="http://schemas.openxmlformats.org/drawingml/2006/main" noChangeAspect="1"/>
+            </wp:cNvGraphicFramePr>
+            <a:graphic xmlns:a="http://schemas.openxmlformats.org/drawingml/2006/main">
+              <a:graphicData uri="http://schemas.openxmlformats.org/drawingml/2006/picture">
+                <pic:pic xmlns:pic="http://schemas.openxmlformats.org/drawingml/2006/picture">
+                  <pic:nvPicPr>
+                    <pic:cNvPr id="1" name=""/>
+                    <pic:cNvPicPr/>
+                  </pic:nvPicPr>
+                  <pic:blipFill>
+                    <a:blip r:embed="rId12"/>
+                    <a:stretch>
+                      <a:fillRect/>
+                    </a:stretch>
+                  </pic:blipFill>
+                  <pic:spPr>
+                    <a:xfrm>
+                      <a:off x="0" y="0"/>
+                      <a:ext cx="5760720" cy="2620010"/>
+                    </a:xfrm>
+                    <a:prstGeom prst="rect">
+                      <a:avLst/>
+                    </a:prstGeom>
+                  </pic:spPr>
+                </pic:pic>
+              </a:graphicData>
+            </a:graphic>
+          </wp:inline>
+        </w:drawing>
+      </w:r>
+    </w:p>
+    <w:p>
+      <w:pPr>
+        <w:rPr>
+          <w:rFonts w:ascii="Tahoma" w:hAnsi="Tahoma" w:cs="Tahoma"/>
+          <w:sz w:val="24"/>
+          <w:szCs w:val="24"/>
+        </w:rPr>
+      </w:pPr>
+    </w:p>
+    <w:p>
+      <w:pPr>
+        <w:rPr>
+          <w:rFonts w:ascii="Tahoma" w:hAnsi="Tahoma" w:cs="Tahoma"/>
+          <w:sz w:val="24"/>
+          <w:szCs w:val="24"/>
+        </w:rPr>
+      </w:pPr>
+      <w:r>
+        <w:rPr>
+          <w:rFonts w:ascii="Tahoma" w:hAnsi="Tahoma" w:cs="Tahoma"/>
+          <w:sz w:val="24"/>
+          <w:szCs w:val="24"/>
+        </w:rPr>
+        <w:t xml:space="preserve">Für jede Eintrags-Kategorie gibt es eine Liste in der die Einträge gehalten werden. Diese Eintrags-Listen benutzen das </w:t>
+      </w:r>
+      <w:r>
+        <w:rPr>
+          <w:rFonts w:ascii="Tahoma" w:hAnsi="Tahoma" w:cs="Tahoma"/>
+          <w:i/>
+          <w:sz w:val="24"/>
+          <w:szCs w:val="24"/>
+        </w:rPr>
+        <w:t>Singleton-Design-Pattern</w:t>
+      </w:r>
+      <w:r>
+        <w:rPr>
+          <w:rFonts w:ascii="Tahoma" w:hAnsi="Tahoma" w:cs="Tahoma"/>
+          <w:i/>
+          <w:sz w:val="24"/>
+          <w:szCs w:val="24"/>
+        </w:rPr>
+        <w:t xml:space="preserve"> </w:t>
+      </w:r>
+      <w:r>
+        <w:rPr>
+          <w:rFonts w:ascii="Tahoma" w:hAnsi="Tahoma" w:cs="Tahoma"/>
+          <w:sz w:val="24"/>
+          <w:szCs w:val="24"/>
+        </w:rPr>
+        <w:t>um in der gesamten App nur eine Instanz der jew</w:t>
+      </w:r>
+      <w:r>
+        <w:rPr>
+          <w:rFonts w:ascii="Tahoma" w:hAnsi="Tahoma" w:cs="Tahoma"/>
+          <w:sz w:val="24"/>
+          <w:szCs w:val="24"/>
+        </w:rPr>
+        <w:t>eiligen Liste zu benutzen. Die g</w:t>
+      </w:r>
+      <w:r>
+        <w:rPr>
+          <w:rFonts w:ascii="Tahoma" w:hAnsi="Tahoma" w:cs="Tahoma"/>
+          <w:sz w:val="24"/>
+          <w:szCs w:val="24"/>
+        </w:rPr>
+        <w:t xml:space="preserve">enerische </w:t>
+      </w:r>
+      <w:r>
+        <w:rPr>
+          <w:rFonts w:ascii="Tahoma" w:hAnsi="Tahoma" w:cs="Tahoma"/>
+          <w:i/>
+          <w:sz w:val="24"/>
+          <w:szCs w:val="24"/>
+        </w:rPr>
+        <w:t>Super</w:t>
+      </w:r>
+      <w:r>
+        <w:rPr>
+          <w:rFonts w:ascii="Tahoma" w:hAnsi="Tahoma" w:cs="Tahoma"/>
+          <w:sz w:val="24"/>
+          <w:szCs w:val="24"/>
+        </w:rPr>
+        <w:t>-Klasse i</w:t>
+      </w:r>
+      <w:r>
+        <w:rPr>
+          <w:rFonts w:ascii="Tahoma" w:hAnsi="Tahoma" w:cs="Tahoma"/>
+          <w:sz w:val="24"/>
+          <w:szCs w:val="24"/>
+        </w:rPr>
+        <w:t>mplementiert Operationen die</w:t>
+      </w:r>
+      <w:r>
+        <w:rPr>
+          <w:rFonts w:ascii="Tahoma" w:hAnsi="Tahoma" w:cs="Tahoma"/>
+          <w:sz w:val="24"/>
+          <w:szCs w:val="24"/>
+        </w:rPr>
+        <w:t xml:space="preserve"> beispielsweise</w:t>
+      </w:r>
+      <w:r>
+        <w:rPr>
+          <w:rFonts w:ascii="Tahoma" w:hAnsi="Tahoma" w:cs="Tahoma"/>
+          <w:sz w:val="24"/>
+          <w:szCs w:val="24"/>
+        </w:rPr>
+        <w:t xml:space="preserve"> die Gesamtkosten oder die Kosten pro Monat ermitteln.</w:t>
+      </w:r>
+    </w:p>
+    <w:p>
+      <w:pPr>
+        <w:rPr>
+          <w:rFonts w:ascii="Tahoma" w:hAnsi="Tahoma" w:cs="Tahoma"/>
+          <w:sz w:val="24"/>
+          <w:szCs w:val="24"/>
+        </w:rPr>
+      </w:pPr>
+      <w:r>
+        <w:rPr>
+          <w:rFonts w:ascii="Tahoma" w:hAnsi="Tahoma" w:cs="Tahoma"/>
+          <w:sz w:val="24"/>
+          <w:szCs w:val="24"/>
+        </w:rPr>
+        <w:t>Wird eine Instanz einer</w:t>
+      </w:r>
+      <w:r>
+        <w:rPr>
+          <w:rFonts w:ascii="Tahoma" w:hAnsi="Tahoma" w:cs="Tahoma"/>
+          <w:sz w:val="24"/>
+          <w:szCs w:val="24"/>
+        </w:rPr>
+        <w:t xml:space="preserve"> </w:t>
+      </w:r>
+      <w:r>
+        <w:rPr>
+          <w:rFonts w:ascii="Tahoma" w:hAnsi="Tahoma" w:cs="Tahoma"/>
+          <w:i/>
+          <w:sz w:val="24"/>
+          <w:szCs w:val="24"/>
+        </w:rPr>
+        <w:t>Entry</w:t>
+      </w:r>
+      <w:r>
+        <w:rPr>
+          <w:rFonts w:ascii="Tahoma" w:hAnsi="Tahoma" w:cs="Tahoma"/>
+          <w:sz w:val="24"/>
+          <w:szCs w:val="24"/>
+        </w:rPr>
+        <w:t>-Klasse</w:t>
+      </w:r>
+      <w:r>
+        <w:rPr>
+          <w:rFonts w:ascii="Tahoma" w:hAnsi="Tahoma" w:cs="Tahoma"/>
+          <w:sz w:val="24"/>
+          <w:szCs w:val="24"/>
+        </w:rPr>
+        <w:t xml:space="preserve"> erzeugt, wird </w:t>
+      </w:r>
+      <w:r>
+        <w:rPr>
+          <w:rFonts w:ascii="Tahoma" w:hAnsi="Tahoma" w:cs="Tahoma"/>
+          <w:sz w:val="24"/>
+          <w:szCs w:val="24"/>
+        </w:rPr>
+        <w:t>sie</w:t>
+      </w:r>
+      <w:r>
+        <w:rPr>
+          <w:rFonts w:ascii="Tahoma" w:hAnsi="Tahoma" w:cs="Tahoma"/>
+          <w:sz w:val="24"/>
+          <w:szCs w:val="24"/>
+        </w:rPr>
+        <w:t xml:space="preserve"> automatisch der zugehörigen </w:t>
+      </w:r>
+      <w:r>
+        <w:rPr>
+          <w:rFonts w:ascii="Tahoma" w:hAnsi="Tahoma" w:cs="Tahoma"/>
+          <w:i/>
+          <w:sz w:val="24"/>
+          <w:szCs w:val="24"/>
+        </w:rPr>
+        <w:t>EntryList</w:t>
+      </w:r>
+      <w:r>
+        <w:rPr>
+          <w:rFonts w:ascii="Tahoma" w:hAnsi="Tahoma" w:cs="Tahoma"/>
+          <w:sz w:val="24"/>
+          <w:szCs w:val="24"/>
+        </w:rPr>
+        <w:t xml:space="preserve"> hinzugefügt.</w:t>
+      </w:r>
+      <w:r>
+        <w:rPr>
+          <w:rFonts w:ascii="Tahoma" w:hAnsi="Tahoma" w:cs="Tahoma"/>
+          <w:sz w:val="24"/>
+          <w:szCs w:val="24"/>
+        </w:rPr>
+        <w:t xml:space="preserve"> Die Listen dienen lediglich der lokalen Verwaltung der Daten. Jede </w:t>
+      </w:r>
+      <w:r>
+        <w:rPr>
+          <w:rFonts w:ascii="Tahoma" w:hAnsi="Tahoma" w:cs="Tahoma"/>
+          <w:i/>
+          <w:sz w:val="24"/>
+          <w:szCs w:val="24"/>
+        </w:rPr>
+        <w:t>Entry</w:t>
+      </w:r>
+      <w:r>
+        <w:rPr>
+          <w:rFonts w:ascii="Tahoma" w:hAnsi="Tahoma" w:cs="Tahoma"/>
+          <w:sz w:val="24"/>
+          <w:szCs w:val="24"/>
+        </w:rPr>
+        <w:t>-Klasse implementiert die Methoden:</w:t>
+      </w:r>
+    </w:p>
+    <w:p>
+      <w:pPr>
+        <w:pStyle w:val="Listenabsatz"/>
+        <w:numPr>
+          <w:ilvl w:val="0"/>
+          <w:numId w:val="3"/>
+        </w:numPr>
+        <w:rPr>
+          <w:rFonts w:ascii="Tahoma" w:hAnsi="Tahoma" w:cs="Tahoma"/>
+          <w:sz w:val="24"/>
+          <w:szCs w:val="24"/>
+        </w:rPr>
+      </w:pPr>
+      <w:r>
+        <w:rPr>
+          <w:rFonts w:ascii="Tahoma" w:hAnsi="Tahoma" w:cs="Tahoma"/>
+          <w:sz w:val="24"/>
+          <w:szCs w:val="24"/>
+        </w:rPr>
+        <w:t>pushToFirebase()</w:t>
+      </w:r>
+    </w:p>
+    <w:p>
+      <w:pPr>
+        <w:pStyle w:val="Listenabsatz"/>
+        <w:numPr>
+          <w:ilvl w:val="0"/>
+          <w:numId w:val="3"/>
+        </w:numPr>
+        <w:rPr>
+          <w:rFonts w:ascii="Tahoma" w:hAnsi="Tahoma" w:cs="Tahoma"/>
+          <w:sz w:val="24"/>
+          <w:szCs w:val="24"/>
+        </w:rPr>
+      </w:pPr>
+      <w:r>
+        <w:rPr>
+          <w:rFonts w:ascii="Tahoma" w:hAnsi="Tahoma" w:cs="Tahoma"/>
+          <w:sz w:val="24"/>
+          <w:szCs w:val="24"/>
+        </w:rPr>
+        <w:t>removeFromFirebase()</w:t>
+      </w:r>
+    </w:p>
+    <w:p>
+      <w:pPr>
+        <w:pStyle w:val="Listenabsatz"/>
+        <w:numPr>
+          <w:ilvl w:val="0"/>
+          <w:numId w:val="3"/>
+        </w:numPr>
+        <w:rPr>
+          <w:rFonts w:ascii="Tahoma" w:hAnsi="Tahoma" w:cs="Tahoma"/>
+          <w:sz w:val="24"/>
+          <w:szCs w:val="24"/>
+        </w:rPr>
+      </w:pPr>
+      <w:r>
+        <w:rPr>
+          <w:rFonts w:ascii="Tahoma" w:hAnsi="Tahoma" w:cs="Tahoma"/>
+          <w:sz w:val="24"/>
+          <w:szCs w:val="24"/>
+        </w:rPr>
+        <w:t>updateChangesOnFirebase()</w:t>
+      </w:r>
+    </w:p>
+    <w:p>
+      <w:pPr>
+        <w:rPr>
+          <w:rFonts w:ascii="Tahoma" w:hAnsi="Tahoma" w:cs="Tahoma"/>
+          <w:sz w:val="24"/>
+          <w:szCs w:val="24"/>
+        </w:rPr>
+      </w:pPr>
+      <w:r>
+        <w:rPr>
+          <w:rFonts w:ascii="Tahoma" w:hAnsi="Tahoma" w:cs="Tahoma"/>
+          <w:sz w:val="24"/>
+          <w:szCs w:val="24"/>
+        </w:rPr>
+        <w:t>mit diesen Methoden werden die Daten des einzelnen Eintrages in die Firebase-Datenbank eingetragen, geändert oder gelöscht.</w:t>
+      </w:r>
+    </w:p>
+    <w:p>
+      <w:pPr>
+        <w:rPr>
+          <w:rFonts w:ascii="Tahoma" w:hAnsi="Tahoma" w:cs="Tahoma"/>
+          <w:sz w:val="24"/>
+          <w:szCs w:val="24"/>
+        </w:rPr>
+      </w:pPr>
+      <w:r>
+        <w:rPr>
+          <w:rFonts w:ascii="Tahoma" w:hAnsi="Tahoma" w:cs="Tahoma"/>
+          <w:sz w:val="24"/>
+          <w:szCs w:val="24"/>
+        </w:rPr>
+        <w:t xml:space="preserve">Um die Daten bei App-Start von der </w:t>
+      </w:r>
+      <w:r>
+        <w:rPr>
+          <w:rFonts w:ascii="Tahoma" w:hAnsi="Tahoma" w:cs="Tahoma"/>
+          <w:i/>
+          <w:sz w:val="24"/>
+          <w:szCs w:val="24"/>
+        </w:rPr>
+        <w:t>Firebase</w:t>
+      </w:r>
+      <w:r>
+        <w:rPr>
+          <w:rFonts w:ascii="Tahoma" w:hAnsi="Tahoma" w:cs="Tahoma"/>
+          <w:sz w:val="24"/>
+          <w:szCs w:val="24"/>
+        </w:rPr>
+        <w:t xml:space="preserve">-Datenbank zu holen werden in den List-Klassen Methoden definiert, welche die Daten von der Online-Datenbank holen und diese in die passenden </w:t>
+      </w:r>
+      <w:r>
+        <w:rPr>
+          <w:rFonts w:ascii="Tahoma" w:hAnsi="Tahoma" w:cs="Tahoma"/>
+          <w:i/>
+          <w:sz w:val="24"/>
+          <w:szCs w:val="24"/>
+        </w:rPr>
+        <w:t>Entry</w:t>
+      </w:r>
+      <w:r>
+        <w:rPr>
+          <w:rFonts w:ascii="Tahoma" w:hAnsi="Tahoma" w:cs="Tahoma"/>
+          <w:sz w:val="24"/>
+          <w:szCs w:val="24"/>
+        </w:rPr>
+        <w:t>-Objekte parsen.</w:t>
+      </w:r>
+    </w:p>
+    <w:p>
+      <w:pPr>
+        <w:rPr>
+          <w:rFonts w:ascii="Tahoma" w:hAnsi="Tahoma" w:cs="Tahoma"/>
+          <w:sz w:val="24"/>
+          <w:szCs w:val="24"/>
+        </w:rPr>
+      </w:pPr>
+      <w:r>
+        <w:rPr>
+          <w:noProof/>
+          <w:lang w:eastAsia="de-DE"/>
+        </w:rPr>
+        <w:lastRenderedPageBreak/>
+        <w:drawing>
+          <wp:inline distT="0" distB="0" distL="0" distR="0" wp14:anchorId="7DAF3ABC" wp14:editId="510BF5FC">
+            <wp:extent cx="5760720" cy="2781300"/>
+            <wp:effectExtent l="0" t="0" r="0" b="0"/>
+            <wp:docPr id="11" name="Grafik 11"/>
+            <wp:cNvGraphicFramePr>
+              <a:graphicFrameLocks xmlns:a="http://schemas.openxmlformats.org/drawingml/2006/main" noChangeAspect="1"/>
+            </wp:cNvGraphicFramePr>
+            <a:graphic xmlns:a="http://schemas.openxmlformats.org/drawingml/2006/main">
+              <a:graphicData uri="http://schemas.openxmlformats.org/drawingml/2006/picture">
+                <pic:pic xmlns:pic="http://schemas.openxmlformats.org/drawingml/2006/picture">
+                  <pic:nvPicPr>
+                    <pic:cNvPr id="1" name=""/>
+                    <pic:cNvPicPr/>
+                  </pic:nvPicPr>
+                  <pic:blipFill>
+                    <a:blip r:embed="rId13"/>
+                    <a:stretch>
+                      <a:fillRect/>
+                    </a:stretch>
+                  </pic:blipFill>
+                  <pic:spPr>
+                    <a:xfrm>
+                      <a:off x="0" y="0"/>
                       <a:ext cx="5760720" cy="2781300"/>
                     </a:xfrm>
                     <a:prstGeom prst="rect">
@@ -3253,7 +4411,7 @@
                     <pic:cNvPicPr/>
                   </pic:nvPicPr>
                   <pic:blipFill>
-                    <a:blip r:embed="rId12"/>
+                    <a:blip r:embed="rId14"/>
                     <a:stretch>
                       <a:fillRect/>
                     </a:stretch>
@@ -8524,21 +9682,23 @@
           <w:color w:val="000000"/>
           <w:sz w:val="24"/>
           <w:szCs w:val="20"/>
-          <w:lang w:val="en-US" w:eastAsia="de-DE"/>
-        </w:rPr>
-      </w:pPr>
-      <w:r>
-        <w:rPr>
-          <w:rFonts w:ascii="Tahoma" w:eastAsia="Times New Roman" w:hAnsi="Tahoma" w:cs="Tahoma"/>
-          <w:b/>
-          <w:color w:val="000000"/>
-          <w:sz w:val="24"/>
-          <w:szCs w:val="20"/>
-          <w:lang w:val="en-US" w:eastAsia="de-DE"/>
+          <w:lang w:eastAsia="de-DE"/>
+        </w:rPr>
+      </w:pPr>
+      <w:proofErr w:type="spellStart"/>
+      <w:r>
+        <w:rPr>
+          <w:rFonts w:ascii="Tahoma" w:eastAsia="Times New Roman" w:hAnsi="Tahoma" w:cs="Tahoma"/>
+          <w:b/>
+          <w:color w:val="000000"/>
+          <w:sz w:val="24"/>
+          <w:szCs w:val="20"/>
+          <w:lang w:eastAsia="de-DE"/>
         </w:rPr>
         <w:lastRenderedPageBreak/>
         <w:t>ReminderNotification</w:t>
       </w:r>
+      <w:proofErr w:type="spellEnd"/>
     </w:p>
     <w:p>
       <w:pPr>
@@ -8568,7 +9728,7 @@
           <w:color w:val="000000"/>
           <w:sz w:val="24"/>
           <w:szCs w:val="20"/>
-          <w:lang w:val="en-US" w:eastAsia="de-DE"/>
+          <w:lang w:eastAsia="de-DE"/>
         </w:rPr>
       </w:pPr>
     </w:p>
@@ -12439,8 +13599,6 @@
         </w:rPr>
         <w:t xml:space="preserve">außerdem </w:t>
       </w:r>
-      <w:bookmarkStart w:id="0" w:name="_GoBack"/>
-      <w:bookmarkEnd w:id="0"/>
       <w:r>
         <w:rPr>
           <w:rFonts w:ascii="Tahoma" w:eastAsia="Times New Roman" w:hAnsi="Tahoma" w:cs="Tahoma"/>
@@ -13084,6 +14242,93 @@
     </w:lvl>
   </w:abstractNum>
   <w:abstractNum w:abstractNumId="2" w15:restartNumberingAfterBreak="0">
+    <w:nsid w:val="4A502204"/>
+    <w:multiLevelType w:val="multilevel"/>
+    <w:tmpl w:val="65F25F2C"/>
+    <w:styleLink w:val="WWNum1"/>
+    <w:lvl w:ilvl="0">
+      <w:start w:val="1"/>
+      <w:numFmt w:val="decimal"/>
+      <w:lvlText w:val="%1."/>
+      <w:lvlJc w:val="left"/>
+      <w:pPr>
+        <w:ind w:left="720" w:hanging="360"/>
+      </w:pPr>
+    </w:lvl>
+    <w:lvl w:ilvl="1">
+      <w:start w:val="1"/>
+      <w:numFmt w:val="lowerLetter"/>
+      <w:lvlText w:val="%2."/>
+      <w:lvlJc w:val="left"/>
+      <w:pPr>
+        <w:ind w:left="1440" w:hanging="360"/>
+      </w:pPr>
+    </w:lvl>
+    <w:lvl w:ilvl="2">
+      <w:start w:val="1"/>
+      <w:numFmt w:val="lowerRoman"/>
+      <w:lvlText w:val="%3."/>
+      <w:lvlJc w:val="right"/>
+      <w:pPr>
+        <w:ind w:left="2160" w:hanging="180"/>
+      </w:pPr>
+    </w:lvl>
+    <w:lvl w:ilvl="3">
+      <w:start w:val="1"/>
+      <w:numFmt w:val="decimal"/>
+      <w:lvlText w:val="%4."/>
+      <w:lvlJc w:val="left"/>
+      <w:pPr>
+        <w:ind w:left="2880" w:hanging="360"/>
+      </w:pPr>
+    </w:lvl>
+    <w:lvl w:ilvl="4">
+      <w:start w:val="1"/>
+      <w:numFmt w:val="lowerLetter"/>
+      <w:lvlText w:val="%5."/>
+      <w:lvlJc w:val="left"/>
+      <w:pPr>
+        <w:ind w:left="3600" w:hanging="360"/>
+      </w:pPr>
+    </w:lvl>
+    <w:lvl w:ilvl="5">
+      <w:start w:val="1"/>
+      <w:numFmt w:val="lowerRoman"/>
+      <w:lvlText w:val="%6."/>
+      <w:lvlJc w:val="right"/>
+      <w:pPr>
+        <w:ind w:left="4320" w:hanging="180"/>
+      </w:pPr>
+    </w:lvl>
+    <w:lvl w:ilvl="6">
+      <w:start w:val="1"/>
+      <w:numFmt w:val="decimal"/>
+      <w:lvlText w:val="%7."/>
+      <w:lvlJc w:val="left"/>
+      <w:pPr>
+        <w:ind w:left="5040" w:hanging="360"/>
+      </w:pPr>
+    </w:lvl>
+    <w:lvl w:ilvl="7">
+      <w:start w:val="1"/>
+      <w:numFmt w:val="lowerLetter"/>
+      <w:lvlText w:val="%8."/>
+      <w:lvlJc w:val="left"/>
+      <w:pPr>
+        <w:ind w:left="5760" w:hanging="360"/>
+      </w:pPr>
+    </w:lvl>
+    <w:lvl w:ilvl="8">
+      <w:start w:val="1"/>
+      <w:numFmt w:val="lowerRoman"/>
+      <w:lvlText w:val="%9."/>
+      <w:lvlJc w:val="right"/>
+      <w:pPr>
+        <w:ind w:left="6480" w:hanging="180"/>
+      </w:pPr>
+    </w:lvl>
+  </w:abstractNum>
+  <w:abstractNum w:abstractNumId="3" w15:restartNumberingAfterBreak="0">
     <w:nsid w:val="65DC6B46"/>
     <w:multiLevelType w:val="hybridMultilevel"/>
     <w:tmpl w:val="12B63D50"/>
@@ -13173,13 +14418,22 @@
     </w:lvl>
   </w:abstractNum>
   <w:num w:numId="1">
-    <w:abstractNumId w:val="2"/>
+    <w:abstractNumId w:val="3"/>
   </w:num>
   <w:num w:numId="2">
     <w:abstractNumId w:val="0"/>
   </w:num>
   <w:num w:numId="3">
     <w:abstractNumId w:val="1"/>
+  </w:num>
+  <w:num w:numId="4">
+    <w:abstractNumId w:val="2"/>
+  </w:num>
+  <w:num w:numId="5">
+    <w:abstractNumId w:val="2"/>
+    <w:lvlOverride w:ilvl="0">
+      <w:startOverride w:val="1"/>
+    </w:lvlOverride>
   </w:num>
 </w:numbering>
 </file>
@@ -13381,7 +14635,7 @@
     <w:lsdException w:name="Medium Shading 2 Accent 1" w:uiPriority="64"/>
     <w:lsdException w:name="Medium List 1 Accent 1" w:uiPriority="65"/>
     <w:lsdException w:name="Revision" w:semiHidden="1"/>
-    <w:lsdException w:name="List Paragraph" w:uiPriority="34" w:qFormat="1"/>
+    <w:lsdException w:name="List Paragraph" w:uiPriority="0" w:qFormat="1"/>
     <w:lsdException w:name="Quote" w:uiPriority="29" w:qFormat="1"/>
     <w:lsdException w:name="Intense Quote" w:uiPriority="30" w:qFormat="1"/>
     <w:lsdException w:name="Medium List 2 Accent 1" w:uiPriority="66"/>
@@ -13608,7 +14862,6 @@
   <w:style w:type="paragraph" w:styleId="Listenabsatz">
     <w:name w:val="List Paragraph"/>
     <w:basedOn w:val="Standard"/>
-    <w:uiPriority w:val="34"/>
     <w:qFormat/>
     <w:rsid w:val="00ED619F"/>
     <w:pPr>
@@ -13672,6 +14925,16 @@
       <w:szCs w:val="20"/>
       <w:lang w:eastAsia="de-DE"/>
     </w:rPr>
+  </w:style>
+  <w:style w:type="numbering" w:customStyle="1" w:styleId="WWNum1">
+    <w:name w:val="WWNum1"/>
+    <w:basedOn w:val="KeineListe"/>
+    <w:rsid w:val="004D6670"/>
+    <w:pPr>
+      <w:numPr>
+        <w:numId w:val="4"/>
+      </w:numPr>
+    </w:pPr>
   </w:style>
 </w:styles>
 </file>
@@ -13942,7 +15205,7 @@
 </file>
 
 <file path=customXml/itemProps1.xml><?xml version="1.0" encoding="utf-8"?>
-<ds:datastoreItem xmlns:ds="http://schemas.openxmlformats.org/officeDocument/2006/customXml" ds:itemID="{95E40E47-4E9D-4F9C-8518-020F6D9E4B91}">
+<ds:datastoreItem xmlns:ds="http://schemas.openxmlformats.org/officeDocument/2006/customXml" ds:itemID="{51C2CFD6-9D34-412D-90A7-45F86524A5DD}">
   <ds:schemaRefs>
     <ds:schemaRef ds:uri="http://schemas.openxmlformats.org/officeDocument/2006/bibliography"/>
   </ds:schemaRefs>
